--- a/DuongTrungHien_B1812267_QuyenBaoCao.docx
+++ b/DuongTrungHien_B1812267_QuyenBaoCao.docx
@@ -1148,7 +1148,7 @@
         </w:rPr>
         <w:fldChar w:fldCharType="separate"/>
       </w:r>
-      <w:hyperlink w:anchor="_Toc121529536" w:history="1">
+      <w:hyperlink w:anchor="_Toc121608763" w:history="1">
         <w:r>
           <w:rPr>
             <w:rStyle w:val="Hyperlink"/>
@@ -1177,7 +1177,7 @@
             <w:noProof/>
             <w:webHidden/>
           </w:rPr>
-          <w:instrText xml:space="preserve"> PAGEREF _Toc121529536 \h </w:instrText>
+          <w:instrText xml:space="preserve"> PAGEREF _Toc121608763 \h </w:instrText>
         </w:r>
         <w:r>
           <w:rPr>
@@ -1223,7 +1223,7 @@
           <w:lang w:eastAsia="vi-VN"/>
         </w:rPr>
       </w:pPr>
-      <w:hyperlink w:anchor="_Toc121529537" w:history="1">
+      <w:hyperlink w:anchor="_Toc121608764" w:history="1">
         <w:r>
           <w:rPr>
             <w:rStyle w:val="Hyperlink"/>
@@ -1267,7 +1267,7 @@
             <w:noProof/>
             <w:webHidden/>
           </w:rPr>
-          <w:instrText xml:space="preserve"> PAGEREF _Toc121529537 \h </w:instrText>
+          <w:instrText xml:space="preserve"> PAGEREF _Toc121608764 \h </w:instrText>
         </w:r>
         <w:r>
           <w:rPr>
@@ -1313,7 +1313,7 @@
           <w:lang w:eastAsia="vi-VN"/>
         </w:rPr>
       </w:pPr>
-      <w:hyperlink w:anchor="_Toc121529538" w:history="1">
+      <w:hyperlink w:anchor="_Toc121608765" w:history="1">
         <w:r>
           <w:rPr>
             <w:rStyle w:val="Hyperlink"/>
@@ -1357,7 +1357,7 @@
             <w:noProof/>
             <w:webHidden/>
           </w:rPr>
-          <w:instrText xml:space="preserve"> PAGEREF _Toc121529538 \h </w:instrText>
+          <w:instrText xml:space="preserve"> PAGEREF _Toc121608765 \h </w:instrText>
         </w:r>
         <w:r>
           <w:rPr>
@@ -1403,7 +1403,7 @@
           <w:lang w:eastAsia="vi-VN"/>
         </w:rPr>
       </w:pPr>
-      <w:hyperlink w:anchor="_Toc121529539" w:history="1">
+      <w:hyperlink w:anchor="_Toc121608766" w:history="1">
         <w:r>
           <w:rPr>
             <w:rStyle w:val="Hyperlink"/>
@@ -1447,7 +1447,7 @@
             <w:noProof/>
             <w:webHidden/>
           </w:rPr>
-          <w:instrText xml:space="preserve"> PAGEREF _Toc121529539 \h </w:instrText>
+          <w:instrText xml:space="preserve"> PAGEREF _Toc121608766 \h </w:instrText>
         </w:r>
         <w:r>
           <w:rPr>
@@ -1493,7 +1493,7 @@
           <w:lang w:eastAsia="vi-VN"/>
         </w:rPr>
       </w:pPr>
-      <w:hyperlink w:anchor="_Toc121529540" w:history="1">
+      <w:hyperlink w:anchor="_Toc121608767" w:history="1">
         <w:r>
           <w:rPr>
             <w:rStyle w:val="Hyperlink"/>
@@ -1537,7 +1537,7 @@
             <w:noProof/>
             <w:webHidden/>
           </w:rPr>
-          <w:instrText xml:space="preserve"> PAGEREF _Toc121529540 \h </w:instrText>
+          <w:instrText xml:space="preserve"> PAGEREF _Toc121608767 \h </w:instrText>
         </w:r>
         <w:r>
           <w:rPr>
@@ -1583,7 +1583,7 @@
           <w:lang w:eastAsia="vi-VN"/>
         </w:rPr>
       </w:pPr>
-      <w:hyperlink w:anchor="_Toc121529541" w:history="1">
+      <w:hyperlink w:anchor="_Toc121608768" w:history="1">
         <w:r>
           <w:rPr>
             <w:rStyle w:val="Hyperlink"/>
@@ -1627,7 +1627,7 @@
             <w:noProof/>
             <w:webHidden/>
           </w:rPr>
-          <w:instrText xml:space="preserve"> PAGEREF _Toc121529541 \h </w:instrText>
+          <w:instrText xml:space="preserve"> PAGEREF _Toc121608768 \h </w:instrText>
         </w:r>
         <w:r>
           <w:rPr>
@@ -1673,7 +1673,7 @@
           <w:lang w:eastAsia="vi-VN"/>
         </w:rPr>
       </w:pPr>
-      <w:hyperlink w:anchor="_Toc121529542" w:history="1">
+      <w:hyperlink w:anchor="_Toc121608769" w:history="1">
         <w:r>
           <w:rPr>
             <w:rStyle w:val="Hyperlink"/>
@@ -1717,7 +1717,7 @@
             <w:noProof/>
             <w:webHidden/>
           </w:rPr>
-          <w:instrText xml:space="preserve"> PAGEREF _Toc121529542 \h </w:instrText>
+          <w:instrText xml:space="preserve"> PAGEREF _Toc121608769 \h </w:instrText>
         </w:r>
         <w:r>
           <w:rPr>
@@ -1763,7 +1763,7 @@
           <w:lang w:eastAsia="vi-VN"/>
         </w:rPr>
       </w:pPr>
-      <w:hyperlink w:anchor="_Toc121529543" w:history="1">
+      <w:hyperlink w:anchor="_Toc121608770" w:history="1">
         <w:r>
           <w:rPr>
             <w:rStyle w:val="Hyperlink"/>
@@ -1807,7 +1807,7 @@
             <w:noProof/>
             <w:webHidden/>
           </w:rPr>
-          <w:instrText xml:space="preserve"> PAGEREF _Toc121529543 \h </w:instrText>
+          <w:instrText xml:space="preserve"> PAGEREF _Toc121608770 \h </w:instrText>
         </w:r>
         <w:r>
           <w:rPr>
@@ -1852,7 +1852,7 @@
           <w:lang w:eastAsia="vi-VN"/>
         </w:rPr>
       </w:pPr>
-      <w:hyperlink w:anchor="_Toc121529544" w:history="1">
+      <w:hyperlink w:anchor="_Toc121608771" w:history="1">
         <w:r>
           <w:rPr>
             <w:rStyle w:val="Hyperlink"/>
@@ -1880,7 +1880,7 @@
             <w:noProof/>
             <w:webHidden/>
           </w:rPr>
-          <w:instrText xml:space="preserve"> PAGEREF _Toc121529544 \h </w:instrText>
+          <w:instrText xml:space="preserve"> PAGEREF _Toc121608771 \h </w:instrText>
         </w:r>
         <w:r>
           <w:rPr>
@@ -1926,7 +1926,7 @@
           <w:lang w:eastAsia="vi-VN"/>
         </w:rPr>
       </w:pPr>
-      <w:hyperlink w:anchor="_Toc121529545" w:history="1">
+      <w:hyperlink w:anchor="_Toc121608772" w:history="1">
         <w:r>
           <w:rPr>
             <w:rStyle w:val="Hyperlink"/>
@@ -1970,7 +1970,7 @@
             <w:noProof/>
             <w:webHidden/>
           </w:rPr>
-          <w:instrText xml:space="preserve"> PAGEREF _Toc121529545 \h </w:instrText>
+          <w:instrText xml:space="preserve"> PAGEREF _Toc121608772 \h </w:instrText>
         </w:r>
         <w:r>
           <w:rPr>
@@ -2016,7 +2016,7 @@
           <w:lang w:eastAsia="vi-VN"/>
         </w:rPr>
       </w:pPr>
-      <w:hyperlink w:anchor="_Toc121529546" w:history="1">
+      <w:hyperlink w:anchor="_Toc121608773" w:history="1">
         <w:r>
           <w:rPr>
             <w:rStyle w:val="Hyperlink"/>
@@ -2060,7 +2060,7 @@
             <w:noProof/>
             <w:webHidden/>
           </w:rPr>
-          <w:instrText xml:space="preserve"> PAGEREF _Toc121529546 \h </w:instrText>
+          <w:instrText xml:space="preserve"> PAGEREF _Toc121608773 \h </w:instrText>
         </w:r>
         <w:r>
           <w:rPr>
@@ -2105,7 +2105,7 @@
           <w:lang w:eastAsia="vi-VN"/>
         </w:rPr>
       </w:pPr>
-      <w:hyperlink w:anchor="_Toc121529547" w:history="1">
+      <w:hyperlink w:anchor="_Toc121608774" w:history="1">
         <w:r>
           <w:rPr>
             <w:rStyle w:val="Hyperlink"/>
@@ -2140,7 +2140,7 @@
             <w:noProof/>
             <w:webHidden/>
           </w:rPr>
-          <w:instrText xml:space="preserve"> PAGEREF _Toc121529547 \h </w:instrText>
+          <w:instrText xml:space="preserve"> PAGEREF _Toc121608774 \h </w:instrText>
         </w:r>
         <w:r>
           <w:rPr>
@@ -2185,7 +2185,7 @@
           <w:lang w:eastAsia="vi-VN"/>
         </w:rPr>
       </w:pPr>
-      <w:hyperlink w:anchor="_Toc121529548" w:history="1">
+      <w:hyperlink w:anchor="_Toc121608775" w:history="1">
         <w:r>
           <w:rPr>
             <w:rStyle w:val="Hyperlink"/>
@@ -2220,7 +2220,7 @@
             <w:noProof/>
             <w:webHidden/>
           </w:rPr>
-          <w:instrText xml:space="preserve"> PAGEREF _Toc121529548 \h </w:instrText>
+          <w:instrText xml:space="preserve"> PAGEREF _Toc121608775 \h </w:instrText>
         </w:r>
         <w:r>
           <w:rPr>
@@ -2265,7 +2265,7 @@
           <w:lang w:eastAsia="vi-VN"/>
         </w:rPr>
       </w:pPr>
-      <w:hyperlink w:anchor="_Toc121529549" w:history="1">
+      <w:hyperlink w:anchor="_Toc121608776" w:history="1">
         <w:r>
           <w:rPr>
             <w:rStyle w:val="Hyperlink"/>
@@ -2293,7 +2293,7 @@
             <w:noProof/>
             <w:webHidden/>
           </w:rPr>
-          <w:instrText xml:space="preserve"> PAGEREF _Toc121529549 \h </w:instrText>
+          <w:instrText xml:space="preserve"> PAGEREF _Toc121608776 \h </w:instrText>
         </w:r>
         <w:r>
           <w:rPr>
@@ -2338,7 +2338,7 @@
           <w:lang w:eastAsia="vi-VN"/>
         </w:rPr>
       </w:pPr>
-      <w:hyperlink w:anchor="_Toc121529550" w:history="1">
+      <w:hyperlink w:anchor="_Toc121608777" w:history="1">
         <w:r>
           <w:rPr>
             <w:rStyle w:val="Hyperlink"/>
@@ -2366,7 +2366,7 @@
             <w:noProof/>
             <w:webHidden/>
           </w:rPr>
-          <w:instrText xml:space="preserve"> PAGEREF _Toc121529550 \h </w:instrText>
+          <w:instrText xml:space="preserve"> PAGEREF _Toc121608777 \h </w:instrText>
         </w:r>
         <w:r>
           <w:rPr>
@@ -2411,7 +2411,7 @@
           <w:lang w:eastAsia="vi-VN"/>
         </w:rPr>
       </w:pPr>
-      <w:hyperlink w:anchor="_Toc121529551" w:history="1">
+      <w:hyperlink w:anchor="_Toc121608778" w:history="1">
         <w:r>
           <w:rPr>
             <w:rStyle w:val="Hyperlink"/>
@@ -2439,7 +2439,7 @@
             <w:noProof/>
             <w:webHidden/>
           </w:rPr>
-          <w:instrText xml:space="preserve"> PAGEREF _Toc121529551 \h </w:instrText>
+          <w:instrText xml:space="preserve"> PAGEREF _Toc121608778 \h </w:instrText>
         </w:r>
         <w:r>
           <w:rPr>
@@ -2484,7 +2484,7 @@
           <w:lang w:eastAsia="vi-VN"/>
         </w:rPr>
       </w:pPr>
-      <w:hyperlink w:anchor="_Toc121529552" w:history="1">
+      <w:hyperlink w:anchor="_Toc121608779" w:history="1">
         <w:r>
           <w:rPr>
             <w:rStyle w:val="Hyperlink"/>
@@ -2512,7 +2512,7 @@
             <w:noProof/>
             <w:webHidden/>
           </w:rPr>
-          <w:instrText xml:space="preserve"> PAGEREF _Toc121529552 \h </w:instrText>
+          <w:instrText xml:space="preserve"> PAGEREF _Toc121608779 \h </w:instrText>
         </w:r>
         <w:r>
           <w:rPr>
@@ -2557,7 +2557,7 @@
           <w:lang w:eastAsia="vi-VN"/>
         </w:rPr>
       </w:pPr>
-      <w:hyperlink w:anchor="_Toc121529553" w:history="1">
+      <w:hyperlink w:anchor="_Toc121608780" w:history="1">
         <w:r>
           <w:rPr>
             <w:rStyle w:val="Hyperlink"/>
@@ -2585,7 +2585,7 @@
             <w:noProof/>
             <w:webHidden/>
           </w:rPr>
-          <w:instrText xml:space="preserve"> PAGEREF _Toc121529553 \h </w:instrText>
+          <w:instrText xml:space="preserve"> PAGEREF _Toc121608780 \h </w:instrText>
         </w:r>
         <w:r>
           <w:rPr>
@@ -2630,7 +2630,7 @@
           <w:lang w:eastAsia="vi-VN"/>
         </w:rPr>
       </w:pPr>
-      <w:hyperlink w:anchor="_Toc121529554" w:history="1">
+      <w:hyperlink w:anchor="_Toc121608781" w:history="1">
         <w:r>
           <w:rPr>
             <w:rStyle w:val="Hyperlink"/>
@@ -2658,7 +2658,7 @@
             <w:noProof/>
             <w:webHidden/>
           </w:rPr>
-          <w:instrText xml:space="preserve"> PAGEREF _Toc121529554 \h </w:instrText>
+          <w:instrText xml:space="preserve"> PAGEREF _Toc121608781 \h </w:instrText>
         </w:r>
         <w:r>
           <w:rPr>
@@ -2703,7 +2703,7 @@
           <w:lang w:eastAsia="vi-VN"/>
         </w:rPr>
       </w:pPr>
-      <w:hyperlink w:anchor="_Toc121529555" w:history="1">
+      <w:hyperlink w:anchor="_Toc121608782" w:history="1">
         <w:r>
           <w:rPr>
             <w:rStyle w:val="Hyperlink"/>
@@ -2731,7 +2731,7 @@
             <w:noProof/>
             <w:webHidden/>
           </w:rPr>
-          <w:instrText xml:space="preserve"> PAGEREF _Toc121529555 \h </w:instrText>
+          <w:instrText xml:space="preserve"> PAGEREF _Toc121608782 \h </w:instrText>
         </w:r>
         <w:r>
           <w:rPr>
@@ -2776,7 +2776,7 @@
           <w:lang w:eastAsia="vi-VN"/>
         </w:rPr>
       </w:pPr>
-      <w:hyperlink w:anchor="_Toc121529556" w:history="1">
+      <w:hyperlink w:anchor="_Toc121608783" w:history="1">
         <w:r>
           <w:rPr>
             <w:rStyle w:val="Hyperlink"/>
@@ -2804,7 +2804,7 @@
             <w:noProof/>
             <w:webHidden/>
           </w:rPr>
-          <w:instrText xml:space="preserve"> PAGEREF _Toc121529556 \h </w:instrText>
+          <w:instrText xml:space="preserve"> PAGEREF _Toc121608783 \h </w:instrText>
         </w:r>
         <w:r>
           <w:rPr>
@@ -2849,7 +2849,7 @@
           <w:lang w:eastAsia="vi-VN"/>
         </w:rPr>
       </w:pPr>
-      <w:hyperlink w:anchor="_Toc121529557" w:history="1">
+      <w:hyperlink w:anchor="_Toc121608784" w:history="1">
         <w:r>
           <w:rPr>
             <w:rStyle w:val="Hyperlink"/>
@@ -2893,7 +2893,7 @@
             <w:noProof/>
             <w:webHidden/>
           </w:rPr>
-          <w:instrText xml:space="preserve"> PAGEREF _Toc121529557 \h </w:instrText>
+          <w:instrText xml:space="preserve"> PAGEREF _Toc121608784 \h </w:instrText>
         </w:r>
         <w:r>
           <w:rPr>
@@ -2939,7 +2939,7 @@
           <w:lang w:eastAsia="vi-VN"/>
         </w:rPr>
       </w:pPr>
-      <w:hyperlink w:anchor="_Toc121529558" w:history="1">
+      <w:hyperlink w:anchor="_Toc121608785" w:history="1">
         <w:r>
           <w:rPr>
             <w:rStyle w:val="Hyperlink"/>
@@ -2983,7 +2983,7 @@
             <w:noProof/>
             <w:webHidden/>
           </w:rPr>
-          <w:instrText xml:space="preserve"> PAGEREF _Toc121529558 \h </w:instrText>
+          <w:instrText xml:space="preserve"> PAGEREF _Toc121608785 \h </w:instrText>
         </w:r>
         <w:r>
           <w:rPr>
@@ -3029,7 +3029,7 @@
           <w:lang w:eastAsia="vi-VN"/>
         </w:rPr>
       </w:pPr>
-      <w:hyperlink w:anchor="_Toc121529559" w:history="1">
+      <w:hyperlink w:anchor="_Toc121608786" w:history="1">
         <w:r>
           <w:rPr>
             <w:rStyle w:val="Hyperlink"/>
@@ -3073,7 +3073,7 @@
             <w:noProof/>
             <w:webHidden/>
           </w:rPr>
-          <w:instrText xml:space="preserve"> PAGEREF _Toc121529559 \h </w:instrText>
+          <w:instrText xml:space="preserve"> PAGEREF _Toc121608786 \h </w:instrText>
         </w:r>
         <w:r>
           <w:rPr>
@@ -3118,7 +3118,7 @@
           <w:lang w:eastAsia="vi-VN"/>
         </w:rPr>
       </w:pPr>
-      <w:hyperlink w:anchor="_Toc121529560" w:history="1">
+      <w:hyperlink w:anchor="_Toc121608787" w:history="1">
         <w:r>
           <w:rPr>
             <w:rStyle w:val="Hyperlink"/>
@@ -3153,7 +3153,7 @@
             <w:noProof/>
             <w:webHidden/>
           </w:rPr>
-          <w:instrText xml:space="preserve"> PAGEREF _Toc121529560 \h </w:instrText>
+          <w:instrText xml:space="preserve"> PAGEREF _Toc121608787 \h </w:instrText>
         </w:r>
         <w:r>
           <w:rPr>
@@ -3198,7 +3198,7 @@
           <w:lang w:eastAsia="vi-VN"/>
         </w:rPr>
       </w:pPr>
-      <w:hyperlink w:anchor="_Toc121529561" w:history="1">
+      <w:hyperlink w:anchor="_Toc121608788" w:history="1">
         <w:r>
           <w:rPr>
             <w:rStyle w:val="Hyperlink"/>
@@ -3225,7 +3225,7 @@
             <w:noProof/>
             <w:webHidden/>
           </w:rPr>
-          <w:instrText xml:space="preserve"> PAGEREF _Toc121529561 \h </w:instrText>
+          <w:instrText xml:space="preserve"> PAGEREF _Toc121608788 \h </w:instrText>
         </w:r>
         <w:r>
           <w:rPr>
@@ -3271,7 +3271,7 @@
           <w:lang w:eastAsia="vi-VN"/>
         </w:rPr>
       </w:pPr>
-      <w:hyperlink w:anchor="_Toc121529562" w:history="1">
+      <w:hyperlink w:anchor="_Toc121608789" w:history="1">
         <w:r>
           <w:rPr>
             <w:rStyle w:val="Hyperlink"/>
@@ -3315,7 +3315,7 @@
             <w:noProof/>
             <w:webHidden/>
           </w:rPr>
-          <w:instrText xml:space="preserve"> PAGEREF _Toc121529562 \h </w:instrText>
+          <w:instrText xml:space="preserve"> PAGEREF _Toc121608789 \h </w:instrText>
         </w:r>
         <w:r>
           <w:rPr>
@@ -3361,7 +3361,7 @@
           <w:lang w:eastAsia="vi-VN"/>
         </w:rPr>
       </w:pPr>
-      <w:hyperlink w:anchor="_Toc121529563" w:history="1">
+      <w:hyperlink w:anchor="_Toc121608790" w:history="1">
         <w:r>
           <w:rPr>
             <w:rStyle w:val="Hyperlink"/>
@@ -3405,7 +3405,7 @@
             <w:noProof/>
             <w:webHidden/>
           </w:rPr>
-          <w:instrText xml:space="preserve"> PAGEREF _Toc121529563 \h </w:instrText>
+          <w:instrText xml:space="preserve"> PAGEREF _Toc121608790 \h </w:instrText>
         </w:r>
         <w:r>
           <w:rPr>
@@ -3450,7 +3450,7 @@
           <w:lang w:eastAsia="vi-VN"/>
         </w:rPr>
       </w:pPr>
-      <w:hyperlink w:anchor="_Toc121529564" w:history="1">
+      <w:hyperlink w:anchor="_Toc121608791" w:history="1">
         <w:r>
           <w:rPr>
             <w:rStyle w:val="Hyperlink"/>
@@ -3478,7 +3478,7 @@
             <w:noProof/>
             <w:webHidden/>
           </w:rPr>
-          <w:instrText xml:space="preserve"> PAGEREF _Toc121529564 \h </w:instrText>
+          <w:instrText xml:space="preserve"> PAGEREF _Toc121608791 \h </w:instrText>
         </w:r>
         <w:r>
           <w:rPr>
@@ -3523,7 +3523,7 @@
           <w:lang w:eastAsia="vi-VN"/>
         </w:rPr>
       </w:pPr>
-      <w:hyperlink w:anchor="_Toc121529565" w:history="1">
+      <w:hyperlink w:anchor="_Toc121608792" w:history="1">
         <w:r>
           <w:rPr>
             <w:rStyle w:val="Hyperlink"/>
@@ -3551,7 +3551,7 @@
             <w:noProof/>
             <w:webHidden/>
           </w:rPr>
-          <w:instrText xml:space="preserve"> PAGEREF _Toc121529565 \h </w:instrText>
+          <w:instrText xml:space="preserve"> PAGEREF _Toc121608792 \h </w:instrText>
         </w:r>
         <w:r>
           <w:rPr>
@@ -3596,7 +3596,7 @@
           <w:lang w:eastAsia="vi-VN"/>
         </w:rPr>
       </w:pPr>
-      <w:hyperlink w:anchor="_Toc121529566" w:history="1">
+      <w:hyperlink w:anchor="_Toc121608793" w:history="1">
         <w:r>
           <w:rPr>
             <w:rStyle w:val="Hyperlink"/>
@@ -3624,7 +3624,7 @@
             <w:noProof/>
             <w:webHidden/>
           </w:rPr>
-          <w:instrText xml:space="preserve"> PAGEREF _Toc121529566 \h </w:instrText>
+          <w:instrText xml:space="preserve"> PAGEREF _Toc121608793 \h </w:instrText>
         </w:r>
         <w:r>
           <w:rPr>
@@ -3669,7 +3669,7 @@
           <w:lang w:eastAsia="vi-VN"/>
         </w:rPr>
       </w:pPr>
-      <w:hyperlink w:anchor="_Toc121529567" w:history="1">
+      <w:hyperlink w:anchor="_Toc121608794" w:history="1">
         <w:r>
           <w:rPr>
             <w:rStyle w:val="Hyperlink"/>
@@ -3697,7 +3697,7 @@
             <w:noProof/>
             <w:webHidden/>
           </w:rPr>
-          <w:instrText xml:space="preserve"> PAGEREF _Toc121529567 \h </w:instrText>
+          <w:instrText xml:space="preserve"> PAGEREF _Toc121608794 \h </w:instrText>
         </w:r>
         <w:r>
           <w:rPr>
@@ -3742,7 +3742,7 @@
           <w:lang w:eastAsia="vi-VN"/>
         </w:rPr>
       </w:pPr>
-      <w:hyperlink w:anchor="_Toc121529568" w:history="1">
+      <w:hyperlink w:anchor="_Toc121608795" w:history="1">
         <w:r>
           <w:rPr>
             <w:rStyle w:val="Hyperlink"/>
@@ -3777,7 +3777,7 @@
             <w:noProof/>
             <w:webHidden/>
           </w:rPr>
-          <w:instrText xml:space="preserve"> PAGEREF _Toc121529568 \h </w:instrText>
+          <w:instrText xml:space="preserve"> PAGEREF _Toc121608795 \h </w:instrText>
         </w:r>
         <w:r>
           <w:rPr>
@@ -3822,7 +3822,7 @@
           <w:lang w:eastAsia="vi-VN"/>
         </w:rPr>
       </w:pPr>
-      <w:hyperlink w:anchor="_Toc121529569" w:history="1">
+      <w:hyperlink w:anchor="_Toc121608796" w:history="1">
         <w:r>
           <w:rPr>
             <w:rStyle w:val="Hyperlink"/>
@@ -3847,8 +3847,6 @@
           </w:rPr>
           <w:t>Masked Multi-head attention</w:t>
         </w:r>
-        <w:bookmarkStart w:id="0" w:name="_GoBack"/>
-        <w:bookmarkEnd w:id="0"/>
         <w:r>
           <w:rPr>
             <w:noProof/>
@@ -3868,7 +3866,7 @@
             <w:noProof/>
             <w:webHidden/>
           </w:rPr>
-          <w:instrText xml:space="preserve"> PAGEREF _Toc121529569 \h </w:instrText>
+          <w:instrText xml:space="preserve"> PAGEREF _Toc121608796 \h </w:instrText>
         </w:r>
         <w:r>
           <w:rPr>
@@ -3914,7 +3912,7 @@
           <w:lang w:eastAsia="vi-VN"/>
         </w:rPr>
       </w:pPr>
-      <w:hyperlink w:anchor="_Toc121529570" w:history="1">
+      <w:hyperlink w:anchor="_Toc121608797" w:history="1">
         <w:r>
           <w:rPr>
             <w:rStyle w:val="Hyperlink"/>
@@ -3958,7 +3956,7 @@
             <w:noProof/>
             <w:webHidden/>
           </w:rPr>
-          <w:instrText xml:space="preserve"> PAGEREF _Toc121529570 \h </w:instrText>
+          <w:instrText xml:space="preserve"> PAGEREF _Toc121608797 \h </w:instrText>
         </w:r>
         <w:r>
           <w:rPr>
@@ -4003,7 +4001,7 @@
           <w:lang w:eastAsia="vi-VN"/>
         </w:rPr>
       </w:pPr>
-      <w:hyperlink w:anchor="_Toc121529571" w:history="1">
+      <w:hyperlink w:anchor="_Toc121608798" w:history="1">
         <w:r>
           <w:rPr>
             <w:rStyle w:val="Hyperlink"/>
@@ -4038,7 +4036,7 @@
             <w:noProof/>
             <w:webHidden/>
           </w:rPr>
-          <w:instrText xml:space="preserve"> PAGEREF _Toc121529571 \h </w:instrText>
+          <w:instrText xml:space="preserve"> PAGEREF _Toc121608798 \h </w:instrText>
         </w:r>
         <w:r>
           <w:rPr>
@@ -4083,7 +4081,7 @@
           <w:lang w:eastAsia="vi-VN"/>
         </w:rPr>
       </w:pPr>
-      <w:hyperlink w:anchor="_Toc121529572" w:history="1">
+      <w:hyperlink w:anchor="_Toc121608799" w:history="1">
         <w:r>
           <w:rPr>
             <w:rStyle w:val="Hyperlink"/>
@@ -4111,7 +4109,7 @@
             <w:noProof/>
             <w:webHidden/>
           </w:rPr>
-          <w:instrText xml:space="preserve"> PAGEREF _Toc121529572 \h </w:instrText>
+          <w:instrText xml:space="preserve"> PAGEREF _Toc121608799 \h </w:instrText>
         </w:r>
         <w:r>
           <w:rPr>
@@ -4156,7 +4154,7 @@
           <w:lang w:eastAsia="vi-VN"/>
         </w:rPr>
       </w:pPr>
-      <w:hyperlink w:anchor="_Toc121529573" w:history="1">
+      <w:hyperlink w:anchor="_Toc121608800" w:history="1">
         <w:r>
           <w:rPr>
             <w:rStyle w:val="Hyperlink"/>
@@ -4191,7 +4189,7 @@
             <w:noProof/>
             <w:webHidden/>
           </w:rPr>
-          <w:instrText xml:space="preserve"> PAGEREF _Toc121529573 \h </w:instrText>
+          <w:instrText xml:space="preserve"> PAGEREF _Toc121608800 \h </w:instrText>
         </w:r>
         <w:r>
           <w:rPr>
@@ -4236,7 +4234,7 @@
           <w:lang w:eastAsia="vi-VN"/>
         </w:rPr>
       </w:pPr>
-      <w:hyperlink w:anchor="_Toc121529574" w:history="1">
+      <w:hyperlink w:anchor="_Toc121608801" w:history="1">
         <w:r>
           <w:rPr>
             <w:rStyle w:val="Hyperlink"/>
@@ -4271,7 +4269,7 @@
             <w:noProof/>
             <w:webHidden/>
           </w:rPr>
-          <w:instrText xml:space="preserve"> PAGEREF _Toc121529574 \h </w:instrText>
+          <w:instrText xml:space="preserve"> PAGEREF _Toc121608801 \h </w:instrText>
         </w:r>
         <w:r>
           <w:rPr>
@@ -4317,7 +4315,7 @@
           <w:lang w:eastAsia="vi-VN"/>
         </w:rPr>
       </w:pPr>
-      <w:hyperlink w:anchor="_Toc121529575" w:history="1">
+      <w:hyperlink w:anchor="_Toc121608802" w:history="1">
         <w:r>
           <w:rPr>
             <w:rStyle w:val="Hyperlink"/>
@@ -4361,7 +4359,7 @@
             <w:noProof/>
             <w:webHidden/>
           </w:rPr>
-          <w:instrText xml:space="preserve"> PAGEREF _Toc121529575 \h </w:instrText>
+          <w:instrText xml:space="preserve"> PAGEREF _Toc121608802 \h </w:instrText>
         </w:r>
         <w:r>
           <w:rPr>
@@ -4407,7 +4405,7 @@
           <w:lang w:eastAsia="vi-VN"/>
         </w:rPr>
       </w:pPr>
-      <w:hyperlink w:anchor="_Toc121529576" w:history="1">
+      <w:hyperlink w:anchor="_Toc121608803" w:history="1">
         <w:r>
           <w:rPr>
             <w:rStyle w:val="Hyperlink"/>
@@ -4451,7 +4449,7 @@
             <w:noProof/>
             <w:webHidden/>
           </w:rPr>
-          <w:instrText xml:space="preserve"> PAGEREF _Toc121529576 \h </w:instrText>
+          <w:instrText xml:space="preserve"> PAGEREF _Toc121608803 \h </w:instrText>
         </w:r>
         <w:r>
           <w:rPr>
@@ -4497,7 +4495,7 @@
           <w:lang w:eastAsia="vi-VN"/>
         </w:rPr>
       </w:pPr>
-      <w:hyperlink w:anchor="_Toc121529577" w:history="1">
+      <w:hyperlink w:anchor="_Toc121608804" w:history="1">
         <w:r>
           <w:rPr>
             <w:rStyle w:val="Hyperlink"/>
@@ -4541,7 +4539,7 @@
             <w:noProof/>
             <w:webHidden/>
           </w:rPr>
-          <w:instrText xml:space="preserve"> PAGEREF _Toc121529577 \h </w:instrText>
+          <w:instrText xml:space="preserve"> PAGEREF _Toc121608804 \h </w:instrText>
         </w:r>
         <w:r>
           <w:rPr>
@@ -4586,7 +4584,7 @@
           <w:lang w:eastAsia="vi-VN"/>
         </w:rPr>
       </w:pPr>
-      <w:hyperlink w:anchor="_Toc121529578" w:history="1">
+      <w:hyperlink w:anchor="_Toc121608805" w:history="1">
         <w:r>
           <w:rPr>
             <w:rStyle w:val="Hyperlink"/>
@@ -4621,7 +4619,7 @@
             <w:noProof/>
             <w:webHidden/>
           </w:rPr>
-          <w:instrText xml:space="preserve"> PAGEREF _Toc121529578 \h </w:instrText>
+          <w:instrText xml:space="preserve"> PAGEREF _Toc121608805 \h </w:instrText>
         </w:r>
         <w:r>
           <w:rPr>
@@ -4666,7 +4664,7 @@
           <w:lang w:eastAsia="vi-VN"/>
         </w:rPr>
       </w:pPr>
-      <w:hyperlink w:anchor="_Toc121529579" w:history="1">
+      <w:hyperlink w:anchor="_Toc121608806" w:history="1">
         <w:r>
           <w:rPr>
             <w:rStyle w:val="Hyperlink"/>
@@ -4701,7 +4699,7 @@
             <w:noProof/>
             <w:webHidden/>
           </w:rPr>
-          <w:instrText xml:space="preserve"> PAGEREF _Toc121529579 \h </w:instrText>
+          <w:instrText xml:space="preserve"> PAGEREF _Toc121608806 \h </w:instrText>
         </w:r>
         <w:r>
           <w:rPr>
@@ -4746,7 +4744,7 @@
           <w:lang w:eastAsia="vi-VN"/>
         </w:rPr>
       </w:pPr>
-      <w:hyperlink w:anchor="_Toc121529580" w:history="1">
+      <w:hyperlink w:anchor="_Toc121608807" w:history="1">
         <w:r>
           <w:rPr>
             <w:rStyle w:val="Hyperlink"/>
@@ -4775,7 +4773,7 @@
             <w:noProof/>
             <w:webHidden/>
           </w:rPr>
-          <w:instrText xml:space="preserve"> PAGEREF _Toc121529580 \h </w:instrText>
+          <w:instrText xml:space="preserve"> PAGEREF _Toc121608807 \h </w:instrText>
         </w:r>
         <w:r>
           <w:rPr>
@@ -4821,7 +4819,7 @@
           <w:lang w:eastAsia="vi-VN"/>
         </w:rPr>
       </w:pPr>
-      <w:hyperlink w:anchor="_Toc121529581" w:history="1">
+      <w:hyperlink w:anchor="_Toc121608808" w:history="1">
         <w:r>
           <w:rPr>
             <w:rStyle w:val="Hyperlink"/>
@@ -4865,7 +4863,7 @@
             <w:noProof/>
             <w:webHidden/>
           </w:rPr>
-          <w:instrText xml:space="preserve"> PAGEREF _Toc121529581 \h </w:instrText>
+          <w:instrText xml:space="preserve"> PAGEREF _Toc121608808 \h </w:instrText>
         </w:r>
         <w:r>
           <w:rPr>
@@ -4911,7 +4909,7 @@
           <w:lang w:eastAsia="vi-VN"/>
         </w:rPr>
       </w:pPr>
-      <w:hyperlink w:anchor="_Toc121529582" w:history="1">
+      <w:hyperlink w:anchor="_Toc121608809" w:history="1">
         <w:r>
           <w:rPr>
             <w:rStyle w:val="Hyperlink"/>
@@ -4955,7 +4953,7 @@
             <w:noProof/>
             <w:webHidden/>
           </w:rPr>
-          <w:instrText xml:space="preserve"> PAGEREF _Toc121529582 \h </w:instrText>
+          <w:instrText xml:space="preserve"> PAGEREF _Toc121608809 \h </w:instrText>
         </w:r>
         <w:r>
           <w:rPr>
@@ -5001,7 +4999,7 @@
           <w:lang w:eastAsia="vi-VN"/>
         </w:rPr>
       </w:pPr>
-      <w:hyperlink w:anchor="_Toc121529583" w:history="1">
+      <w:hyperlink w:anchor="_Toc121608810" w:history="1">
         <w:r>
           <w:rPr>
             <w:rStyle w:val="Hyperlink"/>
@@ -5045,7 +5043,7 @@
             <w:noProof/>
             <w:webHidden/>
           </w:rPr>
-          <w:instrText xml:space="preserve"> PAGEREF _Toc121529583 \h </w:instrText>
+          <w:instrText xml:space="preserve"> PAGEREF _Toc121608810 \h </w:instrText>
         </w:r>
         <w:r>
           <w:rPr>
@@ -5090,7 +5088,7 @@
           <w:lang w:eastAsia="vi-VN"/>
         </w:rPr>
       </w:pPr>
-      <w:hyperlink w:anchor="_Toc121529584" w:history="1">
+      <w:hyperlink w:anchor="_Toc121608811" w:history="1">
         <w:r>
           <w:rPr>
             <w:rStyle w:val="Hyperlink"/>
@@ -5119,7 +5117,7 @@
             <w:noProof/>
             <w:webHidden/>
           </w:rPr>
-          <w:instrText xml:space="preserve"> PAGEREF _Toc121529584 \h </w:instrText>
+          <w:instrText xml:space="preserve"> PAGEREF _Toc121608811 \h </w:instrText>
         </w:r>
         <w:r>
           <w:rPr>
@@ -5196,10 +5194,11 @@
         </w:rPr>
         <w:fldChar w:fldCharType="separate"/>
       </w:r>
-      <w:hyperlink w:anchor="_Toc121529585" w:history="1">
+      <w:hyperlink w:anchor="_Toc121608758" w:history="1">
         <w:r>
           <w:rPr>
             <w:rStyle w:val="Hyperlink"/>
+            <w:i/>
             <w:noProof/>
           </w:rPr>
           <w:t>Bảng 4.1. Thư viện để cài đặt môi trường.</w:t>
@@ -5223,7 +5222,7 @@
             <w:noProof/>
             <w:webHidden/>
           </w:rPr>
-          <w:instrText xml:space="preserve"> PAGEREF _Toc121529585 \h </w:instrText>
+          <w:instrText xml:space="preserve"> PAGEREF _Toc121608758 \h </w:instrText>
         </w:r>
         <w:r>
           <w:rPr>
@@ -5268,10 +5267,11 @@
           <w:lang w:eastAsia="vi-VN"/>
         </w:rPr>
       </w:pPr>
-      <w:hyperlink w:anchor="_Toc121529586" w:history="1">
+      <w:hyperlink w:anchor="_Toc121608759" w:history="1">
         <w:r>
           <w:rPr>
             <w:rStyle w:val="Hyperlink"/>
+            <w:i/>
             <w:noProof/>
           </w:rPr>
           <w:t>Bảng 4.2</w:t>
@@ -5279,6 +5279,7 @@
         <w:r>
           <w:rPr>
             <w:rStyle w:val="Hyperlink"/>
+            <w:i/>
             <w:noProof/>
             <w:lang w:val="en-US"/>
           </w:rPr>
@@ -5303,7 +5304,7 @@
             <w:noProof/>
             <w:webHidden/>
           </w:rPr>
-          <w:instrText xml:space="preserve"> PAGEREF _Toc121529586 \h </w:instrText>
+          <w:instrText xml:space="preserve"> PAGEREF _Toc121608759 \h </w:instrText>
         </w:r>
         <w:r>
           <w:rPr>
@@ -5348,10 +5349,11 @@
           <w:lang w:eastAsia="vi-VN"/>
         </w:rPr>
       </w:pPr>
-      <w:hyperlink w:anchor="_Toc121529587" w:history="1">
+      <w:hyperlink w:anchor="_Toc121608760" w:history="1">
         <w:r>
           <w:rPr>
             <w:rStyle w:val="Hyperlink"/>
+            <w:i/>
             <w:noProof/>
           </w:rPr>
           <w:t>Bảng 4.3. Tham số dùng để huấn luyện mô hình 2.</w:t>
@@ -5375,7 +5377,7 @@
             <w:noProof/>
             <w:webHidden/>
           </w:rPr>
-          <w:instrText xml:space="preserve"> PAGEREF _Toc121529587 \h </w:instrText>
+          <w:instrText xml:space="preserve"> PAGEREF _Toc121608760 \h </w:instrText>
         </w:r>
         <w:r>
           <w:rPr>
@@ -5420,10 +5422,11 @@
           <w:lang w:eastAsia="vi-VN"/>
         </w:rPr>
       </w:pPr>
-      <w:hyperlink w:anchor="_Toc121529588" w:history="1">
+      <w:hyperlink w:anchor="_Toc121608761" w:history="1">
         <w:r>
           <w:rPr>
             <w:rStyle w:val="Hyperlink"/>
+            <w:i/>
             <w:noProof/>
           </w:rPr>
           <w:t>Bảng 4.4. Tham số dùng để huấn luyện mô hình 3.</w:t>
@@ -5447,7 +5450,7 @@
             <w:noProof/>
             <w:webHidden/>
           </w:rPr>
-          <w:instrText xml:space="preserve"> PAGEREF _Toc121529588 \h </w:instrText>
+          <w:instrText xml:space="preserve"> PAGEREF _Toc121608761 \h </w:instrText>
         </w:r>
         <w:r>
           <w:rPr>
@@ -5492,10 +5495,11 @@
           <w:lang w:eastAsia="vi-VN"/>
         </w:rPr>
       </w:pPr>
-      <w:hyperlink w:anchor="_Toc121529589" w:history="1">
+      <w:hyperlink w:anchor="_Toc121608762" w:history="1">
         <w:r>
           <w:rPr>
             <w:rStyle w:val="Hyperlink"/>
+            <w:i/>
             <w:noProof/>
           </w:rPr>
           <w:t>Bảng 4.5. Kết quả độ chính xác thu được.</w:t>
@@ -5519,7 +5523,7 @@
             <w:noProof/>
             <w:webHidden/>
           </w:rPr>
-          <w:instrText xml:space="preserve"> PAGEREF _Toc121529589 \h </w:instrText>
+          <w:instrText xml:space="preserve"> PAGEREF _Toc121608762 \h </w:instrText>
         </w:r>
         <w:r>
           <w:rPr>
@@ -5602,7 +5606,7 @@
         </w:rPr>
         <w:fldChar w:fldCharType="separate"/>
       </w:r>
-      <w:hyperlink r:id="rId9" w:anchor="_Toc121529590" w:history="1">
+      <w:hyperlink r:id="rId9" w:anchor="_Toc121608812" w:history="1">
         <w:r>
           <w:rPr>
             <w:rStyle w:val="Hyperlink"/>
@@ -5639,7 +5643,7 @@
             <w:noProof/>
             <w:webHidden/>
           </w:rPr>
-          <w:instrText xml:space="preserve"> PAGEREF _Toc121529590 \h </w:instrText>
+          <w:instrText xml:space="preserve"> PAGEREF _Toc121608812 \h </w:instrText>
         </w:r>
         <w:r>
           <w:rPr>
@@ -5684,7 +5688,7 @@
           <w:lang w:eastAsia="vi-VN"/>
         </w:rPr>
       </w:pPr>
-      <w:hyperlink r:id="rId10" w:anchor="_Toc121529591" w:history="1">
+      <w:hyperlink r:id="rId10" w:anchor="_Toc121608813" w:history="1">
         <w:r>
           <w:rPr>
             <w:rStyle w:val="Hyperlink"/>
@@ -5721,7 +5725,7 @@
             <w:noProof/>
             <w:webHidden/>
           </w:rPr>
-          <w:instrText xml:space="preserve"> PAGEREF _Toc121529591 \h </w:instrText>
+          <w:instrText xml:space="preserve"> PAGEREF _Toc121608813 \h </w:instrText>
         </w:r>
         <w:r>
           <w:rPr>
@@ -5766,7 +5770,7 @@
           <w:lang w:eastAsia="vi-VN"/>
         </w:rPr>
       </w:pPr>
-      <w:hyperlink r:id="rId11" w:anchor="_Toc121529592" w:history="1">
+      <w:hyperlink r:id="rId11" w:anchor="_Toc121608814" w:history="1">
         <w:r>
           <w:rPr>
             <w:rStyle w:val="Hyperlink"/>
@@ -5803,7 +5807,7 @@
             <w:noProof/>
             <w:webHidden/>
           </w:rPr>
-          <w:instrText xml:space="preserve"> PAGEREF _Toc121529592 \h </w:instrText>
+          <w:instrText xml:space="preserve"> PAGEREF _Toc121608814 \h </w:instrText>
         </w:r>
         <w:r>
           <w:rPr>
@@ -5848,7 +5852,7 @@
           <w:lang w:eastAsia="vi-VN"/>
         </w:rPr>
       </w:pPr>
-      <w:hyperlink r:id="rId12" w:anchor="_Toc121529593" w:history="1">
+      <w:hyperlink r:id="rId12" w:anchor="_Toc121608815" w:history="1">
         <w:r>
           <w:rPr>
             <w:rStyle w:val="Hyperlink"/>
@@ -5885,7 +5889,7 @@
             <w:noProof/>
             <w:webHidden/>
           </w:rPr>
-          <w:instrText xml:space="preserve"> PAGEREF _Toc121529593 \h </w:instrText>
+          <w:instrText xml:space="preserve"> PAGEREF _Toc121608815 \h </w:instrText>
         </w:r>
         <w:r>
           <w:rPr>
@@ -5930,7 +5934,7 @@
           <w:lang w:eastAsia="vi-VN"/>
         </w:rPr>
       </w:pPr>
-      <w:hyperlink r:id="rId13" w:anchor="_Toc121529594" w:history="1">
+      <w:hyperlink r:id="rId13" w:anchor="_Toc121608816" w:history="1">
         <w:r>
           <w:rPr>
             <w:rStyle w:val="Hyperlink"/>
@@ -5967,7 +5971,7 @@
             <w:noProof/>
             <w:webHidden/>
           </w:rPr>
-          <w:instrText xml:space="preserve"> PAGEREF _Toc121529594 \h </w:instrText>
+          <w:instrText xml:space="preserve"> PAGEREF _Toc121608816 \h </w:instrText>
         </w:r>
         <w:r>
           <w:rPr>
@@ -6012,7 +6016,7 @@
           <w:lang w:eastAsia="vi-VN"/>
         </w:rPr>
       </w:pPr>
-      <w:hyperlink r:id="rId14" w:anchor="_Toc121529595" w:history="1">
+      <w:hyperlink r:id="rId14" w:anchor="_Toc121608817" w:history="1">
         <w:r>
           <w:rPr>
             <w:rStyle w:val="Hyperlink"/>
@@ -6057,7 +6061,7 @@
             <w:noProof/>
             <w:webHidden/>
           </w:rPr>
-          <w:instrText xml:space="preserve"> PAGEREF _Toc121529595 \h </w:instrText>
+          <w:instrText xml:space="preserve"> PAGEREF _Toc121608817 \h </w:instrText>
         </w:r>
         <w:r>
           <w:rPr>
@@ -6102,7 +6106,7 @@
           <w:lang w:eastAsia="vi-VN"/>
         </w:rPr>
       </w:pPr>
-      <w:hyperlink r:id="rId15" w:anchor="_Toc121529596" w:history="1">
+      <w:hyperlink r:id="rId15" w:anchor="_Toc121608818" w:history="1">
         <w:r>
           <w:rPr>
             <w:rStyle w:val="Hyperlink"/>
@@ -6139,7 +6143,7 @@
             <w:noProof/>
             <w:webHidden/>
           </w:rPr>
-          <w:instrText xml:space="preserve"> PAGEREF _Toc121529596 \h </w:instrText>
+          <w:instrText xml:space="preserve"> PAGEREF _Toc121608818 \h </w:instrText>
         </w:r>
         <w:r>
           <w:rPr>
@@ -6184,7 +6188,7 @@
           <w:lang w:eastAsia="vi-VN"/>
         </w:rPr>
       </w:pPr>
-      <w:hyperlink r:id="rId16" w:anchor="_Toc121529597" w:history="1">
+      <w:hyperlink r:id="rId16" w:anchor="_Toc121608819" w:history="1">
         <w:r>
           <w:rPr>
             <w:rStyle w:val="Hyperlink"/>
@@ -6221,7 +6225,7 @@
             <w:noProof/>
             <w:webHidden/>
           </w:rPr>
-          <w:instrText xml:space="preserve"> PAGEREF _Toc121529597 \h </w:instrText>
+          <w:instrText xml:space="preserve"> PAGEREF _Toc121608819 \h </w:instrText>
         </w:r>
         <w:r>
           <w:rPr>
@@ -6266,7 +6270,7 @@
           <w:lang w:eastAsia="vi-VN"/>
         </w:rPr>
       </w:pPr>
-      <w:hyperlink r:id="rId17" w:anchor="_Toc121529598" w:history="1">
+      <w:hyperlink r:id="rId17" w:anchor="_Toc121608820" w:history="1">
         <w:r>
           <w:rPr>
             <w:rStyle w:val="Hyperlink"/>
@@ -6303,7 +6307,7 @@
             <w:noProof/>
             <w:webHidden/>
           </w:rPr>
-          <w:instrText xml:space="preserve"> PAGEREF _Toc121529598 \h </w:instrText>
+          <w:instrText xml:space="preserve"> PAGEREF _Toc121608820 \h </w:instrText>
         </w:r>
         <w:r>
           <w:rPr>
@@ -6348,7 +6352,7 @@
           <w:lang w:eastAsia="vi-VN"/>
         </w:rPr>
       </w:pPr>
-      <w:hyperlink r:id="rId18" w:anchor="_Toc121529599" w:history="1">
+      <w:hyperlink r:id="rId18" w:anchor="_Toc121608821" w:history="1">
         <w:r>
           <w:rPr>
             <w:rStyle w:val="Hyperlink"/>
@@ -6385,7 +6389,7 @@
             <w:noProof/>
             <w:webHidden/>
           </w:rPr>
-          <w:instrText xml:space="preserve"> PAGEREF _Toc121529599 \h </w:instrText>
+          <w:instrText xml:space="preserve"> PAGEREF _Toc121608821 \h </w:instrText>
         </w:r>
         <w:r>
           <w:rPr>
@@ -6570,7 +6574,7 @@
               <w:rPr>
                 <w:lang w:val="en-US"/>
               </w:rPr>
-              <w:t>LSTM</w:t>
+              <w:t>AI</w:t>
             </w:r>
           </w:p>
         </w:tc>
@@ -6587,7 +6591,7 @@
               <w:jc w:val="left"/>
             </w:pPr>
             <w:r>
-              <w:t>Long Short Term Memory</w:t>
+              <w:t>Artificial Intelligence</w:t>
             </w:r>
           </w:p>
         </w:tc>
@@ -6700,308 +6704,6 @@
               <w:rPr>
                 <w:lang w:val="en-US"/>
               </w:rPr>
-              <w:t>AI</w:t>
-            </w:r>
-          </w:p>
-        </w:tc>
-        <w:tc>
-          <w:tcPr>
-            <w:tcW w:w="5449" w:type="dxa"/>
-            <w:vAlign w:val="center"/>
-          </w:tcPr>
-          <w:p>
-            <w:pPr>
-              <w:pStyle w:val="NormalText"/>
-              <w:spacing w:before="34" w:after="34" w:line="240" w:lineRule="auto"/>
-              <w:ind w:firstLine="0"/>
-              <w:jc w:val="left"/>
-            </w:pPr>
-            <w:r>
-              <w:t>Artificial Intelligence</w:t>
-            </w:r>
-          </w:p>
-        </w:tc>
-      </w:tr>
-      <w:tr>
-        <w:tc>
-          <w:tcPr>
-            <w:tcW w:w="1524" w:type="dxa"/>
-            <w:vAlign w:val="center"/>
-          </w:tcPr>
-          <w:p>
-            <w:pPr>
-              <w:pStyle w:val="NormalText"/>
-              <w:spacing w:before="34" w:after="34" w:line="240" w:lineRule="auto"/>
-              <w:ind w:firstLine="0"/>
-              <w:jc w:val="center"/>
-              <w:rPr>
-                <w:lang w:val="en-US"/>
-              </w:rPr>
-            </w:pPr>
-            <w:r>
-              <w:rPr>
-                <w:lang w:val="en-US"/>
-              </w:rPr>
-              <w:t>4</w:t>
-            </w:r>
-          </w:p>
-        </w:tc>
-        <w:tc>
-          <w:tcPr>
-            <w:tcW w:w="1667" w:type="dxa"/>
-            <w:vAlign w:val="center"/>
-          </w:tcPr>
-          <w:p>
-            <w:pPr>
-              <w:pStyle w:val="NormalText"/>
-              <w:spacing w:before="34" w:after="34" w:line="240" w:lineRule="auto"/>
-              <w:ind w:firstLine="0"/>
-              <w:jc w:val="left"/>
-              <w:rPr>
-                <w:lang w:val="en-US"/>
-              </w:rPr>
-            </w:pPr>
-            <w:r>
-              <w:rPr>
-                <w:lang w:val="en-US"/>
-              </w:rPr>
-              <w:t>NLP</w:t>
-            </w:r>
-          </w:p>
-        </w:tc>
-        <w:tc>
-          <w:tcPr>
-            <w:tcW w:w="5449" w:type="dxa"/>
-            <w:vAlign w:val="center"/>
-          </w:tcPr>
-          <w:p>
-            <w:pPr>
-              <w:pStyle w:val="NormalText"/>
-              <w:spacing w:before="34" w:after="34" w:line="240" w:lineRule="auto"/>
-              <w:ind w:firstLine="0"/>
-              <w:jc w:val="left"/>
-            </w:pPr>
-            <w:r>
-              <w:t>N</w:t>
-            </w:r>
-            <w:r>
-              <w:t xml:space="preserve">atural </w:t>
-            </w:r>
-            <w:r>
-              <w:rPr>
-                <w:lang w:val="en-US"/>
-              </w:rPr>
-              <w:t>L</w:t>
-            </w:r>
-            <w:r>
-              <w:t xml:space="preserve">anguage </w:t>
-            </w:r>
-            <w:r>
-              <w:rPr>
-                <w:lang w:val="en-US"/>
-              </w:rPr>
-              <w:t>P</w:t>
-            </w:r>
-            <w:r>
-              <w:t>rocessing</w:t>
-            </w:r>
-          </w:p>
-        </w:tc>
-      </w:tr>
-      <w:tr>
-        <w:tc>
-          <w:tcPr>
-            <w:tcW w:w="1524" w:type="dxa"/>
-            <w:vAlign w:val="center"/>
-          </w:tcPr>
-          <w:p>
-            <w:pPr>
-              <w:pStyle w:val="NormalText"/>
-              <w:spacing w:before="34" w:after="34" w:line="240" w:lineRule="auto"/>
-              <w:ind w:firstLine="0"/>
-              <w:jc w:val="center"/>
-              <w:rPr>
-                <w:lang w:val="en-US"/>
-              </w:rPr>
-            </w:pPr>
-            <w:r>
-              <w:rPr>
-                <w:lang w:val="en-US"/>
-              </w:rPr>
-              <w:t>5</w:t>
-            </w:r>
-          </w:p>
-        </w:tc>
-        <w:tc>
-          <w:tcPr>
-            <w:tcW w:w="1667" w:type="dxa"/>
-            <w:vAlign w:val="center"/>
-          </w:tcPr>
-          <w:p>
-            <w:pPr>
-              <w:pStyle w:val="NormalText"/>
-              <w:spacing w:before="34" w:after="34" w:line="240" w:lineRule="auto"/>
-              <w:ind w:firstLine="0"/>
-              <w:jc w:val="left"/>
-              <w:rPr>
-                <w:lang w:val="en-US"/>
-              </w:rPr>
-            </w:pPr>
-            <w:r>
-              <w:rPr>
-                <w:lang w:val="en-US"/>
-              </w:rPr>
-              <w:t>RNN</w:t>
-            </w:r>
-          </w:p>
-        </w:tc>
-        <w:tc>
-          <w:tcPr>
-            <w:tcW w:w="5449" w:type="dxa"/>
-            <w:vAlign w:val="center"/>
-          </w:tcPr>
-          <w:p>
-            <w:pPr>
-              <w:pStyle w:val="NormalText"/>
-              <w:spacing w:before="34" w:after="34" w:line="240" w:lineRule="auto"/>
-              <w:ind w:firstLine="0"/>
-              <w:jc w:val="left"/>
-            </w:pPr>
-            <w:r>
-              <w:t>Recurrent Neural Network</w:t>
-            </w:r>
-          </w:p>
-        </w:tc>
-      </w:tr>
-      <w:tr>
-        <w:tc>
-          <w:tcPr>
-            <w:tcW w:w="1524" w:type="dxa"/>
-            <w:vAlign w:val="center"/>
-          </w:tcPr>
-          <w:p>
-            <w:pPr>
-              <w:pStyle w:val="NormalText"/>
-              <w:spacing w:before="34" w:after="34" w:line="240" w:lineRule="auto"/>
-              <w:ind w:firstLine="0"/>
-              <w:jc w:val="center"/>
-              <w:rPr>
-                <w:lang w:val="en-US"/>
-              </w:rPr>
-            </w:pPr>
-            <w:r>
-              <w:rPr>
-                <w:lang w:val="en-US"/>
-              </w:rPr>
-              <w:t>6</w:t>
-            </w:r>
-          </w:p>
-        </w:tc>
-        <w:tc>
-          <w:tcPr>
-            <w:tcW w:w="1667" w:type="dxa"/>
-            <w:vAlign w:val="center"/>
-          </w:tcPr>
-          <w:p>
-            <w:pPr>
-              <w:pStyle w:val="NormalText"/>
-              <w:spacing w:before="34" w:after="34" w:line="240" w:lineRule="auto"/>
-              <w:ind w:firstLine="0"/>
-              <w:jc w:val="left"/>
-              <w:rPr>
-                <w:lang w:val="en-US"/>
-              </w:rPr>
-            </w:pPr>
-            <w:r>
-              <w:rPr>
-                <w:lang w:val="en-US"/>
-              </w:rPr>
-              <w:t>FNN</w:t>
-            </w:r>
-          </w:p>
-        </w:tc>
-        <w:tc>
-          <w:tcPr>
-            <w:tcW w:w="5449" w:type="dxa"/>
-            <w:vAlign w:val="center"/>
-          </w:tcPr>
-          <w:p>
-            <w:pPr>
-              <w:pStyle w:val="NormalText"/>
-              <w:spacing w:before="34" w:after="34" w:line="240" w:lineRule="auto"/>
-              <w:ind w:firstLine="0"/>
-              <w:jc w:val="left"/>
-            </w:pPr>
-            <w:r>
-              <w:t>Feed</w:t>
-            </w:r>
-            <w:r>
-              <w:rPr>
-                <w:lang w:val="en-US"/>
-              </w:rPr>
-              <w:t xml:space="preserve"> </w:t>
-            </w:r>
-            <w:r>
-              <w:t>F</w:t>
-            </w:r>
-            <w:r>
-              <w:t xml:space="preserve">orward </w:t>
-            </w:r>
-            <w:r>
-              <w:rPr>
-                <w:lang w:val="en-US"/>
-              </w:rPr>
-              <w:t>N</w:t>
-            </w:r>
-            <w:r>
-              <w:t>etwork</w:t>
-            </w:r>
-          </w:p>
-        </w:tc>
-      </w:tr>
-      <w:tr>
-        <w:tc>
-          <w:tcPr>
-            <w:tcW w:w="1524" w:type="dxa"/>
-            <w:vAlign w:val="center"/>
-          </w:tcPr>
-          <w:p>
-            <w:pPr>
-              <w:pStyle w:val="NormalText"/>
-              <w:spacing w:before="34" w:after="34" w:line="240" w:lineRule="auto"/>
-              <w:ind w:firstLine="0"/>
-              <w:jc w:val="center"/>
-              <w:rPr>
-                <w:lang w:val="en-US"/>
-              </w:rPr>
-            </w:pPr>
-            <w:r>
-              <w:rPr>
-                <w:lang w:val="en-US"/>
-              </w:rPr>
-              <w:t>7</w:t>
-            </w:r>
-          </w:p>
-        </w:tc>
-        <w:tc>
-          <w:tcPr>
-            <w:tcW w:w="1667" w:type="dxa"/>
-            <w:vAlign w:val="center"/>
-          </w:tcPr>
-          <w:p>
-            <w:pPr>
-              <w:pStyle w:val="NormalText"/>
-              <w:spacing w:before="34" w:after="34" w:line="240" w:lineRule="auto"/>
-              <w:ind w:firstLine="0"/>
-              <w:jc w:val="left"/>
-              <w:rPr>
-                <w:lang w:val="en-US"/>
-              </w:rPr>
-            </w:pPr>
-            <w:r>
-              <w:rPr>
-                <w:lang w:val="en-US"/>
-              </w:rPr>
               <w:t>CPU</w:t>
             </w:r>
           </w:p>
@@ -7044,7 +6746,96 @@
               <w:rPr>
                 <w:lang w:val="en-US"/>
               </w:rPr>
-              <w:t>8</w:t>
+              <w:t>4</w:t>
+            </w:r>
+          </w:p>
+        </w:tc>
+        <w:tc>
+          <w:tcPr>
+            <w:tcW w:w="1667" w:type="dxa"/>
+            <w:vAlign w:val="center"/>
+          </w:tcPr>
+          <w:p>
+            <w:pPr>
+              <w:pStyle w:val="NormalText"/>
+              <w:spacing w:before="34" w:after="34" w:line="240" w:lineRule="auto"/>
+              <w:ind w:firstLine="0"/>
+              <w:jc w:val="left"/>
+              <w:rPr>
+                <w:lang w:val="en-US"/>
+              </w:rPr>
+            </w:pPr>
+            <w:r>
+              <w:rPr>
+                <w:lang w:val="en-US"/>
+              </w:rPr>
+              <w:t>FNN</w:t>
+            </w:r>
+          </w:p>
+        </w:tc>
+        <w:tc>
+          <w:tcPr>
+            <w:tcW w:w="5449" w:type="dxa"/>
+            <w:vAlign w:val="center"/>
+          </w:tcPr>
+          <w:p>
+            <w:pPr>
+              <w:pStyle w:val="NormalText"/>
+              <w:spacing w:before="34" w:after="34" w:line="240" w:lineRule="auto"/>
+              <w:ind w:firstLine="0"/>
+              <w:jc w:val="left"/>
+              <w:rPr>
+                <w:lang w:val="en-US"/>
+              </w:rPr>
+            </w:pPr>
+            <w:r>
+              <w:t>Feed</w:t>
+            </w:r>
+            <w:r>
+              <w:rPr>
+                <w:lang w:val="en-US"/>
+              </w:rPr>
+              <w:t xml:space="preserve"> </w:t>
+            </w:r>
+            <w:r>
+              <w:t>F</w:t>
+            </w:r>
+            <w:r>
+              <w:t xml:space="preserve">orward </w:t>
+            </w:r>
+            <w:r>
+              <w:rPr>
+                <w:lang w:val="en-US"/>
+              </w:rPr>
+              <w:t>N</w:t>
+            </w:r>
+            <w:r>
+              <w:t>etwork</w:t>
+            </w:r>
+          </w:p>
+        </w:tc>
+      </w:tr>
+      <w:tr>
+        <w:tc>
+          <w:tcPr>
+            <w:tcW w:w="1524" w:type="dxa"/>
+            <w:vAlign w:val="center"/>
+          </w:tcPr>
+          <w:p>
+            <w:pPr>
+              <w:pStyle w:val="NormalText"/>
+              <w:spacing w:before="34" w:after="34" w:line="240" w:lineRule="auto"/>
+              <w:ind w:firstLine="0"/>
+              <w:jc w:val="center"/>
+              <w:rPr>
+                <w:lang w:val="en-US"/>
+              </w:rPr>
+            </w:pPr>
+            <w:r>
+              <w:rPr>
+                <w:lang w:val="en-US"/>
+              </w:rPr>
+              <w:t>5</w:t>
             </w:r>
           </w:p>
         </w:tc>
@@ -7082,6 +6873,9 @@
               <w:spacing w:before="34" w:after="34" w:line="240" w:lineRule="auto"/>
               <w:ind w:firstLine="0"/>
               <w:jc w:val="left"/>
+              <w:rPr>
+                <w:lang w:val="en-US"/>
+              </w:rPr>
             </w:pPr>
             <w:r>
               <w:t>Graphics Processing Unit</w:t>
@@ -7109,7 +6903,7 @@
               <w:rPr>
                 <w:lang w:val="en-US"/>
               </w:rPr>
-              <w:t>9</w:t>
+              <w:t>6</w:t>
             </w:r>
           </w:p>
         </w:tc>
@@ -7174,6 +6968,231 @@
               <w:rPr>
                 <w:lang w:val="en-US"/>
               </w:rPr>
+              <w:t>7</w:t>
+            </w:r>
+          </w:p>
+        </w:tc>
+        <w:tc>
+          <w:tcPr>
+            <w:tcW w:w="1667" w:type="dxa"/>
+            <w:vAlign w:val="center"/>
+          </w:tcPr>
+          <w:p>
+            <w:pPr>
+              <w:pStyle w:val="NormalText"/>
+              <w:spacing w:before="34" w:after="34" w:line="240" w:lineRule="auto"/>
+              <w:ind w:firstLine="0"/>
+              <w:jc w:val="left"/>
+              <w:rPr>
+                <w:lang w:val="en-US"/>
+              </w:rPr>
+            </w:pPr>
+            <w:r>
+              <w:rPr>
+                <w:lang w:val="en-US"/>
+              </w:rPr>
+              <w:t>LSTM</w:t>
+            </w:r>
+          </w:p>
+        </w:tc>
+        <w:tc>
+          <w:tcPr>
+            <w:tcW w:w="5449" w:type="dxa"/>
+            <w:vAlign w:val="center"/>
+          </w:tcPr>
+          <w:p>
+            <w:pPr>
+              <w:pStyle w:val="NormalText"/>
+              <w:spacing w:before="34" w:after="34" w:line="240" w:lineRule="auto"/>
+              <w:ind w:firstLine="0"/>
+              <w:jc w:val="left"/>
+              <w:rPr>
+                <w:lang w:val="en-US"/>
+              </w:rPr>
+            </w:pPr>
+            <w:r>
+              <w:t>Long Short Term Memory</w:t>
+            </w:r>
+          </w:p>
+        </w:tc>
+      </w:tr>
+      <w:tr>
+        <w:tc>
+          <w:tcPr>
+            <w:tcW w:w="1524" w:type="dxa"/>
+            <w:vAlign w:val="center"/>
+          </w:tcPr>
+          <w:p>
+            <w:pPr>
+              <w:pStyle w:val="NormalText"/>
+              <w:spacing w:before="34" w:after="34" w:line="240" w:lineRule="auto"/>
+              <w:ind w:firstLine="0"/>
+              <w:jc w:val="center"/>
+              <w:rPr>
+                <w:lang w:val="en-US"/>
+              </w:rPr>
+            </w:pPr>
+            <w:r>
+              <w:rPr>
+                <w:lang w:val="en-US"/>
+              </w:rPr>
+              <w:t>8</w:t>
+            </w:r>
+          </w:p>
+        </w:tc>
+        <w:tc>
+          <w:tcPr>
+            <w:tcW w:w="1667" w:type="dxa"/>
+            <w:vAlign w:val="center"/>
+          </w:tcPr>
+          <w:p>
+            <w:pPr>
+              <w:pStyle w:val="NormalText"/>
+              <w:spacing w:before="34" w:after="34" w:line="240" w:lineRule="auto"/>
+              <w:ind w:firstLine="0"/>
+              <w:jc w:val="left"/>
+              <w:rPr>
+                <w:lang w:val="en-US"/>
+              </w:rPr>
+            </w:pPr>
+            <w:r>
+              <w:rPr>
+                <w:lang w:val="en-US"/>
+              </w:rPr>
+              <w:t>NLP</w:t>
+            </w:r>
+          </w:p>
+        </w:tc>
+        <w:tc>
+          <w:tcPr>
+            <w:tcW w:w="5449" w:type="dxa"/>
+            <w:vAlign w:val="center"/>
+          </w:tcPr>
+          <w:p>
+            <w:pPr>
+              <w:pStyle w:val="NormalText"/>
+              <w:spacing w:before="34" w:after="34" w:line="240" w:lineRule="auto"/>
+              <w:ind w:firstLine="0"/>
+              <w:jc w:val="left"/>
+              <w:rPr>
+                <w:lang w:val="en-US"/>
+              </w:rPr>
+            </w:pPr>
+            <w:r>
+              <w:t>N</w:t>
+            </w:r>
+            <w:r>
+              <w:t xml:space="preserve">atural </w:t>
+            </w:r>
+            <w:r>
+              <w:rPr>
+                <w:lang w:val="en-US"/>
+              </w:rPr>
+              <w:t>L</w:t>
+            </w:r>
+            <w:r>
+              <w:t xml:space="preserve">anguage </w:t>
+            </w:r>
+            <w:r>
+              <w:rPr>
+                <w:lang w:val="en-US"/>
+              </w:rPr>
+              <w:t>P</w:t>
+            </w:r>
+            <w:r>
+              <w:t>rocessing</w:t>
+            </w:r>
+          </w:p>
+        </w:tc>
+      </w:tr>
+      <w:tr>
+        <w:tc>
+          <w:tcPr>
+            <w:tcW w:w="1524" w:type="dxa"/>
+            <w:vAlign w:val="center"/>
+          </w:tcPr>
+          <w:p>
+            <w:pPr>
+              <w:pStyle w:val="NormalText"/>
+              <w:spacing w:before="34" w:after="34" w:line="240" w:lineRule="auto"/>
+              <w:ind w:firstLine="0"/>
+              <w:jc w:val="center"/>
+              <w:rPr>
+                <w:lang w:val="en-US"/>
+              </w:rPr>
+            </w:pPr>
+            <w:r>
+              <w:rPr>
+                <w:lang w:val="en-US"/>
+              </w:rPr>
+              <w:t>9</w:t>
+            </w:r>
+          </w:p>
+        </w:tc>
+        <w:tc>
+          <w:tcPr>
+            <w:tcW w:w="1667" w:type="dxa"/>
+            <w:vAlign w:val="center"/>
+          </w:tcPr>
+          <w:p>
+            <w:pPr>
+              <w:pStyle w:val="NormalText"/>
+              <w:spacing w:before="34" w:after="34" w:line="240" w:lineRule="auto"/>
+              <w:ind w:firstLine="0"/>
+              <w:jc w:val="left"/>
+              <w:rPr>
+                <w:lang w:val="en-US"/>
+              </w:rPr>
+            </w:pPr>
+            <w:r>
+              <w:rPr>
+                <w:lang w:val="en-US"/>
+              </w:rPr>
+              <w:t>RNN</w:t>
+            </w:r>
+          </w:p>
+        </w:tc>
+        <w:tc>
+          <w:tcPr>
+            <w:tcW w:w="5449" w:type="dxa"/>
+            <w:vAlign w:val="center"/>
+          </w:tcPr>
+          <w:p>
+            <w:pPr>
+              <w:pStyle w:val="NormalText"/>
+              <w:spacing w:before="34" w:after="34" w:line="240" w:lineRule="auto"/>
+              <w:ind w:firstLine="0"/>
+              <w:jc w:val="left"/>
+              <w:rPr>
+                <w:lang w:val="en-US"/>
+              </w:rPr>
+            </w:pPr>
+            <w:r>
+              <w:t>Recurrent Neural Network</w:t>
+            </w:r>
+          </w:p>
+        </w:tc>
+      </w:tr>
+      <w:tr>
+        <w:tc>
+          <w:tcPr>
+            <w:tcW w:w="1524" w:type="dxa"/>
+            <w:vAlign w:val="center"/>
+          </w:tcPr>
+          <w:p>
+            <w:pPr>
+              <w:pStyle w:val="NormalText"/>
+              <w:spacing w:before="34" w:after="34" w:line="240" w:lineRule="auto"/>
+              <w:ind w:firstLine="0"/>
+              <w:jc w:val="center"/>
+              <w:rPr>
+                <w:lang w:val="en-US"/>
+              </w:rPr>
+            </w:pPr>
+            <w:r>
+              <w:rPr>
+                <w:lang w:val="en-US"/>
+              </w:rPr>
               <w:t>10</w:t>
             </w:r>
           </w:p>
@@ -7528,8 +7547,8 @@
           <w:lang w:val="en-US"/>
         </w:rPr>
       </w:pPr>
-      <w:bookmarkStart w:id="1" w:name="_Toc119620054"/>
-      <w:bookmarkStart w:id="2" w:name="_Toc121529536"/>
+      <w:bookmarkStart w:id="0" w:name="_Toc119620054"/>
+      <w:bookmarkStart w:id="1" w:name="_Toc121608763"/>
       <w:r>
         <w:rPr>
           <w:b/>
@@ -7538,76 +7557,76 @@
         <w:lastRenderedPageBreak/>
         <w:t>PHẦN GIỚI THIỆU</w:t>
       </w:r>
+      <w:bookmarkEnd w:id="0"/>
       <w:bookmarkEnd w:id="1"/>
+    </w:p>
+    <w:p>
+      <w:pPr>
+        <w:pStyle w:val="Heading1-TOC"/>
+      </w:pPr>
+      <w:bookmarkStart w:id="2" w:name="_Toc119620055"/>
+      <w:bookmarkStart w:id="3" w:name="_Toc121608764"/>
+      <w:r>
+        <w:t>Đặt vấn đề</w:t>
+      </w:r>
       <w:bookmarkEnd w:id="2"/>
+      <w:bookmarkEnd w:id="3"/>
+    </w:p>
+    <w:p>
+      <w:pPr>
+        <w:pStyle w:val="NormalText"/>
+        <w:rPr>
+          <w:lang w:val="en-US"/>
+        </w:rPr>
+      </w:pPr>
+      <w:r>
+        <w:rPr>
+          <w:lang w:val="en-US"/>
+        </w:rPr>
+        <w:t>Viết sai chính tả trong lúc soạn thảo văn bản là một vấn đề luôn xuất hiện ở nhiều môi trường làm việc khác nhau. Việc viết sai chính tả có thể bắt nguồn từ nhiều lý do nhỏ nhặt như: lỗi phần mềm Unicode, đánh máy nhanh,</w:t>
+      </w:r>
+      <w:r>
+        <w:rPr>
+          <w:lang w:val="en-US"/>
+        </w:rPr>
+        <w:t xml:space="preserve"> lỗi do người đánh máy,… Với vấn đề này thì từ lâu những phần mềm soạn thảo văn bản như Word đã cung cấp khả năng kiểm tra từ viết sai chính tả, tuy nhiên nó chỉ giới hạn ở việc kiểm tra chính tả và gợi ý từ để thay thế và ta cần phải thay thế từ sai đó một cách thủ công. Đôi khi làm việc thủ công vẫn có thể xảy ra sai sót, như vậy sẽ làm ảnh hưởng rất nhiều nếu như đó là một tài liệu quan trọng. Từ yêu cầu trên đề tài “Ứng dụng mô hình </w:t>
+      </w:r>
+      <w:r>
+        <w:rPr>
+          <w:lang w:val="en-US"/>
+        </w:rPr>
+        <w:t>T</w:t>
+      </w:r>
+      <w:r>
+        <w:rPr>
+          <w:lang w:val="en-US"/>
+        </w:rPr>
+        <w:t xml:space="preserve">ransformer vào sửa lỗi chính tả tiếng việt” được ra đời với khả năng tự </w:t>
+      </w:r>
+      <w:r>
+        <w:rPr>
+          <w:lang w:val="en-US"/>
+        </w:rPr>
+        <w:t>động</w:t>
+      </w:r>
+      <w:r>
+        <w:rPr>
+          <w:lang w:val="en-US"/>
+        </w:rPr>
+        <w:t xml:space="preserve"> thay thế các từ sai chính tả giúp cải thiện quá trình làm việc một cách tốt hơn.</w:t>
+      </w:r>
     </w:p>
     <w:p>
       <w:pPr>
         <w:pStyle w:val="Heading1-TOC"/>
       </w:pPr>
-      <w:bookmarkStart w:id="3" w:name="_Toc119620055"/>
-      <w:bookmarkStart w:id="4" w:name="_Toc121529537"/>
-      <w:r>
-        <w:t>Đặt vấn đề</w:t>
-      </w:r>
-      <w:bookmarkEnd w:id="3"/>
+      <w:bookmarkStart w:id="4" w:name="_Toc119620056"/>
+      <w:bookmarkStart w:id="5" w:name="_Toc121608765"/>
+      <w:r>
+        <w:t>Lịch sử giải quyết vấn đề</w:t>
+      </w:r>
       <w:bookmarkEnd w:id="4"/>
-    </w:p>
-    <w:p>
-      <w:pPr>
-        <w:pStyle w:val="NormalText"/>
-        <w:rPr>
-          <w:lang w:val="en-US"/>
-        </w:rPr>
-      </w:pPr>
-      <w:r>
-        <w:rPr>
-          <w:lang w:val="en-US"/>
-        </w:rPr>
-        <w:t>Viết sai chính tả trong lúc soạn thảo văn bản là một vấn đề luôn xuất hiện ở nhiều môi trường làm việc khác nhau. Việc viết sai chính tả có thể bắt nguồn từ nhiều lý do nhỏ nhặt như: lỗi phần mềm Unicode, đánh máy nhanh,</w:t>
-      </w:r>
-      <w:r>
-        <w:rPr>
-          <w:lang w:val="en-US"/>
-        </w:rPr>
-        <w:t xml:space="preserve"> lỗi do người đánh máy,… Với vấn đề này thì từ lâu những phần mềm soạn thảo văn bản như Word đã cung cấp khả năng kiểm tra từ viết sai chính tả, tuy nhiên nó chỉ giới hạn ở việc kiểm tra chính tả và gợi ý từ để thay thế và ta cần phải thay thế từ sai đó một cách thủ công. Đôi khi làm việc thủ công vẫn có thể xảy ra sai sót, như vậy sẽ làm ảnh hưởng rất nhiều nếu như đó là một tài liệu quan trọng. Từ yêu cầu trên đề tài “Ứng dụng mô hình </w:t>
-      </w:r>
-      <w:r>
-        <w:rPr>
-          <w:lang w:val="en-US"/>
-        </w:rPr>
-        <w:t>T</w:t>
-      </w:r>
-      <w:r>
-        <w:rPr>
-          <w:lang w:val="en-US"/>
-        </w:rPr>
-        <w:t xml:space="preserve">ransformer vào sửa lỗi chính tả tiếng việt” được ra đời với khả năng tự </w:t>
-      </w:r>
-      <w:r>
-        <w:rPr>
-          <w:lang w:val="en-US"/>
-        </w:rPr>
-        <w:t>động</w:t>
-      </w:r>
-      <w:r>
-        <w:rPr>
-          <w:lang w:val="en-US"/>
-        </w:rPr>
-        <w:t xml:space="preserve"> thay thế các từ sai chính tả giúp cải thiện quá trình làm việc một cách tốt hơn.</w:t>
-      </w:r>
-    </w:p>
-    <w:p>
-      <w:pPr>
-        <w:pStyle w:val="Heading1-TOC"/>
-      </w:pPr>
-      <w:bookmarkStart w:id="5" w:name="_Toc119620056"/>
-      <w:bookmarkStart w:id="6" w:name="_Toc121529538"/>
-      <w:r>
-        <w:t>Lịch sử giải quyết vấn đề</w:t>
-      </w:r>
       <w:bookmarkEnd w:id="5"/>
-      <w:bookmarkEnd w:id="6"/>
     </w:p>
     <w:p>
       <w:pPr>
@@ -7885,53 +7904,53 @@
       <w:pPr>
         <w:pStyle w:val="Heading1-TOC"/>
       </w:pPr>
-      <w:bookmarkStart w:id="7" w:name="_Toc119620057"/>
-      <w:bookmarkStart w:id="8" w:name="_Toc121529539"/>
+      <w:bookmarkStart w:id="6" w:name="_Toc119620057"/>
+      <w:bookmarkStart w:id="7" w:name="_Toc121608766"/>
       <w:r>
         <w:t>Mục tiêu đề tài</w:t>
       </w:r>
+      <w:bookmarkEnd w:id="6"/>
       <w:bookmarkEnd w:id="7"/>
+    </w:p>
+    <w:p>
+      <w:pPr>
+        <w:pStyle w:val="NormalText"/>
+        <w:rPr>
+          <w:lang w:val="en-US"/>
+        </w:rPr>
+      </w:pPr>
+      <w:r>
+        <w:rPr>
+          <w:lang w:val="en-US"/>
+        </w:rPr>
+        <w:t>Mục tiêu của đề tài “Ứng dụng mô hình Transformer vào sửa lỗi chính tả tiếng Việt” là xây dựng được mô hình máy hình có khả năng tìm và thay thế các từ sai chính tả. Xây dựng thành một API để dễ dàng truy cập và sử dụng, cụ thể là một phần trong việc xây dựng website thi trắc nghiệm.</w:t>
+      </w:r>
+    </w:p>
+    <w:p>
+      <w:pPr>
+        <w:pStyle w:val="NormalText"/>
+        <w:rPr>
+          <w:lang w:val="en-US"/>
+        </w:rPr>
+      </w:pPr>
+      <w:r>
+        <w:rPr>
+          <w:lang w:val="en-US"/>
+        </w:rPr>
+        <w:t>API sẽ nhận đầu vào là một câu và câu đó sẽ được mã hóa trước khi đưa vào mô hình Transformer để tiến hành tìm kiếm phát hiện các từ sai và thay thế nó. Đầu ra của mô hình là dữ liệu đã được mã hóa, vì thế sẽ cần phải giải mã để thành một câu hoàn chỉnh. Câu này sẽ là kết quả để trả về trong dữ liệu phản hồi của API khi người dùng gọi đến.</w:t>
+      </w:r>
+    </w:p>
+    <w:p>
+      <w:pPr>
+        <w:pStyle w:val="Heading1-TOC"/>
+      </w:pPr>
+      <w:bookmarkStart w:id="8" w:name="_Toc119620058"/>
+      <w:bookmarkStart w:id="9" w:name="_Toc121608767"/>
+      <w:r>
+        <w:t>Đối tượng và phạm vi nghiên cứu</w:t>
+      </w:r>
       <w:bookmarkEnd w:id="8"/>
-    </w:p>
-    <w:p>
-      <w:pPr>
-        <w:pStyle w:val="NormalText"/>
-        <w:rPr>
-          <w:lang w:val="en-US"/>
-        </w:rPr>
-      </w:pPr>
-      <w:r>
-        <w:rPr>
-          <w:lang w:val="en-US"/>
-        </w:rPr>
-        <w:t>Mục tiêu của đề tài “Ứng dụng mô hình Transformer vào sửa lỗi chính tả tiếng Việt” là xây dựng được mô hình máy hình có khả năng tìm và thay thế các từ sai chính tả. Xây dựng thành một API để dễ dàng truy cập và sử dụng, cụ thể là một phần trong việc xây dựng website thi trắc nghiệm.</w:t>
-      </w:r>
-    </w:p>
-    <w:p>
-      <w:pPr>
-        <w:pStyle w:val="NormalText"/>
-        <w:rPr>
-          <w:lang w:val="en-US"/>
-        </w:rPr>
-      </w:pPr>
-      <w:r>
-        <w:rPr>
-          <w:lang w:val="en-US"/>
-        </w:rPr>
-        <w:t>API sẽ nhận đầu vào là một câu và câu đó sẽ được mã hóa trước khi đưa vào mô hình Transformer để tiến hành tìm kiếm phát hiện các từ sai và thay thế nó. Đầu ra của mô hình là dữ liệu đã được mã hóa, vì thế sẽ cần phải giải mã để thành một câu hoàn chỉnh. Câu này sẽ là kết quả để trả về trong dữ liệu phản hồi của API khi người dùng gọi đến.</w:t>
-      </w:r>
-    </w:p>
-    <w:p>
-      <w:pPr>
-        <w:pStyle w:val="Heading1-TOC"/>
-      </w:pPr>
-      <w:bookmarkStart w:id="9" w:name="_Toc119620058"/>
-      <w:bookmarkStart w:id="10" w:name="_Toc121529540"/>
-      <w:r>
-        <w:t>Đối tượng và phạm vi nghiên cứu</w:t>
-      </w:r>
       <w:bookmarkEnd w:id="9"/>
-      <w:bookmarkEnd w:id="10"/>
     </w:p>
     <w:p>
       <w:pPr>
@@ -7970,7 +7989,7 @@
         <mc:AlternateContent>
           <mc:Choice Requires="wps">
             <w:drawing>
-              <wp:anchor distT="0" distB="0" distL="114300" distR="114300" simplePos="0" relativeHeight="251721728" behindDoc="0" locked="0" layoutInCell="1" allowOverlap="1" wp14:anchorId="54923F20" wp14:editId="098C9954">
+              <wp:anchor distT="0" distB="0" distL="114300" distR="114300" simplePos="0" relativeHeight="251721728" behindDoc="0" locked="0" layoutInCell="1" allowOverlap="1" wp14:anchorId="24EFBDF9" wp14:editId="1C57CB35">
                 <wp:simplePos x="0" y="0"/>
                 <wp:positionH relativeFrom="margin">
                   <wp:align>left</wp:align>
@@ -8045,7 +8064,7 @@
           </mc:Choice>
           <mc:Fallback>
             <w:pict>
-              <v:shapetype w14:anchorId="54923F20" id="_x0000_t202" coordsize="21600,21600" o:spt="202" path="m,l,21600r21600,l21600,xe">
+              <v:shapetype w14:anchorId="24EFBDF9" id="_x0000_t202" coordsize="21600,21600" o:spt="202" path="m,l,21600r21600,l21600,xe">
                 <v:stroke joinstyle="miter"/>
                 <v:path gradientshapeok="t" o:connecttype="rect"/>
               </v:shapetype>
@@ -8191,13 +8210,83 @@
       <w:pPr>
         <w:pStyle w:val="Heading1-TOC"/>
       </w:pPr>
-      <w:bookmarkStart w:id="11" w:name="_Toc119620059"/>
-      <w:bookmarkStart w:id="12" w:name="_Toc121529541"/>
+      <w:bookmarkStart w:id="10" w:name="_Toc119620059"/>
+      <w:bookmarkStart w:id="11" w:name="_Toc121608768"/>
       <w:r>
         <w:t>Phương pháp nghiên cứu</w:t>
       </w:r>
+      <w:bookmarkEnd w:id="10"/>
       <w:bookmarkEnd w:id="11"/>
+    </w:p>
+    <w:p>
+      <w:pPr>
+        <w:pStyle w:val="NormalText"/>
+        <w:rPr>
+          <w:lang w:val="en-US"/>
+        </w:rPr>
+      </w:pPr>
+      <w:r>
+        <w:rPr>
+          <w:lang w:val="en-US"/>
+        </w:rPr>
+        <w:t>Về lý thuyết, tìm hiểu về kiến trúc của mô hình Transformer, các tầng mã hóa và giải mã của mô hình Transformer, mô hình chuẩn hóa từ thành các vector.</w:t>
+      </w:r>
+    </w:p>
+    <w:p>
+      <w:pPr>
+        <w:pStyle w:val="NormalText"/>
+        <w:rPr>
+          <w:lang w:val="en-US"/>
+        </w:rPr>
+      </w:pPr>
+      <w:r>
+        <w:rPr>
+          <w:lang w:val="en-US"/>
+        </w:rPr>
+        <w:t xml:space="preserve">Về thực hành, ưu tiên sử dụng các thư viện, framework của ngôn ngữ Python như: Flask để xây dựng API, thư viện </w:t>
+      </w:r>
+      <w:r>
+        <w:t>Phunspell</w:t>
+      </w:r>
+      <w:r>
+        <w:t xml:space="preserve"> </w:t>
+      </w:r>
+      <w:r>
+        <w:rPr>
+          <w:lang w:val="en-US"/>
+        </w:rPr>
+        <w:t xml:space="preserve">để phát hiện từ sai, thư viện </w:t>
+      </w:r>
+      <w:r>
+        <w:t>Tensorflow</w:t>
+      </w:r>
+      <w:r>
+        <w:t xml:space="preserve"> </w:t>
+      </w:r>
+      <w:r>
+        <w:rPr>
+          <w:lang w:val="en-US"/>
+        </w:rPr>
+        <w:t>để xây dựng mô hình và xử lý tập dữ liệu.</w:t>
+      </w:r>
+      <w:r>
+        <w:rPr>
+          <w:lang w:val="en-US"/>
+        </w:rPr>
+        <w:t xml:space="preserve"> Huấn luyện mô hình với đầu vào là câu đúng chính tả và câu sai chính tả.</w:t>
+      </w:r>
+    </w:p>
+    <w:p>
+      <w:pPr>
+        <w:pStyle w:val="Heading1-TOC"/>
+      </w:pPr>
+      <w:bookmarkStart w:id="12" w:name="_Toc119620060"/>
+      <w:bookmarkStart w:id="13" w:name="_Toc121608769"/>
+      <w:r>
+        <w:t>Kết quả đạt được</w:t>
+      </w:r>
       <w:bookmarkEnd w:id="12"/>
+      <w:bookmarkEnd w:id="13"/>
     </w:p>
     <w:p>
       <w:pPr>
@@ -8210,21 +8299,7 @@
         <w:rPr>
           <w:lang w:val="en-US"/>
         </w:rPr>
-        <w:t>Về lý thuyết, tìm hiểu về kiến trúc của mô hình Transformer, các tầng mã hóa và giải mã của mô hình Transformer, mô hình chuẩn hóa từ thành các vector.</w:t>
-      </w:r>
-    </w:p>
-    <w:p>
-      <w:pPr>
-        <w:pStyle w:val="NormalText"/>
-        <w:rPr>
-          <w:lang w:val="en-US"/>
-        </w:rPr>
-      </w:pPr>
-      <w:r>
-        <w:rPr>
-          <w:lang w:val="en-US"/>
-        </w:rPr>
-        <w:t xml:space="preserve">Về thực hành, ưu tiên sử dụng các thư viện, framework của ngôn ngữ Python như: Flask để xây dựng API, thư viện </w:t>
+        <w:t xml:space="preserve">Xây dựng được mô hình Transformer với các tầng cơ bản. Mô hình có khả năng phát hiện và sửa từ bị sai chính tả. Sử dụng thư viện </w:t>
       </w:r>
       <w:r>
         <w:t>Phunspell</w:t>
@@ -8236,82 +8311,26 @@
         <w:rPr>
           <w:lang w:val="en-US"/>
         </w:rPr>
-        <w:t xml:space="preserve">để phát hiện từ sai, thư viện </w:t>
-      </w:r>
-      <w:r>
-        <w:t>Tensorflow</w:t>
-      </w:r>
-      <w:r>
-        <w:t xml:space="preserve"> </w:t>
-      </w:r>
-      <w:r>
-        <w:rPr>
-          <w:lang w:val="en-US"/>
-        </w:rPr>
-        <w:t>để xây dựng mô hình và xử lý tập dữ liệu.</w:t>
-      </w:r>
-      <w:r>
-        <w:rPr>
-          <w:lang w:val="en-US"/>
-        </w:rPr>
-        <w:t xml:space="preserve"> Huấn luyện mô hình với đầu vào là câu đúng chính tả và câu sai chính tả.</w:t>
+        <w:t xml:space="preserve">để tiếp tục xử lý các từ sai không nằm trong tập dữ liệu huấn luyện. Xây dựng API </w:t>
+      </w:r>
+      <w:r>
+        <w:rPr>
+          <w:lang w:val="en-US"/>
+        </w:rPr>
+        <w:t>sửa lỗi chính tả và tích hợp vào trong website thi trắc nghiệm.</w:t>
       </w:r>
     </w:p>
     <w:p>
       <w:pPr>
         <w:pStyle w:val="Heading1-TOC"/>
       </w:pPr>
-      <w:bookmarkStart w:id="13" w:name="_Toc119620060"/>
-      <w:bookmarkStart w:id="14" w:name="_Toc121529542"/>
-      <w:r>
-        <w:t>Kết quả đạt được</w:t>
-      </w:r>
-      <w:bookmarkEnd w:id="13"/>
+      <w:bookmarkStart w:id="14" w:name="_Toc119620061"/>
+      <w:bookmarkStart w:id="15" w:name="_Toc121608770"/>
+      <w:r>
+        <w:t>Bố cục luận văn</w:t>
+      </w:r>
       <w:bookmarkEnd w:id="14"/>
-    </w:p>
-    <w:p>
-      <w:pPr>
-        <w:pStyle w:val="NormalText"/>
-        <w:rPr>
-          <w:lang w:val="en-US"/>
-        </w:rPr>
-      </w:pPr>
-      <w:r>
-        <w:rPr>
-          <w:lang w:val="en-US"/>
-        </w:rPr>
-        <w:t xml:space="preserve">Xây dựng được mô hình Transformer với các tầng cơ bản. Mô hình có khả năng phát hiện và sửa từ bị sai chính tả. Sử dụng thư viện </w:t>
-      </w:r>
-      <w:r>
-        <w:t>Phunspell</w:t>
-      </w:r>
-      <w:r>
-        <w:t xml:space="preserve"> </w:t>
-      </w:r>
-      <w:r>
-        <w:rPr>
-          <w:lang w:val="en-US"/>
-        </w:rPr>
-        <w:t xml:space="preserve">để tiếp tục xử lý các từ sai không nằm trong tập dữ liệu huấn luyện. Xây dựng API </w:t>
-      </w:r>
-      <w:r>
-        <w:rPr>
-          <w:lang w:val="en-US"/>
-        </w:rPr>
-        <w:t>sửa lỗi chính tả và tích hợp vào trong website thi trắc nghiệm.</w:t>
-      </w:r>
-    </w:p>
-    <w:p>
-      <w:pPr>
-        <w:pStyle w:val="Heading1-TOC"/>
-      </w:pPr>
-      <w:bookmarkStart w:id="15" w:name="_Toc119620061"/>
-      <w:bookmarkStart w:id="16" w:name="_Toc121529543"/>
-      <w:r>
-        <w:t>Bố cục luận văn</w:t>
-      </w:r>
       <w:bookmarkEnd w:id="15"/>
-      <w:bookmarkEnd w:id="16"/>
     </w:p>
     <w:p>
       <w:pPr>
@@ -8342,7 +8361,15 @@
         <w:rPr>
           <w:lang w:val="en-US"/>
         </w:rPr>
-        <w:t>Giới thiệu tổng quát về đề tài.</w:t>
+        <w:t>Giới thiệu tổng qu</w:t>
+      </w:r>
+      <w:bookmarkStart w:id="16" w:name="_GoBack"/>
+      <w:bookmarkEnd w:id="16"/>
+      <w:r>
+        <w:rPr>
+          <w:lang w:val="en-US"/>
+        </w:rPr>
+        <w:t>át về đề tài.</w:t>
       </w:r>
     </w:p>
     <w:p>
@@ -8360,7 +8387,7 @@
         <mc:AlternateContent>
           <mc:Choice Requires="wps">
             <w:drawing>
-              <wp:anchor distT="0" distB="0" distL="114300" distR="114300" simplePos="0" relativeHeight="251723776" behindDoc="0" locked="0" layoutInCell="1" allowOverlap="1" wp14:anchorId="71E2D1CD" wp14:editId="25979EB5">
+              <wp:anchor distT="0" distB="0" distL="114300" distR="114300" simplePos="0" relativeHeight="251723776" behindDoc="0" locked="0" layoutInCell="1" allowOverlap="1" wp14:anchorId="6F1B78A2" wp14:editId="0BEFCA87">
                 <wp:simplePos x="0" y="0"/>
                 <wp:positionH relativeFrom="margin">
                   <wp:align>left</wp:align>
@@ -8445,7 +8472,7 @@
           </mc:Choice>
           <mc:Fallback>
             <w:pict>
-              <v:shape w14:anchorId="71E2D1CD" id="Text Box 35" o:spid="_x0000_s1027" type="#_x0000_t202" style="position:absolute;left:0;text-align:left;margin-left:0;margin-top:33.9pt;width:142.5pt;height:24.75pt;z-index:251723776;visibility:visible;mso-wrap-style:square;mso-width-percent:0;mso-wrap-distance-left:9pt;mso-wrap-distance-top:0;mso-wrap-distance-right:9pt;mso-wrap-distance-bottom:0;mso-position-horizontal:left;mso-position-horizontal-relative:margin;mso-position-vertical:absolute;mso-position-vertical-relative:text;mso-width-percent:0;mso-width-relative:margin;v-text-anchor:top" o:gfxdata="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" filled="f" stroked="f" strokeweight=".5pt">
+              <v:shape w14:anchorId="6F1B78A2" id="Text Box 35" o:spid="_x0000_s1027" type="#_x0000_t202" style="position:absolute;left:0;text-align:left;margin-left:0;margin-top:33.9pt;width:142.5pt;height:24.75pt;z-index:251723776;visibility:visible;mso-wrap-style:square;mso-width-percent:0;mso-wrap-distance-left:9pt;mso-wrap-distance-top:0;mso-wrap-distance-right:9pt;mso-wrap-distance-bottom:0;mso-position-horizontal:left;mso-position-horizontal-relative:margin;mso-position-vertical:absolute;mso-position-vertical-relative:text;mso-width-percent:0;mso-width-relative:margin;v-text-anchor:top" o:gfxdata="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" filled="f" stroked="f" strokeweight=".5pt">
                 <v:textbox>
                   <w:txbxContent>
                     <w:p>
@@ -8628,7 +8655,7 @@
         </w:rPr>
       </w:pPr>
       <w:bookmarkStart w:id="17" w:name="_Toc119620062"/>
-      <w:bookmarkStart w:id="18" w:name="_Toc121529544"/>
+      <w:bookmarkStart w:id="18" w:name="_Toc121608771"/>
       <w:r>
         <w:rPr>
           <w:b/>
@@ -8661,7 +8688,7 @@
         </w:rPr>
       </w:pPr>
       <w:bookmarkStart w:id="20" w:name="_Toc119620064"/>
-      <w:bookmarkStart w:id="21" w:name="_Toc121529545"/>
+      <w:bookmarkStart w:id="21" w:name="_Toc121608772"/>
       <w:r>
         <w:rPr>
           <w:lang w:val="vi-VN"/>
@@ -8674,6 +8701,9 @@
     <w:p>
       <w:pPr>
         <w:pStyle w:val="NormalText"/>
+        <w:rPr>
+          <w:lang w:val="en-US"/>
+        </w:rPr>
       </w:pPr>
       <w:r>
         <w:rPr>
@@ -8683,7 +8713,7 @@
         <mc:AlternateContent>
           <mc:Choice Requires="wpg">
             <w:drawing>
-              <wp:anchor distT="0" distB="0" distL="114300" distR="114300" simplePos="0" relativeHeight="251680768" behindDoc="0" locked="0" layoutInCell="1" allowOverlap="1" wp14:anchorId="44B05BB2" wp14:editId="3CBAA29E">
+              <wp:anchor distT="0" distB="0" distL="114300" distR="114300" simplePos="0" relativeHeight="251680768" behindDoc="0" locked="0" layoutInCell="1" allowOverlap="1" wp14:anchorId="09395146" wp14:editId="76EF8EB1">
                 <wp:simplePos x="0" y="0"/>
                 <wp:positionH relativeFrom="margin">
                   <wp:align>center</wp:align>
@@ -9128,7 +9158,7 @@
           </mc:Choice>
           <mc:Fallback>
             <w:pict>
-              <v:group w14:anchorId="44B05BB2" id="Group 30" o:spid="_x0000_s1028" style="position:absolute;left:0;text-align:left;margin-left:0;margin-top:143.7pt;width:2in;height:305.65pt;z-index:251680768;mso-position-horizontal:center;mso-position-horizontal-relative:margin" coordsize="18288,38816" o:gfxdata="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">
+              <v:group w14:anchorId="09395146" id="Group 30" o:spid="_x0000_s1028" style="position:absolute;left:0;text-align:left;margin-left:0;margin-top:143.7pt;width:2in;height:305.65pt;z-index:251680768;mso-position-horizontal:center;mso-position-horizontal-relative:margin" coordsize="18288,38816" o:gfxdata="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">
                 <v:shape id="Text Box 17" o:spid="_x0000_s1029" type="#_x0000_t202" style="position:absolute;width:18288;height:3155;visibility:visible;mso-wrap-style:square;v-text-anchor:top" o:gfxdata="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" fillcolor="white [3201]" strokeweight=".5pt">
                   <v:textbox>
                     <w:txbxContent>
@@ -9278,7 +9308,7 @@
         <mc:AlternateContent>
           <mc:Choice Requires="wps">
             <w:drawing>
-              <wp:anchor distT="0" distB="0" distL="114300" distR="114300" simplePos="0" relativeHeight="251720704" behindDoc="0" locked="0" layoutInCell="1" allowOverlap="1" wp14:anchorId="5EFD50E7" wp14:editId="37158F07">
+              <wp:anchor distT="0" distB="0" distL="114300" distR="114300" simplePos="0" relativeHeight="251720704" behindDoc="0" locked="0" layoutInCell="1" allowOverlap="1" wp14:anchorId="5F421934" wp14:editId="05CDD84E">
                 <wp:simplePos x="0" y="0"/>
                 <wp:positionH relativeFrom="column">
                   <wp:posOffset>1260475</wp:posOffset>
@@ -9324,7 +9354,7 @@
                                 <w:lang w:val="en-US"/>
                               </w:rPr>
                             </w:pPr>
-                            <w:bookmarkStart w:id="22" w:name="_Toc121529590"/>
+                            <w:bookmarkStart w:id="22" w:name="_Toc121608812"/>
                             <w:r>
                               <w:rPr>
                                 <w:i/>
@@ -9437,7 +9467,7 @@
           </mc:Choice>
           <mc:Fallback>
             <w:pict>
-              <v:shape w14:anchorId="5EFD50E7" id="Text Box 47" o:spid="_x0000_s1038" type="#_x0000_t202" style="position:absolute;left:0;text-align:left;margin-left:99.25pt;margin-top:472.2pt;width:254.4pt;height:.05pt;z-index:251720704;visibility:visible;mso-wrap-style:square;mso-wrap-distance-left:9pt;mso-wrap-distance-top:0;mso-wrap-distance-right:9pt;mso-wrap-distance-bottom:0;mso-position-horizontal:absolute;mso-position-horizontal-relative:text;mso-position-vertical:absolute;mso-position-vertical-relative:text;v-text-anchor:top" o:gfxdata="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" stroked="f">
+              <v:shape w14:anchorId="5F421934" id="Text Box 47" o:spid="_x0000_s1038" type="#_x0000_t202" style="position:absolute;left:0;text-align:left;margin-left:99.25pt;margin-top:472.2pt;width:254.4pt;height:.05pt;z-index:251720704;visibility:visible;mso-wrap-style:square;mso-wrap-distance-left:9pt;mso-wrap-distance-top:0;mso-wrap-distance-right:9pt;mso-wrap-distance-bottom:0;mso-position-horizontal:absolute;mso-position-horizontal-relative:text;mso-position-vertical:absolute;mso-position-vertical-relative:text;v-text-anchor:top" o:gfxdata="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" stroked="f">
                 <v:textbox style="mso-fit-shape-to-text:t" inset="0,0,0,0">
                   <w:txbxContent>
                     <w:p>
@@ -9452,7 +9482,7 @@
                           <w:lang w:val="en-US"/>
                         </w:rPr>
                       </w:pPr>
-                      <w:bookmarkStart w:id="23" w:name="_Toc121529590"/>
+                      <w:bookmarkStart w:id="23" w:name="_Toc121608812"/>
                       <w:r>
                         <w:rPr>
                           <w:i/>
@@ -9565,7 +9595,7 @@
         <mc:AlternateContent>
           <mc:Choice Requires="wps">
             <w:drawing>
-              <wp:anchor distT="0" distB="0" distL="114300" distR="114300" simplePos="0" relativeHeight="251667456" behindDoc="0" locked="0" layoutInCell="1" allowOverlap="1" wp14:anchorId="511CC29A" wp14:editId="57627D96">
+              <wp:anchor distT="0" distB="0" distL="114300" distR="114300" simplePos="0" relativeHeight="251667456" behindDoc="0" locked="0" layoutInCell="1" allowOverlap="1" wp14:anchorId="44EFD7D7" wp14:editId="40383317">
                 <wp:simplePos x="0" y="0"/>
                 <wp:positionH relativeFrom="margin">
                   <wp:align>center</wp:align>
@@ -9653,6 +9683,12 @@
       <w:r>
         <w:t>ình 1.</w:t>
       </w:r>
+      <w:r>
+        <w:rPr>
+          <w:lang w:val="en-US"/>
+        </w:rPr>
+        <w:t>1.</w:t>
+      </w:r>
     </w:p>
     <w:p>
       <w:pPr>
@@ -9696,7 +9732,7 @@
         <w:pStyle w:val="Heading1-TOC"/>
       </w:pPr>
       <w:bookmarkStart w:id="24" w:name="_Toc119620065"/>
-      <w:bookmarkStart w:id="25" w:name="_Toc121529546"/>
+      <w:bookmarkStart w:id="25" w:name="_Toc121608773"/>
       <w:r>
         <w:t>Cơ sở lý thuyết</w:t>
       </w:r>
@@ -9708,7 +9744,7 @@
         <w:pStyle w:val="Heading2-TOC"/>
       </w:pPr>
       <w:bookmarkStart w:id="26" w:name="_Toc119620066"/>
-      <w:bookmarkStart w:id="27" w:name="_Toc121529547"/>
+      <w:bookmarkStart w:id="27" w:name="_Toc121608774"/>
       <w:r>
         <w:rPr>
           <w:lang w:val="en-US"/>
@@ -9807,7 +9843,7 @@
         <mc:AlternateContent>
           <mc:Choice Requires="wps">
             <w:drawing>
-              <wp:anchor distT="0" distB="0" distL="114300" distR="114300" simplePos="0" relativeHeight="251695104" behindDoc="0" locked="0" layoutInCell="1" allowOverlap="1" wp14:anchorId="7878D60E" wp14:editId="4EB8CCDF">
+              <wp:anchor distT="0" distB="0" distL="114300" distR="114300" simplePos="0" relativeHeight="251695104" behindDoc="0" locked="0" layoutInCell="1" allowOverlap="1" wp14:anchorId="470CC6FB" wp14:editId="503A6BEA">
                 <wp:simplePos x="0" y="0"/>
                 <wp:positionH relativeFrom="margin">
                   <wp:align>center</wp:align>
@@ -9853,7 +9889,7 @@
                                 <w:lang w:val="fr-FR"/>
                               </w:rPr>
                             </w:pPr>
-                            <w:bookmarkStart w:id="28" w:name="_Toc121529591"/>
+                            <w:bookmarkStart w:id="28" w:name="_Toc121608813"/>
                             <w:r>
                               <w:rPr>
                                 <w:i/>
@@ -9966,7 +10002,7 @@
           </mc:Choice>
           <mc:Fallback>
             <w:pict>
-              <v:shape w14:anchorId="7878D60E" id="Text Box 6" o:spid="_x0000_s1039" type="#_x0000_t202" style="position:absolute;left:0;text-align:left;margin-left:0;margin-top:375.75pt;width:369.45pt;height:.05pt;z-index:251695104;visibility:visible;mso-wrap-style:square;mso-wrap-distance-left:9pt;mso-wrap-distance-top:0;mso-wrap-distance-right:9pt;mso-wrap-distance-bottom:0;mso-position-horizontal:center;mso-position-horizontal-relative:margin;mso-position-vertical:absolute;mso-position-vertical-relative:text;v-text-anchor:top" o:gfxdata="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" stroked="f">
+              <v:shape w14:anchorId="470CC6FB" id="Text Box 6" o:spid="_x0000_s1039" type="#_x0000_t202" style="position:absolute;left:0;text-align:left;margin-left:0;margin-top:375.75pt;width:369.45pt;height:.05pt;z-index:251695104;visibility:visible;mso-wrap-style:square;mso-wrap-distance-left:9pt;mso-wrap-distance-top:0;mso-wrap-distance-right:9pt;mso-wrap-distance-bottom:0;mso-position-horizontal:center;mso-position-horizontal-relative:margin;mso-position-vertical:absolute;mso-position-vertical-relative:text;v-text-anchor:top" o:gfxdata="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" stroked="f">
                 <v:textbox style="mso-fit-shape-to-text:t" inset="0,0,0,0">
                   <w:txbxContent>
                     <w:p>
@@ -9981,7 +10017,7 @@
                           <w:lang w:val="fr-FR"/>
                         </w:rPr>
                       </w:pPr>
-                      <w:bookmarkStart w:id="29" w:name="_Toc121529591"/>
+                      <w:bookmarkStart w:id="29" w:name="_Toc121608813"/>
                       <w:r>
                         <w:rPr>
                           <w:i/>
@@ -10092,7 +10128,7 @@
           <w:lang w:eastAsia="vi-VN"/>
         </w:rPr>
         <w:drawing>
-          <wp:anchor distT="0" distB="0" distL="114300" distR="114300" simplePos="0" relativeHeight="251650048" behindDoc="1" locked="0" layoutInCell="1" allowOverlap="1" wp14:anchorId="22987588" wp14:editId="4DE1B92C">
+          <wp:anchor distT="0" distB="0" distL="114300" distR="114300" simplePos="0" relativeHeight="251650048" behindDoc="1" locked="0" layoutInCell="1" allowOverlap="1" wp14:anchorId="6C4ADCF3" wp14:editId="0F0B5A87">
             <wp:simplePos x="0" y="0"/>
             <wp:positionH relativeFrom="margin">
               <wp:align>center</wp:align>
@@ -10191,7 +10227,13 @@
         <w:t>H</w:t>
       </w:r>
       <w:r>
-        <w:t>ình 2.</w:t>
+        <w:t xml:space="preserve">ình </w:t>
+      </w:r>
+      <w:r>
+        <w:t>1.</w:t>
+      </w:r>
+      <w:r>
+        <w:t>2.</w:t>
       </w:r>
     </w:p>
     <w:p>
@@ -10199,7 +10241,7 @@
         <w:pStyle w:val="Heading2-TOC"/>
       </w:pPr>
       <w:bookmarkStart w:id="30" w:name="_Toc119620067"/>
-      <w:bookmarkStart w:id="31" w:name="_Toc121529548"/>
+      <w:bookmarkStart w:id="31" w:name="_Toc121608775"/>
       <w:r>
         <w:rPr>
           <w:lang w:val="en-US"/>
@@ -10255,7 +10297,7 @@
         </w:rPr>
       </w:pPr>
       <w:bookmarkStart w:id="32" w:name="_Toc119620068"/>
-      <w:bookmarkStart w:id="33" w:name="_Toc121529549"/>
+      <w:bookmarkStart w:id="33" w:name="_Toc121608776"/>
       <w:r>
         <w:rPr>
           <w:lang w:val="en-US"/>
@@ -10373,7 +10415,7 @@
         <mc:AlternateContent>
           <mc:Choice Requires="wps">
             <w:drawing>
-              <wp:anchor distT="0" distB="0" distL="114300" distR="114300" simplePos="0" relativeHeight="251697152" behindDoc="0" locked="0" layoutInCell="1" allowOverlap="1" wp14:anchorId="6789B3DC" wp14:editId="28C5E7D3">
+              <wp:anchor distT="0" distB="0" distL="114300" distR="114300" simplePos="0" relativeHeight="251697152" behindDoc="0" locked="0" layoutInCell="1" allowOverlap="1" wp14:anchorId="419CB772" wp14:editId="3436786A">
                 <wp:simplePos x="0" y="0"/>
                 <wp:positionH relativeFrom="margin">
                   <wp:align>right</wp:align>
@@ -10419,7 +10461,7 @@
                                 <w:lang w:val="en-US"/>
                               </w:rPr>
                             </w:pPr>
-                            <w:bookmarkStart w:id="34" w:name="_Toc121529592"/>
+                            <w:bookmarkStart w:id="34" w:name="_Toc121608814"/>
                             <w:r>
                               <w:rPr>
                                 <w:i/>
@@ -10532,7 +10574,7 @@
           </mc:Choice>
           <mc:Fallback>
             <w:pict>
-              <v:shape w14:anchorId="6789B3DC" id="Text Box 12" o:spid="_x0000_s1040" type="#_x0000_t202" style="position:absolute;left:0;text-align:left;margin-left:402.35pt;margin-top:225.7pt;width:453.55pt;height:.05pt;z-index:251697152;visibility:visible;mso-wrap-style:square;mso-wrap-distance-left:9pt;mso-wrap-distance-top:0;mso-wrap-distance-right:9pt;mso-wrap-distance-bottom:0;mso-position-horizontal:right;mso-position-horizontal-relative:margin;mso-position-vertical:absolute;mso-position-vertical-relative:text;v-text-anchor:top" o:gfxdata="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" stroked="f">
+              <v:shape w14:anchorId="419CB772" id="Text Box 12" o:spid="_x0000_s1040" type="#_x0000_t202" style="position:absolute;left:0;text-align:left;margin-left:402.35pt;margin-top:225.7pt;width:453.55pt;height:.05pt;z-index:251697152;visibility:visible;mso-wrap-style:square;mso-wrap-distance-left:9pt;mso-wrap-distance-top:0;mso-wrap-distance-right:9pt;mso-wrap-distance-bottom:0;mso-position-horizontal:right;mso-position-horizontal-relative:margin;mso-position-vertical:absolute;mso-position-vertical-relative:text;v-text-anchor:top" o:gfxdata="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" stroked="f">
                 <v:textbox style="mso-fit-shape-to-text:t" inset="0,0,0,0">
                   <w:txbxContent>
                     <w:p>
@@ -10547,7 +10589,7 @@
                           <w:lang w:val="en-US"/>
                         </w:rPr>
                       </w:pPr>
-                      <w:bookmarkStart w:id="35" w:name="_Toc121529592"/>
+                      <w:bookmarkStart w:id="35" w:name="_Toc121608814"/>
                       <w:r>
                         <w:rPr>
                           <w:i/>
@@ -10658,7 +10700,7 @@
           <w:lang w:eastAsia="vi-VN"/>
         </w:rPr>
         <w:drawing>
-          <wp:anchor distT="0" distB="0" distL="114300" distR="114300" simplePos="0" relativeHeight="251651072" behindDoc="1" locked="0" layoutInCell="1" allowOverlap="1" wp14:anchorId="4B5B4884" wp14:editId="07F9D902">
+          <wp:anchor distT="0" distB="0" distL="114300" distR="114300" simplePos="0" relativeHeight="251651072" behindDoc="1" locked="0" layoutInCell="1" allowOverlap="1" wp14:anchorId="28B658D8" wp14:editId="767B243E">
             <wp:simplePos x="0" y="0"/>
             <wp:positionH relativeFrom="margin">
               <wp:align>right</wp:align>
@@ -10724,7 +10766,19 @@
         <w:rPr>
           <w:lang w:val="en-US"/>
         </w:rPr>
-        <w:t xml:space="preserve"> Quá trình này được diễn ta như ở Hình 3.</w:t>
+        <w:t xml:space="preserve"> Quá trình này được diễn ta như ở Hình </w:t>
+      </w:r>
+      <w:r>
+        <w:rPr>
+          <w:lang w:val="en-US"/>
+        </w:rPr>
+        <w:t>1.</w:t>
+      </w:r>
+      <w:r>
+        <w:rPr>
+          <w:lang w:val="en-US"/>
+        </w:rPr>
+        <w:t>3.</w:t>
       </w:r>
     </w:p>
     <w:p>
@@ -10735,7 +10789,7 @@
         </w:rPr>
       </w:pPr>
       <w:bookmarkStart w:id="36" w:name="_Toc119620069"/>
-      <w:bookmarkStart w:id="37" w:name="_Toc121529550"/>
+      <w:bookmarkStart w:id="37" w:name="_Toc121608777"/>
       <w:r>
         <w:rPr>
           <w:lang w:val="en-US"/>
@@ -10850,7 +10904,7 @@
         </w:rPr>
       </w:pPr>
       <w:bookmarkStart w:id="38" w:name="_Toc119620070"/>
-      <w:bookmarkStart w:id="39" w:name="_Toc121529551"/>
+      <w:bookmarkStart w:id="39" w:name="_Toc121608778"/>
       <w:r>
         <w:rPr>
           <w:lang w:val="en-US"/>
@@ -10918,7 +10972,7 @@
         </w:rPr>
       </w:pPr>
       <w:bookmarkStart w:id="40" w:name="_Toc119620071"/>
-      <w:bookmarkStart w:id="41" w:name="_Toc121529552"/>
+      <w:bookmarkStart w:id="41" w:name="_Toc121608779"/>
       <w:r>
         <w:rPr>
           <w:lang w:val="en-US"/>
@@ -11006,15 +11060,15 @@
         <mc:AlternateContent>
           <mc:Choice Requires="wps">
             <w:drawing>
-              <wp:anchor distT="0" distB="0" distL="114300" distR="114300" simplePos="0" relativeHeight="251718656" behindDoc="0" locked="0" layoutInCell="1" allowOverlap="1" wp14:anchorId="1706C82B" wp14:editId="7A39D410">
+              <wp:anchor distT="0" distB="0" distL="114300" distR="114300" simplePos="0" relativeHeight="251718656" behindDoc="0" locked="0" layoutInCell="1" allowOverlap="1" wp14:anchorId="6D2A4D31" wp14:editId="0AE03595">
                 <wp:simplePos x="0" y="0"/>
                 <wp:positionH relativeFrom="column">
-                  <wp:posOffset>4825364</wp:posOffset>
+                  <wp:posOffset>4634865</wp:posOffset>
                 </wp:positionH>
                 <wp:positionV relativeFrom="paragraph">
-                  <wp:posOffset>335280</wp:posOffset>
+                  <wp:posOffset>334645</wp:posOffset>
                 </wp:positionV>
-                <wp:extent cx="1228725" cy="352425"/>
+                <wp:extent cx="1211580" cy="352425"/>
                 <wp:effectExtent l="0" t="0" r="0" b="0"/>
                 <wp:wrapNone/>
                 <wp:docPr id="34" name="Text Box 34"/>
@@ -11026,7 +11080,7 @@
                       <wps:spPr>
                         <a:xfrm>
                           <a:off x="0" y="0"/>
-                          <a:ext cx="1228725" cy="352425"/>
+                          <a:ext cx="1211580" cy="352425"/>
                         </a:xfrm>
                         <a:prstGeom prst="rect">
                           <a:avLst/>
@@ -11075,7 +11129,7 @@
           </mc:Choice>
           <mc:Fallback>
             <w:pict>
-              <v:shape w14:anchorId="1706C82B" id="Text Box 34" o:spid="_x0000_s1041" type="#_x0000_t202" style="position:absolute;left:0;text-align:left;margin-left:379.95pt;margin-top:26.4pt;width:96.75pt;height:27.75pt;z-index:251718656;visibility:visible;mso-wrap-style:square;mso-width-percent:0;mso-height-percent:0;mso-wrap-distance-left:9pt;mso-wrap-distance-top:0;mso-wrap-distance-right:9pt;mso-wrap-distance-bottom:0;mso-position-horizontal:absolute;mso-position-horizontal-relative:text;mso-position-vertical:absolute;mso-position-vertical-relative:text;mso-width-percent:0;mso-height-percent:0;mso-width-relative:margin;mso-height-relative:margin;v-text-anchor:top" o:gfxdata="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" filled="f" stroked="f" strokeweight=".5pt">
+              <v:shape w14:anchorId="6D2A4D31" id="Text Box 34" o:spid="_x0000_s1041" type="#_x0000_t202" style="position:absolute;left:0;text-align:left;margin-left:364.95pt;margin-top:26.35pt;width:95.4pt;height:27.75pt;z-index:251718656;visibility:visible;mso-wrap-style:square;mso-width-percent:0;mso-height-percent:0;mso-wrap-distance-left:9pt;mso-wrap-distance-top:0;mso-wrap-distance-right:9pt;mso-wrap-distance-bottom:0;mso-position-horizontal:absolute;mso-position-horizontal-relative:text;mso-position-vertical:absolute;mso-position-vertical-relative:text;mso-width-percent:0;mso-height-percent:0;mso-width-relative:margin;mso-height-relative:margin;v-text-anchor:top" o:gfxdata="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" filled="f" stroked="f" strokeweight=".5pt">
                 <v:textbox>
                   <w:txbxContent>
                     <w:p>
@@ -11108,13 +11162,13 @@
         <mc:AlternateContent>
           <mc:Choice Requires="wps">
             <w:drawing>
-              <wp:anchor distT="0" distB="0" distL="114300" distR="114300" simplePos="0" relativeHeight="251717632" behindDoc="0" locked="0" layoutInCell="1" allowOverlap="1" wp14:anchorId="17895DBB" wp14:editId="0BDD826A">
+              <wp:anchor distT="0" distB="0" distL="114300" distR="114300" simplePos="0" relativeHeight="251717632" behindDoc="0" locked="0" layoutInCell="1" allowOverlap="1" wp14:anchorId="56745471" wp14:editId="47D85F8C">
                 <wp:simplePos x="0" y="0"/>
                 <wp:positionH relativeFrom="column">
-                  <wp:posOffset>1282065</wp:posOffset>
+                  <wp:posOffset>1099185</wp:posOffset>
                 </wp:positionH>
                 <wp:positionV relativeFrom="paragraph">
-                  <wp:posOffset>311150</wp:posOffset>
+                  <wp:posOffset>309880</wp:posOffset>
                 </wp:positionV>
                 <wp:extent cx="3619500" cy="381000"/>
                 <wp:effectExtent l="0" t="0" r="19050" b="19050"/>
@@ -11173,7 +11227,7 @@
           </mc:Choice>
           <mc:Fallback>
             <w:pict>
-              <v:rect w14:anchorId="49A4EA76" id="Rectangle 33" o:spid="_x0000_s1026" style="position:absolute;margin-left:100.95pt;margin-top:24.5pt;width:285pt;height:30pt;z-index:251717632;visibility:visible;mso-wrap-style:square;mso-width-percent:0;mso-wrap-distance-left:9pt;mso-wrap-distance-top:0;mso-wrap-distance-right:9pt;mso-wrap-distance-bottom:0;mso-position-horizontal:absolute;mso-position-horizontal-relative:text;mso-position-vertical:absolute;mso-position-vertical-relative:text;mso-width-percent:0;mso-width-relative:margin;v-text-anchor:middle" o:gfxdata="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" filled="f" strokecolor="black [3213]" strokeweight="1pt"/>
+              <v:rect w14:anchorId="78B8B596" id="Rectangle 33" o:spid="_x0000_s1026" style="position:absolute;margin-left:86.55pt;margin-top:24.4pt;width:285pt;height:30pt;z-index:251717632;visibility:visible;mso-wrap-style:square;mso-width-percent:0;mso-wrap-distance-left:9pt;mso-wrap-distance-top:0;mso-wrap-distance-right:9pt;mso-wrap-distance-bottom:0;mso-position-horizontal:absolute;mso-position-horizontal-relative:text;mso-position-vertical:absolute;mso-position-vertical-relative:text;mso-width-percent:0;mso-width-relative:margin;v-text-anchor:middle" o:gfxdata="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" filled="f" strokecolor="black [3213]" strokeweight="1pt"/>
             </w:pict>
           </mc:Fallback>
         </mc:AlternateContent>
@@ -11188,10 +11242,7 @@
     <w:p>
       <w:pPr>
         <w:pStyle w:val="NormalText"/>
-        <w:tabs>
-          <w:tab w:val="left" w:pos="7088"/>
-          <w:tab w:val="left" w:pos="7655"/>
-        </w:tabs>
+        <w:ind w:firstLine="142"/>
         <w:jc w:val="center"/>
         <w:rPr>
           <w:rFonts w:eastAsiaTheme="minorEastAsia"/>
@@ -11759,7 +11810,7 @@
         </w:rPr>
       </w:pPr>
       <w:bookmarkStart w:id="42" w:name="_Toc119620072"/>
-      <w:bookmarkStart w:id="43" w:name="_Toc121529553"/>
+      <w:bookmarkStart w:id="43" w:name="_Toc121608780"/>
       <w:r>
         <w:rPr>
           <w:lang w:val="en-US"/>
@@ -11901,7 +11952,7 @@
         </w:rPr>
       </w:pPr>
       <w:bookmarkStart w:id="44" w:name="_Toc119620073"/>
-      <w:bookmarkStart w:id="45" w:name="_Toc121529554"/>
+      <w:bookmarkStart w:id="45" w:name="_Toc121608781"/>
       <w:r>
         <w:rPr>
           <w:lang w:val="en-US"/>
@@ -11989,7 +12040,7 @@
         </w:rPr>
       </w:pPr>
       <w:bookmarkStart w:id="46" w:name="_Toc119620074"/>
-      <w:bookmarkStart w:id="47" w:name="_Toc121529555"/>
+      <w:bookmarkStart w:id="47" w:name="_Toc121608782"/>
       <w:r>
         <w:rPr>
           <w:lang w:val="en-US"/>
@@ -12014,7 +12065,7 @@
         <mc:AlternateContent>
           <mc:Choice Requires="wps">
             <w:drawing>
-              <wp:anchor distT="0" distB="0" distL="114300" distR="114300" simplePos="0" relativeHeight="251699200" behindDoc="0" locked="0" layoutInCell="1" allowOverlap="1" wp14:anchorId="4BE0C7D1" wp14:editId="095E7652">
+              <wp:anchor distT="0" distB="0" distL="114300" distR="114300" simplePos="0" relativeHeight="251699200" behindDoc="0" locked="0" layoutInCell="1" allowOverlap="1" wp14:anchorId="52D6584C" wp14:editId="04063EAB">
                 <wp:simplePos x="0" y="0"/>
                 <wp:positionH relativeFrom="margin">
                   <wp:align>center</wp:align>
@@ -12060,7 +12111,7 @@
                                 <w:lang w:val="en-US"/>
                               </w:rPr>
                             </w:pPr>
-                            <w:bookmarkStart w:id="48" w:name="_Toc121529593"/>
+                            <w:bookmarkStart w:id="48" w:name="_Toc121608815"/>
                             <w:r>
                               <w:rPr>
                                 <w:i/>
@@ -12173,7 +12224,7 @@
           </mc:Choice>
           <mc:Fallback>
             <w:pict>
-              <v:shape w14:anchorId="4BE0C7D1" id="Text Box 13" o:spid="_x0000_s1042" type="#_x0000_t202" style="position:absolute;left:0;text-align:left;margin-left:0;margin-top:214.1pt;width:280.2pt;height:.05pt;z-index:251699200;visibility:visible;mso-wrap-style:square;mso-wrap-distance-left:9pt;mso-wrap-distance-top:0;mso-wrap-distance-right:9pt;mso-wrap-distance-bottom:0;mso-position-horizontal:center;mso-position-horizontal-relative:margin;mso-position-vertical:absolute;mso-position-vertical-relative:text;v-text-anchor:top" o:gfxdata="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" stroked="f">
+              <v:shape w14:anchorId="52D6584C" id="Text Box 13" o:spid="_x0000_s1042" type="#_x0000_t202" style="position:absolute;left:0;text-align:left;margin-left:0;margin-top:214.1pt;width:280.2pt;height:.05pt;z-index:251699200;visibility:visible;mso-wrap-style:square;mso-wrap-distance-left:9pt;mso-wrap-distance-top:0;mso-wrap-distance-right:9pt;mso-wrap-distance-bottom:0;mso-position-horizontal:center;mso-position-horizontal-relative:margin;mso-position-vertical:absolute;mso-position-vertical-relative:text;v-text-anchor:top" o:gfxdata="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" stroked="f">
                 <v:textbox style="mso-fit-shape-to-text:t" inset="0,0,0,0">
                   <w:txbxContent>
                     <w:p>
@@ -12188,7 +12239,7 @@
                           <w:lang w:val="en-US"/>
                         </w:rPr>
                       </w:pPr>
-                      <w:bookmarkStart w:id="49" w:name="_Toc121529593"/>
+                      <w:bookmarkStart w:id="49" w:name="_Toc121608815"/>
                       <w:r>
                         <w:rPr>
                           <w:i/>
@@ -12299,7 +12350,7 @@
           <w:lang w:eastAsia="vi-VN"/>
         </w:rPr>
         <w:drawing>
-          <wp:anchor distT="0" distB="0" distL="114300" distR="114300" simplePos="0" relativeHeight="251657216" behindDoc="0" locked="0" layoutInCell="1" allowOverlap="1" wp14:anchorId="07EDCFA8" wp14:editId="4944056C">
+          <wp:anchor distT="0" distB="0" distL="114300" distR="114300" simplePos="0" relativeHeight="251657216" behindDoc="0" locked="0" layoutInCell="1" allowOverlap="1" wp14:anchorId="7E9EDE8A" wp14:editId="2FCC4BB8">
             <wp:simplePos x="0" y="0"/>
             <wp:positionH relativeFrom="margin">
               <wp:align>center</wp:align>
@@ -12401,7 +12452,19 @@
         <w:rPr>
           <w:lang w:val="en-US"/>
         </w:rPr>
-        <w:t xml:space="preserve"> Hình 4. dưới đây là logo của framework Flask. </w:t>
+        <w:t xml:space="preserve"> Hình </w:t>
+      </w:r>
+      <w:r>
+        <w:rPr>
+          <w:lang w:val="en-US"/>
+        </w:rPr>
+        <w:t>1.</w:t>
+      </w:r>
+      <w:r>
+        <w:rPr>
+          <w:lang w:val="en-US"/>
+        </w:rPr>
+        <w:t xml:space="preserve">4. dưới đây là logo của framework Flask. </w:t>
       </w:r>
     </w:p>
     <w:p>
@@ -12412,7 +12475,7 @@
         </w:rPr>
       </w:pPr>
       <w:bookmarkStart w:id="50" w:name="_Toc119620075"/>
-      <w:bookmarkStart w:id="51" w:name="_Toc121529556"/>
+      <w:bookmarkStart w:id="51" w:name="_Toc121608783"/>
       <w:r>
         <w:rPr>
           <w:lang w:val="en-US"/>
@@ -12480,6 +12543,144 @@
       </w:pPr>
       <w:r>
         <w:rPr>
+          <w:noProof/>
+          <w:lang w:eastAsia="vi-VN"/>
+        </w:rPr>
+        <mc:AlternateContent>
+          <mc:Choice Requires="wps">
+            <w:drawing>
+              <wp:anchor distT="0" distB="0" distL="114300" distR="114300" simplePos="0" relativeHeight="251724800" behindDoc="0" locked="0" layoutInCell="1" allowOverlap="1" wp14:anchorId="4B81A7C9" wp14:editId="480EB0F9">
+                <wp:simplePos x="0" y="0"/>
+                <wp:positionH relativeFrom="margin">
+                  <wp:align>left</wp:align>
+                </wp:positionH>
+                <wp:positionV relativeFrom="paragraph">
+                  <wp:posOffset>2291715</wp:posOffset>
+                </wp:positionV>
+                <wp:extent cx="1813560" cy="563880"/>
+                <wp:effectExtent l="0" t="0" r="0" b="7620"/>
+                <wp:wrapNone/>
+                <wp:docPr id="48" name="Text Box 48"/>
+                <wp:cNvGraphicFramePr/>
+                <a:graphic xmlns:a="http://schemas.openxmlformats.org/drawingml/2006/main">
+                  <a:graphicData uri="http://schemas.microsoft.com/office/word/2010/wordprocessingShape">
+                    <wps:wsp>
+                      <wps:cNvSpPr txBox="1"/>
+                      <wps:spPr>
+                        <a:xfrm>
+                          <a:off x="0" y="0"/>
+                          <a:ext cx="1813560" cy="563880"/>
+                        </a:xfrm>
+                        <a:prstGeom prst="rect">
+                          <a:avLst/>
+                        </a:prstGeom>
+                        <a:solidFill>
+                          <a:schemeClr val="lt1"/>
+                        </a:solidFill>
+                        <a:ln w="6350">
+                          <a:noFill/>
+                        </a:ln>
+                      </wps:spPr>
+                      <wps:txbx>
+                        <w:txbxContent>
+                          <w:p>
+                            <w:pPr>
+                              <w:rPr>
+                                <w:sz w:val="22"/>
+                                <w:szCs w:val="22"/>
+                                <w:lang w:val="en-US"/>
+                              </w:rPr>
+                            </w:pPr>
+                            <w:r>
+                              <w:rPr>
+                                <w:sz w:val="22"/>
+                                <w:szCs w:val="22"/>
+                                <w:vertAlign w:val="superscript"/>
+                                <w:lang w:val="en-US"/>
+                              </w:rPr>
+                              <w:t>1</w:t>
+                            </w:r>
+                            <w:r>
+                              <w:rPr>
+                                <w:sz w:val="22"/>
+                                <w:szCs w:val="22"/>
+                              </w:rPr>
+                              <w:t xml:space="preserve"> </w:t>
+                            </w:r>
+                            <w:r>
+                              <w:rPr>
+                                <w:sz w:val="22"/>
+                                <w:szCs w:val="22"/>
+                                <w:lang w:val="en-US"/>
+                              </w:rPr>
+                              <w:t>https://github.com/</w:t>
+                            </w:r>
+                          </w:p>
+                        </w:txbxContent>
+                      </wps:txbx>
+                      <wps:bodyPr rot="0" spcFirstLastPara="0" vertOverflow="overflow" horzOverflow="overflow" vert="horz" wrap="square" lIns="91440" tIns="45720" rIns="91440" bIns="45720" numCol="1" spcCol="0" rtlCol="0" fromWordArt="0" anchor="t" anchorCtr="0" forceAA="0" compatLnSpc="1">
+                        <a:prstTxWarp prst="textNoShape">
+                          <a:avLst/>
+                        </a:prstTxWarp>
+                        <a:noAutofit/>
+                      </wps:bodyPr>
+                    </wps:wsp>
+                  </a:graphicData>
+                </a:graphic>
+                <wp14:sizeRelH relativeFrom="margin">
+                  <wp14:pctWidth>0</wp14:pctWidth>
+                </wp14:sizeRelH>
+              </wp:anchor>
+            </w:drawing>
+          </mc:Choice>
+          <mc:Fallback>
+            <w:pict>
+              <v:shape w14:anchorId="4B81A7C9" id="Text Box 48" o:spid="_x0000_s1043" type="#_x0000_t202" style="position:absolute;left:0;text-align:left;margin-left:0;margin-top:180.45pt;width:142.8pt;height:44.4pt;z-index:251724800;visibility:visible;mso-wrap-style:square;mso-width-percent:0;mso-wrap-distance-left:9pt;mso-wrap-distance-top:0;mso-wrap-distance-right:9pt;mso-wrap-distance-bottom:0;mso-position-horizontal:left;mso-position-horizontal-relative:margin;mso-position-vertical:absolute;mso-position-vertical-relative:text;mso-width-percent:0;mso-width-relative:margin;v-text-anchor:top" o:gfxdata="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" fillcolor="white [3201]" stroked="f" strokeweight=".5pt">
+                <v:textbox>
+                  <w:txbxContent>
+                    <w:p>
+                      <w:pPr>
+                        <w:rPr>
+                          <w:sz w:val="22"/>
+                          <w:szCs w:val="22"/>
+                          <w:lang w:val="en-US"/>
+                        </w:rPr>
+                      </w:pPr>
+                      <w:r>
+                        <w:rPr>
+                          <w:sz w:val="22"/>
+                          <w:szCs w:val="22"/>
+                          <w:vertAlign w:val="superscript"/>
+                          <w:lang w:val="en-US"/>
+                        </w:rPr>
+                        <w:t>1</w:t>
+                      </w:r>
+                      <w:r>
+                        <w:rPr>
+                          <w:sz w:val="22"/>
+                          <w:szCs w:val="22"/>
+                        </w:rPr>
+                        <w:t xml:space="preserve"> </w:t>
+                      </w:r>
+                      <w:r>
+                        <w:rPr>
+                          <w:sz w:val="22"/>
+                          <w:szCs w:val="22"/>
+                          <w:lang w:val="en-US"/>
+                        </w:rPr>
+                        <w:t>https://github.com/</w:t>
+                      </w:r>
+                    </w:p>
+                  </w:txbxContent>
+                </v:textbox>
+                <w10:wrap anchorx="margin"/>
+              </v:shape>
+            </w:pict>
+          </mc:Fallback>
+        </mc:AlternateContent>
+      </w:r>
+      <w:r>
+        <w:rPr>
           <w:lang w:val="en-US"/>
         </w:rPr>
         <w:t>Phunspell cung cấp khả năng phát hiện một từ là đúng hay sai chính tả, hoặc là phát hiện nhiều từ trong một câu. Bên cạnh việc phát hiện thư viện cũng có khả năng đưa ra danh sách các từ có thể thay thế dành cho từ sai đó.</w:t>
@@ -12488,7 +12689,38 @@
         <w:rPr>
           <w:lang w:val="en-US"/>
         </w:rPr>
-        <w:t xml:space="preserve"> Thông tin về thư viện này trên website github.com ở Hình 5.</w:t>
+        <w:t xml:space="preserve"> Thông tin về thư viện này trên </w:t>
+      </w:r>
+      <w:r>
+        <w:rPr>
+          <w:lang w:val="en-US"/>
+        </w:rPr>
+        <w:t>Github</w:t>
+      </w:r>
+      <w:r>
+        <w:rPr>
+          <w:vertAlign w:val="superscript"/>
+          <w:lang w:val="en-US"/>
+        </w:rPr>
+        <w:t>1</w:t>
+      </w:r>
+      <w:r>
+        <w:rPr>
+          <w:lang w:val="en-US"/>
+        </w:rPr>
+        <w:t xml:space="preserve"> ở Hình </w:t>
+      </w:r>
+      <w:r>
+        <w:rPr>
+          <w:lang w:val="en-US"/>
+        </w:rPr>
+        <w:t>1.</w:t>
+      </w:r>
+      <w:r>
+        <w:rPr>
+          <w:lang w:val="en-US"/>
+        </w:rPr>
+        <w:t>5.</w:t>
       </w:r>
     </w:p>
     <w:p>
@@ -12499,7 +12731,7 @@
         </w:rPr>
       </w:pPr>
       <w:bookmarkStart w:id="52" w:name="_Toc119620076"/>
-      <w:bookmarkStart w:id="53" w:name="_Toc121529557"/>
+      <w:bookmarkStart w:id="53" w:name="_Toc121608784"/>
       <w:r>
         <w:rPr>
           <w:noProof/>
@@ -12509,7 +12741,7 @@
         <mc:AlternateContent>
           <mc:Choice Requires="wps">
             <w:drawing>
-              <wp:anchor distT="0" distB="0" distL="114300" distR="114300" simplePos="0" relativeHeight="251701248" behindDoc="0" locked="0" layoutInCell="1" allowOverlap="1" wp14:anchorId="5190CC36" wp14:editId="3AF71480">
+              <wp:anchor distT="0" distB="0" distL="114300" distR="114300" simplePos="0" relativeHeight="251701248" behindDoc="0" locked="0" layoutInCell="1" allowOverlap="1" wp14:anchorId="76A809F5" wp14:editId="2793037A">
                 <wp:simplePos x="0" y="0"/>
                 <wp:positionH relativeFrom="column">
                   <wp:posOffset>0</wp:posOffset>
@@ -12557,7 +12789,7 @@
                                 <w:lang w:val="en-US"/>
                               </w:rPr>
                             </w:pPr>
-                            <w:bookmarkStart w:id="54" w:name="_Toc121529594"/>
+                            <w:bookmarkStart w:id="54" w:name="_Toc121608816"/>
                             <w:r>
                               <w:rPr>
                                 <w:i/>
@@ -12670,7 +12902,7 @@
           </mc:Choice>
           <mc:Fallback>
             <w:pict>
-              <v:shape w14:anchorId="5190CC36" id="Text Box 14" o:spid="_x0000_s1043" type="#_x0000_t202" style="position:absolute;left:0;text-align:left;margin-left:0;margin-top:240.85pt;width:453.55pt;height:.05pt;z-index:251701248;visibility:visible;mso-wrap-style:square;mso-wrap-distance-left:9pt;mso-wrap-distance-top:0;mso-wrap-distance-right:9pt;mso-wrap-distance-bottom:0;mso-position-horizontal:absolute;mso-position-horizontal-relative:text;mso-position-vertical:absolute;mso-position-vertical-relative:text;v-text-anchor:top" o:gfxdata="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" stroked="f">
+              <v:shape w14:anchorId="76A809F5" id="Text Box 14" o:spid="_x0000_s1044" type="#_x0000_t202" style="position:absolute;left:0;text-align:left;margin-left:0;margin-top:240.85pt;width:453.55pt;height:.05pt;z-index:251701248;visibility:visible;mso-wrap-style:square;mso-wrap-distance-left:9pt;mso-wrap-distance-top:0;mso-wrap-distance-right:9pt;mso-wrap-distance-bottom:0;mso-position-horizontal:absolute;mso-position-horizontal-relative:text;mso-position-vertical:absolute;mso-position-vertical-relative:text;v-text-anchor:top" o:gfxdata="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" stroked="f">
                 <v:textbox style="mso-fit-shape-to-text:t" inset="0,0,0,0">
                   <w:txbxContent>
                     <w:p>
@@ -12687,7 +12919,7 @@
                           <w:lang w:val="en-US"/>
                         </w:rPr>
                       </w:pPr>
-                      <w:bookmarkStart w:id="55" w:name="_Toc121529594"/>
+                      <w:bookmarkStart w:id="55" w:name="_Toc121608816"/>
                       <w:r>
                         <w:rPr>
                           <w:i/>
@@ -12798,7 +13030,7 @@
           <w:lang w:eastAsia="vi-VN"/>
         </w:rPr>
         <w:drawing>
-          <wp:anchor distT="0" distB="0" distL="114300" distR="114300" simplePos="0" relativeHeight="251654144" behindDoc="0" locked="0" layoutInCell="1" allowOverlap="1" wp14:anchorId="33DA4705" wp14:editId="57E36075">
+          <wp:anchor distT="0" distB="0" distL="114300" distR="114300" simplePos="0" relativeHeight="251654144" behindDoc="0" locked="0" layoutInCell="1" allowOverlap="1" wp14:anchorId="4DF92261" wp14:editId="69A8D2E1">
             <wp:simplePos x="0" y="0"/>
             <wp:positionH relativeFrom="margin">
               <wp:align>right</wp:align>
@@ -12899,7 +13131,7 @@
         <w:pStyle w:val="Heading1-TOC"/>
       </w:pPr>
       <w:bookmarkStart w:id="57" w:name="_Toc119620078"/>
-      <w:bookmarkStart w:id="58" w:name="_Toc121529558"/>
+      <w:bookmarkStart w:id="58" w:name="_Toc121608785"/>
       <w:r>
         <w:t>Thu thập dữ liệu</w:t>
       </w:r>
@@ -12919,7 +13151,7 @@
           <w:lang w:eastAsia="vi-VN"/>
         </w:rPr>
         <w:drawing>
-          <wp:anchor distT="0" distB="0" distL="114300" distR="114300" simplePos="0" relativeHeight="251683840" behindDoc="0" locked="0" layoutInCell="1" allowOverlap="1" wp14:anchorId="48F859F2" wp14:editId="7A9F72E6">
+          <wp:anchor distT="0" distB="0" distL="114300" distR="114300" simplePos="0" relativeHeight="251683840" behindDoc="0" locked="0" layoutInCell="1" allowOverlap="1" wp14:anchorId="0CAEF44F" wp14:editId="2EDF23C3">
             <wp:simplePos x="0" y="0"/>
             <wp:positionH relativeFrom="margin">
               <wp:align>right</wp:align>
@@ -12976,7 +13208,7 @@
         <mc:AlternateContent>
           <mc:Choice Requires="wps">
             <w:drawing>
-              <wp:anchor distT="0" distB="0" distL="114300" distR="114300" simplePos="0" relativeHeight="251703296" behindDoc="0" locked="0" layoutInCell="1" allowOverlap="1" wp14:anchorId="5207E787" wp14:editId="1449F731">
+              <wp:anchor distT="0" distB="0" distL="114300" distR="114300" simplePos="0" relativeHeight="251703296" behindDoc="0" locked="0" layoutInCell="1" allowOverlap="1" wp14:anchorId="416BB7FF" wp14:editId="5C7E8867">
                 <wp:simplePos x="0" y="0"/>
                 <wp:positionH relativeFrom="margin">
                   <wp:align>right</wp:align>
@@ -13022,7 +13254,7 @@
                                 <w:lang w:val="en-US"/>
                               </w:rPr>
                             </w:pPr>
-                            <w:bookmarkStart w:id="59" w:name="_Toc121529595"/>
+                            <w:bookmarkStart w:id="59" w:name="_Toc121608817"/>
                             <w:r>
                               <w:rPr>
                                 <w:i/>
@@ -13141,7 +13373,7 @@
           </mc:Choice>
           <mc:Fallback>
             <w:pict>
-              <v:shape w14:anchorId="5207E787" id="Text Box 19" o:spid="_x0000_s1044" type="#_x0000_t202" style="position:absolute;left:0;text-align:left;margin-left:402.35pt;margin-top:327.8pt;width:453.55pt;height:.05pt;z-index:251703296;visibility:visible;mso-wrap-style:square;mso-wrap-distance-left:9pt;mso-wrap-distance-top:0;mso-wrap-distance-right:9pt;mso-wrap-distance-bottom:0;mso-position-horizontal:right;mso-position-horizontal-relative:margin;mso-position-vertical:absolute;mso-position-vertical-relative:text;v-text-anchor:top" o:gfxdata="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" stroked="f">
+              <v:shape w14:anchorId="416BB7FF" id="Text Box 19" o:spid="_x0000_s1045" type="#_x0000_t202" style="position:absolute;left:0;text-align:left;margin-left:402.35pt;margin-top:327.8pt;width:453.55pt;height:.05pt;z-index:251703296;visibility:visible;mso-wrap-style:square;mso-wrap-distance-left:9pt;mso-wrap-distance-top:0;mso-wrap-distance-right:9pt;mso-wrap-distance-bottom:0;mso-position-horizontal:right;mso-position-horizontal-relative:margin;mso-position-vertical:absolute;mso-position-vertical-relative:text;v-text-anchor:top" o:gfxdata="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" stroked="f">
                 <v:textbox style="mso-fit-shape-to-text:t" inset="0,0,0,0">
                   <w:txbxContent>
                     <w:p>
@@ -13156,7 +13388,7 @@
                           <w:lang w:val="en-US"/>
                         </w:rPr>
                       </w:pPr>
-                      <w:bookmarkStart w:id="60" w:name="_Toc121529595"/>
+                      <w:bookmarkStart w:id="60" w:name="_Toc121608817"/>
                       <w:r>
                         <w:rPr>
                           <w:i/>
@@ -13292,7 +13524,13 @@
         <w:rPr>
           <w:lang w:val="en-US"/>
         </w:rPr>
-        <w:t xml:space="preserve"> Hình 6. cho thấy giao diện trang chủ của </w:t>
+        <w:t xml:space="preserve"> Hình 2.1</w:t>
+      </w:r>
+      <w:r>
+        <w:rPr>
+          <w:lang w:val="en-US"/>
+        </w:rPr>
+        <w:t xml:space="preserve">. cho thấy giao diện trang chủ của </w:t>
       </w:r>
       <w:r>
         <w:rPr>
@@ -13369,7 +13607,7 @@
         <w:pStyle w:val="Heading1-TOC"/>
       </w:pPr>
       <w:bookmarkStart w:id="61" w:name="_Toc119620079"/>
-      <w:bookmarkStart w:id="62" w:name="_Toc121529559"/>
+      <w:bookmarkStart w:id="62" w:name="_Toc121608786"/>
       <w:r>
         <w:t>Tiền xử lý dữ liệu</w:t>
       </w:r>
@@ -13381,7 +13619,7 @@
         <w:pStyle w:val="Heading2-TOC"/>
       </w:pPr>
       <w:bookmarkStart w:id="63" w:name="_Toc119620080"/>
-      <w:bookmarkStart w:id="64" w:name="_Toc121529560"/>
+      <w:bookmarkStart w:id="64" w:name="_Toc121608787"/>
       <w:r>
         <w:rPr>
           <w:lang w:val="en-US"/>
@@ -13462,7 +13700,7 @@
         <w:pStyle w:val="Heading2-TOC"/>
       </w:pPr>
       <w:bookmarkStart w:id="65" w:name="_Toc119620081"/>
-      <w:bookmarkStart w:id="66" w:name="_Toc121529561"/>
+      <w:bookmarkStart w:id="66" w:name="_Toc121608788"/>
       <w:r>
         <w:t>Xây dựng tập dữ liệu lỗi</w:t>
       </w:r>
@@ -13505,7 +13743,7 @@
         </w:rPr>
       </w:pPr>
       <w:bookmarkStart w:id="68" w:name="_Toc119620083"/>
-      <w:bookmarkStart w:id="69" w:name="_Toc121529562"/>
+      <w:bookmarkStart w:id="69" w:name="_Toc121608789"/>
       <w:r>
         <w:rPr>
           <w:lang w:val="vi-VN"/>
@@ -13530,7 +13768,7 @@
         <mc:AlternateContent>
           <mc:Choice Requires="wpg">
             <w:drawing>
-              <wp:anchor distT="0" distB="0" distL="114300" distR="114300" simplePos="0" relativeHeight="251688960" behindDoc="0" locked="0" layoutInCell="1" allowOverlap="1" wp14:anchorId="749CE1C6" wp14:editId="418E5401">
+              <wp:anchor distT="0" distB="0" distL="114300" distR="114300" simplePos="0" relativeHeight="251688960" behindDoc="0" locked="0" layoutInCell="1" allowOverlap="1" wp14:anchorId="7D43BE4B" wp14:editId="2AE82C26">
                 <wp:simplePos x="0" y="0"/>
                 <wp:positionH relativeFrom="margin">
                   <wp:align>center</wp:align>
@@ -13981,8 +14219,8 @@
           </mc:Choice>
           <mc:Fallback>
             <w:pict>
-              <v:group w14:anchorId="749CE1C6" id="Group 37" o:spid="_x0000_s1045" style="position:absolute;left:0;text-align:left;margin-left:0;margin-top:121.55pt;width:198pt;height:305.6pt;z-index:251688960;mso-position-horizontal:center;mso-position-horizontal-relative:margin;mso-width-relative:margin;mso-height-relative:margin" coordsize="18288,38816" o:gfxdata="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">
-                <v:shape id="Text Box 38" o:spid="_x0000_s1046" type="#_x0000_t202" style="position:absolute;width:18288;height:3155;visibility:visible;mso-wrap-style:square;v-text-anchor:top" o:gfxdata="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" fillcolor="white [3201]" strokeweight=".5pt">
+              <v:group w14:anchorId="7D43BE4B" id="Group 37" o:spid="_x0000_s1046" style="position:absolute;left:0;text-align:left;margin-left:0;margin-top:121.55pt;width:198pt;height:305.6pt;z-index:251688960;mso-position-horizontal:center;mso-position-horizontal-relative:margin;mso-width-relative:margin;mso-height-relative:margin" coordsize="18288,38816" o:gfxdata="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">
+                <v:shape id="Text Box 38" o:spid="_x0000_s1047" type="#_x0000_t202" style="position:absolute;width:18288;height:3155;visibility:visible;mso-wrap-style:square;v-text-anchor:top" o:gfxdata="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" fillcolor="white [3201]" strokeweight=".5pt">
                   <v:textbox>
                     <w:txbxContent>
                       <w:p>
@@ -14005,7 +14243,7 @@
                     </w:txbxContent>
                   </v:textbox>
                 </v:shape>
-                <v:shape id="Text Box 39" o:spid="_x0000_s1047" type="#_x0000_t202" style="position:absolute;top:8534;width:18288;height:3155;visibility:visible;mso-wrap-style:square;v-text-anchor:top" o:gfxdata="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" fillcolor="white [3201]" strokeweight=".5pt">
+                <v:shape id="Text Box 39" o:spid="_x0000_s1048" type="#_x0000_t202" style="position:absolute;top:8534;width:18288;height:3155;visibility:visible;mso-wrap-style:square;v-text-anchor:top" o:gfxdata="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" fillcolor="white [3201]" strokeweight=".5pt">
                   <v:textbox>
                     <w:txbxContent>
                       <w:p>
@@ -14028,7 +14266,7 @@
                     </w:txbxContent>
                   </v:textbox>
                 </v:shape>
-                <v:shape id="Text Box 40" o:spid="_x0000_s1048" type="#_x0000_t202" style="position:absolute;top:17373;width:18288;height:3155;visibility:visible;mso-wrap-style:square;v-text-anchor:top" o:gfxdata="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" fillcolor="white [3201]" strokeweight=".5pt">
+                <v:shape id="Text Box 40" o:spid="_x0000_s1049" type="#_x0000_t202" style="position:absolute;top:17373;width:18288;height:3155;visibility:visible;mso-wrap-style:square;v-text-anchor:top" o:gfxdata="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" fillcolor="white [3201]" strokeweight=".5pt">
                   <v:textbox>
                     <w:txbxContent>
                       <w:p>
@@ -14051,7 +14289,7 @@
                     </w:txbxContent>
                   </v:textbox>
                 </v:shape>
-                <v:shape id="Text Box 41" o:spid="_x0000_s1049" type="#_x0000_t202" style="position:absolute;top:26670;width:18288;height:3155;visibility:visible;mso-wrap-style:square;v-text-anchor:top" o:gfxdata="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" fillcolor="white [3201]" strokeweight=".5pt">
+                <v:shape id="Text Box 41" o:spid="_x0000_s1050" type="#_x0000_t202" style="position:absolute;top:26670;width:18288;height:3155;visibility:visible;mso-wrap-style:square;v-text-anchor:top" o:gfxdata="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" fillcolor="white [3201]" strokeweight=".5pt">
                   <v:textbox>
                     <w:txbxContent>
                       <w:p>
@@ -14074,7 +14312,7 @@
                     </w:txbxContent>
                   </v:textbox>
                 </v:shape>
-                <v:shape id="Text Box 42" o:spid="_x0000_s1050" type="#_x0000_t202" style="position:absolute;top:35661;width:18288;height:3155;visibility:visible;mso-wrap-style:square;v-text-anchor:top" o:gfxdata="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" fillcolor="white [3201]" strokeweight=".5pt">
+                <v:shape id="Text Box 42" o:spid="_x0000_s1051" type="#_x0000_t202" style="position:absolute;top:35661;width:18288;height:3155;visibility:visible;mso-wrap-style:square;v-text-anchor:top" o:gfxdata="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" fillcolor="white [3201]" strokeweight=".5pt">
                   <v:textbox>
                     <w:txbxContent>
                       <w:p>
@@ -14097,10 +14335,10 @@
                     </w:txbxContent>
                   </v:textbox>
                 </v:shape>
-                <v:shape id="Down Arrow 43" o:spid="_x0000_s1051" type="#_x0000_t67" style="position:absolute;left:8458;top:4038;width:1448;height:3683;visibility:visible;mso-wrap-style:square;v-text-anchor:middle" o:gfxdata="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" adj="17354" fillcolor="black [3213]" strokecolor="black [3213]" strokeweight="1pt"/>
-                <v:shape id="Down Arrow 44" o:spid="_x0000_s1052" type="#_x0000_t67" style="position:absolute;left:8458;top:12496;width:1448;height:3683;visibility:visible;mso-wrap-style:square;v-text-anchor:middle" o:gfxdata="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" adj="17354" fillcolor="black [3213]" strokecolor="black [3213]" strokeweight="1pt"/>
-                <v:shape id="Down Arrow 45" o:spid="_x0000_s1053" type="#_x0000_t67" style="position:absolute;left:8458;top:21793;width:1448;height:3683;visibility:visible;mso-wrap-style:square;v-text-anchor:middle" o:gfxdata="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" adj="17354" fillcolor="black [3213]" strokecolor="black [3213]" strokeweight="1pt"/>
-                <v:shape id="Down Arrow 46" o:spid="_x0000_s1054" type="#_x0000_t67" style="position:absolute;left:8458;top:30937;width:1448;height:3683;visibility:visible;mso-wrap-style:square;v-text-anchor:middle" o:gfxdata="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" adj="17354" fillcolor="black [3213]" strokecolor="black [3213]" strokeweight="1pt"/>
+                <v:shape id="Down Arrow 43" o:spid="_x0000_s1052" type="#_x0000_t67" style="position:absolute;left:8458;top:4038;width:1448;height:3683;visibility:visible;mso-wrap-style:square;v-text-anchor:middle" o:gfxdata="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" adj="17354" fillcolor="black [3213]" strokecolor="black [3213]" strokeweight="1pt"/>
+                <v:shape id="Down Arrow 44" o:spid="_x0000_s1053" type="#_x0000_t67" style="position:absolute;left:8458;top:12496;width:1448;height:3683;visibility:visible;mso-wrap-style:square;v-text-anchor:middle" o:gfxdata="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" adj="17354" fillcolor="black [3213]" strokecolor="black [3213]" strokeweight="1pt"/>
+                <v:shape id="Down Arrow 45" o:spid="_x0000_s1054" type="#_x0000_t67" style="position:absolute;left:8458;top:21793;width:1448;height:3683;visibility:visible;mso-wrap-style:square;v-text-anchor:middle" o:gfxdata="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" adj="17354" fillcolor="black [3213]" strokecolor="black [3213]" strokeweight="1pt"/>
+                <v:shape id="Down Arrow 46" o:spid="_x0000_s1055" type="#_x0000_t67" style="position:absolute;left:8458;top:30937;width:1448;height:3683;visibility:visible;mso-wrap-style:square;v-text-anchor:middle" o:gfxdata="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" adj="17354" fillcolor="black [3213]" strokecolor="black [3213]" strokeweight="1pt"/>
                 <w10:wrap anchorx="margin"/>
               </v:group>
             </w:pict>
@@ -14115,7 +14353,7 @@
         <mc:AlternateContent>
           <mc:Choice Requires="wps">
             <w:drawing>
-              <wp:anchor distT="0" distB="0" distL="114300" distR="114300" simplePos="0" relativeHeight="251705344" behindDoc="0" locked="0" layoutInCell="1" allowOverlap="1" wp14:anchorId="0C397392" wp14:editId="13136D47">
+              <wp:anchor distT="0" distB="0" distL="114300" distR="114300" simplePos="0" relativeHeight="251705344" behindDoc="0" locked="0" layoutInCell="1" allowOverlap="1" wp14:anchorId="27F26CAC" wp14:editId="1A3FC52C">
                 <wp:simplePos x="0" y="0"/>
                 <wp:positionH relativeFrom="column">
                   <wp:posOffset>1243965</wp:posOffset>
@@ -14161,7 +14399,7 @@
                                 <w:lang w:val="en-US"/>
                               </w:rPr>
                             </w:pPr>
-                            <w:bookmarkStart w:id="70" w:name="_Toc121529596"/>
+                            <w:bookmarkStart w:id="70" w:name="_Toc121608818"/>
                             <w:r>
                               <w:rPr>
                                 <w:i/>
@@ -14274,7 +14512,7 @@
           </mc:Choice>
           <mc:Fallback>
             <w:pict>
-              <v:shape w14:anchorId="0C397392" id="Text Box 20" o:spid="_x0000_s1055" type="#_x0000_t202" style="position:absolute;left:0;text-align:left;margin-left:97.95pt;margin-top:447.95pt;width:254.4pt;height:.05pt;z-index:251705344;visibility:visible;mso-wrap-style:square;mso-wrap-distance-left:9pt;mso-wrap-distance-top:0;mso-wrap-distance-right:9pt;mso-wrap-distance-bottom:0;mso-position-horizontal:absolute;mso-position-horizontal-relative:text;mso-position-vertical:absolute;mso-position-vertical-relative:text;v-text-anchor:top" o:gfxdata="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" stroked="f">
+              <v:shape w14:anchorId="27F26CAC" id="Text Box 20" o:spid="_x0000_s1056" type="#_x0000_t202" style="position:absolute;left:0;text-align:left;margin-left:97.95pt;margin-top:447.95pt;width:254.4pt;height:.05pt;z-index:251705344;visibility:visible;mso-wrap-style:square;mso-wrap-distance-left:9pt;mso-wrap-distance-top:0;mso-wrap-distance-right:9pt;mso-wrap-distance-bottom:0;mso-position-horizontal:absolute;mso-position-horizontal-relative:text;mso-position-vertical:absolute;mso-position-vertical-relative:text;v-text-anchor:top" o:gfxdata="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" stroked="f">
                 <v:textbox style="mso-fit-shape-to-text:t" inset="0,0,0,0">
                   <w:txbxContent>
                     <w:p>
@@ -14289,7 +14527,7 @@
                           <w:lang w:val="en-US"/>
                         </w:rPr>
                       </w:pPr>
-                      <w:bookmarkStart w:id="71" w:name="_Toc121529596"/>
+                      <w:bookmarkStart w:id="71" w:name="_Toc121608818"/>
                       <w:r>
                         <w:rPr>
                           <w:i/>
@@ -14402,7 +14640,7 @@
         <mc:AlternateContent>
           <mc:Choice Requires="wps">
             <w:drawing>
-              <wp:anchor distT="0" distB="0" distL="114300" distR="114300" simplePos="0" relativeHeight="251687936" behindDoc="0" locked="0" layoutInCell="1" allowOverlap="1" wp14:anchorId="6B53E9F9" wp14:editId="0D43E39B">
+              <wp:anchor distT="0" distB="0" distL="114300" distR="114300" simplePos="0" relativeHeight="251687936" behindDoc="0" locked="0" layoutInCell="1" allowOverlap="1" wp14:anchorId="1B7BF5CA" wp14:editId="7D9100D3">
                 <wp:simplePos x="0" y="0"/>
                 <wp:positionH relativeFrom="margin">
                   <wp:posOffset>1259205</wp:posOffset>
@@ -14503,7 +14741,13 @@
         <w:rPr>
           <w:lang w:val="en-US"/>
         </w:rPr>
-        <w:t>7.</w:t>
+        <w:t>3.1</w:t>
+      </w:r>
+      <w:r>
+        <w:rPr>
+          <w:lang w:val="en-US"/>
+        </w:rPr>
+        <w:t>.</w:t>
       </w:r>
     </w:p>
     <w:p>
@@ -14511,7 +14755,7 @@
         <w:pStyle w:val="Heading1-TOC"/>
       </w:pPr>
       <w:bookmarkStart w:id="72" w:name="_Toc119620084"/>
-      <w:bookmarkStart w:id="73" w:name="_Toc121529563"/>
+      <w:bookmarkStart w:id="73" w:name="_Toc121608790"/>
       <w:r>
         <w:t>Mô hình Transformer</w:t>
       </w:r>
@@ -14728,7 +14972,7 @@
           <w:lang w:val="en-US"/>
         </w:rPr>
       </w:pPr>
-      <w:bookmarkStart w:id="74" w:name="_Toc121529564"/>
+      <w:bookmarkStart w:id="74" w:name="_Toc121608791"/>
       <w:r>
         <w:rPr>
           <w:lang w:val="en-US"/>
@@ -14752,7 +14996,7 @@
         <mc:AlternateContent>
           <mc:Choice Requires="wps">
             <w:drawing>
-              <wp:anchor distT="0" distB="0" distL="114300" distR="114300" simplePos="0" relativeHeight="251708416" behindDoc="0" locked="0" layoutInCell="1" allowOverlap="1" wp14:anchorId="007F6563" wp14:editId="326143A8">
+              <wp:anchor distT="0" distB="0" distL="114300" distR="114300" simplePos="0" relativeHeight="251708416" behindDoc="0" locked="0" layoutInCell="1" allowOverlap="1" wp14:anchorId="3ED99291" wp14:editId="3BD89E84">
                 <wp:simplePos x="0" y="0"/>
                 <wp:positionH relativeFrom="column">
                   <wp:posOffset>1289050</wp:posOffset>
@@ -14798,7 +15042,7 @@
                                 <w:lang w:val="en-US"/>
                               </w:rPr>
                             </w:pPr>
-                            <w:bookmarkStart w:id="75" w:name="_Toc121529597"/>
+                            <w:bookmarkStart w:id="75" w:name="_Toc121608819"/>
                             <w:r>
                               <w:rPr>
                                 <w:i/>
@@ -14911,7 +15155,7 @@
           </mc:Choice>
           <mc:Fallback>
             <w:pict>
-              <v:shape w14:anchorId="007F6563" id="Text Box 9" o:spid="_x0000_s1056" type="#_x0000_t202" style="position:absolute;left:0;text-align:left;margin-left:101.5pt;margin-top:400.45pt;width:250.5pt;height:.05pt;z-index:251708416;visibility:visible;mso-wrap-style:square;mso-wrap-distance-left:9pt;mso-wrap-distance-top:0;mso-wrap-distance-right:9pt;mso-wrap-distance-bottom:0;mso-position-horizontal:absolute;mso-position-horizontal-relative:text;mso-position-vertical:absolute;mso-position-vertical-relative:text;v-text-anchor:top" o:gfxdata="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" stroked="f">
+              <v:shape w14:anchorId="3ED99291" id="Text Box 9" o:spid="_x0000_s1057" type="#_x0000_t202" style="position:absolute;left:0;text-align:left;margin-left:101.5pt;margin-top:400.45pt;width:250.5pt;height:.05pt;z-index:251708416;visibility:visible;mso-wrap-style:square;mso-wrap-distance-left:9pt;mso-wrap-distance-top:0;mso-wrap-distance-right:9pt;mso-wrap-distance-bottom:0;mso-position-horizontal:absolute;mso-position-horizontal-relative:text;mso-position-vertical:absolute;mso-position-vertical-relative:text;v-text-anchor:top" o:gfxdata="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" stroked="f">
                 <v:textbox style="mso-fit-shape-to-text:t" inset="0,0,0,0">
                   <w:txbxContent>
                     <w:p>
@@ -14926,7 +15170,7 @@
                           <w:lang w:val="en-US"/>
                         </w:rPr>
                       </w:pPr>
-                      <w:bookmarkStart w:id="76" w:name="_Toc121529597"/>
+                      <w:bookmarkStart w:id="76" w:name="_Toc121608819"/>
                       <w:r>
                         <w:rPr>
                           <w:i/>
@@ -15037,7 +15281,7 @@
           <w:lang w:eastAsia="vi-VN"/>
         </w:rPr>
         <w:drawing>
-          <wp:anchor distT="0" distB="0" distL="114300" distR="114300" simplePos="0" relativeHeight="251706368" behindDoc="0" locked="0" layoutInCell="1" allowOverlap="1" wp14:anchorId="586D62D1" wp14:editId="7774C8A5">
+          <wp:anchor distT="0" distB="0" distL="114300" distR="114300" simplePos="0" relativeHeight="251706368" behindDoc="0" locked="0" layoutInCell="1" allowOverlap="1" wp14:anchorId="0045FFA1" wp14:editId="186C7684">
             <wp:simplePos x="0" y="0"/>
             <wp:positionH relativeFrom="margin">
               <wp:align>center</wp:align>
@@ -15108,7 +15352,19 @@
         <w:rPr>
           <w:lang w:val="en-US"/>
         </w:rPr>
-        <w:t xml:space="preserve"> mô tả ở Hình 8.</w:t>
+        <w:t xml:space="preserve"> mô tả ở Hình </w:t>
+      </w:r>
+      <w:r>
+        <w:rPr>
+          <w:lang w:val="en-US"/>
+        </w:rPr>
+        <w:t>3.2</w:t>
+      </w:r>
+      <w:r>
+        <w:rPr>
+          <w:lang w:val="en-US"/>
+        </w:rPr>
+        <w:t>.</w:t>
       </w:r>
     </w:p>
     <w:p>
@@ -15118,7 +15374,7 @@
           <w:lang w:val="en-US"/>
         </w:rPr>
       </w:pPr>
-      <w:bookmarkStart w:id="77" w:name="_Toc121529565"/>
+      <w:bookmarkStart w:id="77" w:name="_Toc121608792"/>
       <w:r>
         <w:rPr>
           <w:lang w:val="en-US"/>
@@ -15197,7 +15453,7 @@
           <w:lang w:val="en-US"/>
         </w:rPr>
       </w:pPr>
-      <w:bookmarkStart w:id="78" w:name="_Toc121529566"/>
+      <w:bookmarkStart w:id="78" w:name="_Toc121608793"/>
       <w:r>
         <w:rPr>
           <w:lang w:val="en-US"/>
@@ -15277,7 +15533,7 @@
           <w:lang w:val="en-US"/>
         </w:rPr>
       </w:pPr>
-      <w:bookmarkStart w:id="79" w:name="_Toc121529567"/>
+      <w:bookmarkStart w:id="79" w:name="_Toc121608794"/>
       <w:r>
         <w:rPr>
           <w:lang w:val="en-US"/>
@@ -15334,7 +15590,7 @@
       <w:pPr>
         <w:pStyle w:val="Heading2-TOC"/>
       </w:pPr>
-      <w:bookmarkStart w:id="80" w:name="_Toc121529568"/>
+      <w:bookmarkStart w:id="80" w:name="_Toc121608795"/>
       <w:r>
         <w:rPr>
           <w:lang w:val="en-US"/>
@@ -15369,7 +15625,19 @@
         <w:rPr>
           <w:lang w:val="en-US"/>
         </w:rPr>
-        <w:t>Kiến trúc decoder được mô tả ở Hình 9.</w:t>
+        <w:t>Kiến trúc decoder được mô tả ở</w:t>
+      </w:r>
+      <w:r>
+        <w:rPr>
+          <w:lang w:val="en-US"/>
+        </w:rPr>
+        <w:t xml:space="preserve"> Hình 3.3</w:t>
+      </w:r>
+      <w:r>
+        <w:rPr>
+          <w:lang w:val="en-US"/>
+        </w:rPr>
+        <w:t>.</w:t>
       </w:r>
     </w:p>
     <w:p>
@@ -15379,7 +15647,7 @@
           <w:lang w:val="en-US"/>
         </w:rPr>
       </w:pPr>
-      <w:bookmarkStart w:id="81" w:name="_Toc121529569"/>
+      <w:bookmarkStart w:id="81" w:name="_Toc121608796"/>
       <w:r>
         <w:rPr>
           <w:noProof/>
@@ -15389,7 +15657,7 @@
         <mc:AlternateContent>
           <mc:Choice Requires="wps">
             <w:drawing>
-              <wp:anchor distT="0" distB="0" distL="114300" distR="114300" simplePos="0" relativeHeight="251711488" behindDoc="0" locked="0" layoutInCell="1" allowOverlap="1" wp14:anchorId="56426CDC" wp14:editId="4D5704C5">
+              <wp:anchor distT="0" distB="0" distL="114300" distR="114300" simplePos="0" relativeHeight="251711488" behindDoc="0" locked="0" layoutInCell="1" allowOverlap="1" wp14:anchorId="140B742F" wp14:editId="1674E2D5">
                 <wp:simplePos x="0" y="0"/>
                 <wp:positionH relativeFrom="column">
                   <wp:posOffset>565150</wp:posOffset>
@@ -15435,7 +15703,7 @@
                                 <w:lang w:val="en-US"/>
                               </w:rPr>
                             </w:pPr>
-                            <w:bookmarkStart w:id="82" w:name="_Toc121529598"/>
+                            <w:bookmarkStart w:id="82" w:name="_Toc121608820"/>
                             <w:r>
                               <w:rPr>
                                 <w:i/>
@@ -15548,7 +15816,7 @@
           </mc:Choice>
           <mc:Fallback>
             <w:pict>
-              <v:shape w14:anchorId="56426CDC" id="Text Box 18" o:spid="_x0000_s1057" type="#_x0000_t202" style="position:absolute;left:0;text-align:left;margin-left:44.5pt;margin-top:402.15pt;width:364.5pt;height:.05pt;z-index:251711488;visibility:visible;mso-wrap-style:square;mso-wrap-distance-left:9pt;mso-wrap-distance-top:0;mso-wrap-distance-right:9pt;mso-wrap-distance-bottom:0;mso-position-horizontal:absolute;mso-position-horizontal-relative:text;mso-position-vertical:absolute;mso-position-vertical-relative:text;v-text-anchor:top" o:gfxdata="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" stroked="f">
+              <v:shape w14:anchorId="140B742F" id="Text Box 18" o:spid="_x0000_s1058" type="#_x0000_t202" style="position:absolute;left:0;text-align:left;margin-left:44.5pt;margin-top:402.15pt;width:364.5pt;height:.05pt;z-index:251711488;visibility:visible;mso-wrap-style:square;mso-wrap-distance-left:9pt;mso-wrap-distance-top:0;mso-wrap-distance-right:9pt;mso-wrap-distance-bottom:0;mso-position-horizontal:absolute;mso-position-horizontal-relative:text;mso-position-vertical:absolute;mso-position-vertical-relative:text;v-text-anchor:top" o:gfxdata="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" stroked="f">
                 <v:textbox style="mso-fit-shape-to-text:t" inset="0,0,0,0">
                   <w:txbxContent>
                     <w:p>
@@ -15563,7 +15831,7 @@
                           <w:lang w:val="en-US"/>
                         </w:rPr>
                       </w:pPr>
-                      <w:bookmarkStart w:id="83" w:name="_Toc121529598"/>
+                      <w:bookmarkStart w:id="83" w:name="_Toc121608820"/>
                       <w:r>
                         <w:rPr>
                           <w:i/>
@@ -15674,7 +15942,7 @@
           <w:lang w:eastAsia="vi-VN"/>
         </w:rPr>
         <w:drawing>
-          <wp:anchor distT="0" distB="0" distL="114300" distR="114300" simplePos="0" relativeHeight="251709440" behindDoc="0" locked="0" layoutInCell="1" allowOverlap="1" wp14:anchorId="1E5ED308" wp14:editId="36D2AF1A">
+          <wp:anchor distT="0" distB="0" distL="114300" distR="114300" simplePos="0" relativeHeight="251709440" behindDoc="0" locked="0" layoutInCell="1" allowOverlap="1" wp14:anchorId="1D2ED469" wp14:editId="289793AC">
             <wp:simplePos x="0" y="0"/>
             <wp:positionH relativeFrom="margin">
               <wp:align>center</wp:align>
@@ -15803,7 +16071,7 @@
         </w:rPr>
       </w:pPr>
       <w:bookmarkStart w:id="84" w:name="_Toc119620085"/>
-      <w:bookmarkStart w:id="85" w:name="_Toc121529570"/>
+      <w:bookmarkStart w:id="85" w:name="_Toc121608797"/>
       <w:r>
         <w:rPr>
           <w:lang w:val="vi-VN"/>
@@ -15818,7 +16086,7 @@
         <w:pStyle w:val="Heading2-TOC"/>
       </w:pPr>
       <w:bookmarkStart w:id="86" w:name="_Toc119620086"/>
-      <w:bookmarkStart w:id="87" w:name="_Toc121529571"/>
+      <w:bookmarkStart w:id="87" w:name="_Toc121608798"/>
       <w:r>
         <w:rPr>
           <w:lang w:val="en-US"/>
@@ -15970,7 +16238,7 @@
           <w:lang w:eastAsia="vi-VN"/>
         </w:rPr>
         <w:drawing>
-          <wp:anchor distT="0" distB="0" distL="114300" distR="114300" simplePos="0" relativeHeight="251712512" behindDoc="0" locked="0" layoutInCell="1" allowOverlap="1" wp14:anchorId="4B944014" wp14:editId="116B0B9F">
+          <wp:anchor distT="0" distB="0" distL="114300" distR="114300" simplePos="0" relativeHeight="251712512" behindDoc="0" locked="0" layoutInCell="1" allowOverlap="1" wp14:anchorId="5A08FD22" wp14:editId="25E3DE6A">
             <wp:simplePos x="0" y="0"/>
             <wp:positionH relativeFrom="margin">
               <wp:align>center</wp:align>
@@ -16027,7 +16295,7 @@
         <mc:AlternateContent>
           <mc:Choice Requires="wps">
             <w:drawing>
-              <wp:anchor distT="0" distB="0" distL="114300" distR="114300" simplePos="0" relativeHeight="251714560" behindDoc="0" locked="0" layoutInCell="1" allowOverlap="1" wp14:anchorId="52A989C2" wp14:editId="4D16BDC1">
+              <wp:anchor distT="0" distB="0" distL="114300" distR="114300" simplePos="0" relativeHeight="251714560" behindDoc="0" locked="0" layoutInCell="1" allowOverlap="1" wp14:anchorId="31D852EA" wp14:editId="52F19CA5">
                 <wp:simplePos x="0" y="0"/>
                 <wp:positionH relativeFrom="margin">
                   <wp:align>center</wp:align>
@@ -16073,7 +16341,7 @@
                                 <w:lang w:val="en-US"/>
                               </w:rPr>
                             </w:pPr>
-                            <w:bookmarkStart w:id="88" w:name="_Toc121529599"/>
+                            <w:bookmarkStart w:id="88" w:name="_Toc121608821"/>
                             <w:r>
                               <w:rPr>
                                 <w:i/>
@@ -16186,7 +16454,7 @@
           </mc:Choice>
           <mc:Fallback>
             <w:pict>
-              <v:shape w14:anchorId="52A989C2" id="Text Box 11" o:spid="_x0000_s1058" type="#_x0000_t202" style="position:absolute;left:0;text-align:left;margin-left:0;margin-top:179.65pt;width:225pt;height:.05pt;z-index:251714560;visibility:visible;mso-wrap-style:square;mso-wrap-distance-left:9pt;mso-wrap-distance-top:0;mso-wrap-distance-right:9pt;mso-wrap-distance-bottom:0;mso-position-horizontal:center;mso-position-horizontal-relative:margin;mso-position-vertical:absolute;mso-position-vertical-relative:text;v-text-anchor:top" o:gfxdata="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" stroked="f">
+              <v:shape w14:anchorId="31D852EA" id="Text Box 11" o:spid="_x0000_s1059" type="#_x0000_t202" style="position:absolute;left:0;text-align:left;margin-left:0;margin-top:179.65pt;width:225pt;height:.05pt;z-index:251714560;visibility:visible;mso-wrap-style:square;mso-wrap-distance-left:9pt;mso-wrap-distance-top:0;mso-wrap-distance-right:9pt;mso-wrap-distance-bottom:0;mso-position-horizontal:center;mso-position-horizontal-relative:margin;mso-position-vertical:absolute;mso-position-vertical-relative:text;v-text-anchor:top" o:gfxdata="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" stroked="f">
                 <v:textbox style="mso-fit-shape-to-text:t" inset="0,0,0,0">
                   <w:txbxContent>
                     <w:p>
@@ -16201,7 +16469,7 @@
                           <w:lang w:val="en-US"/>
                         </w:rPr>
                       </w:pPr>
-                      <w:bookmarkStart w:id="89" w:name="_Toc121529599"/>
+                      <w:bookmarkStart w:id="89" w:name="_Toc121608821"/>
                       <w:r>
                         <w:rPr>
                           <w:i/>
@@ -16316,7 +16584,19 @@
         <w:rPr>
           <w:lang w:val="en-US"/>
         </w:rPr>
-        <w:t xml:space="preserve"> Quá trình tokenizer được mô tả đơn giản ở Hình 10.</w:t>
+        <w:t xml:space="preserve"> Quá trình tokenizer được mô tả đơn giản ở Hình </w:t>
+      </w:r>
+      <w:r>
+        <w:rPr>
+          <w:lang w:val="en-US"/>
+        </w:rPr>
+        <w:t>3.4</w:t>
+      </w:r>
+      <w:r>
+        <w:rPr>
+          <w:lang w:val="en-US"/>
+        </w:rPr>
+        <w:t>.</w:t>
       </w:r>
     </w:p>
     <w:p>
@@ -16327,7 +16607,7 @@
         </w:rPr>
       </w:pPr>
       <w:bookmarkStart w:id="90" w:name="_Toc119620087"/>
-      <w:bookmarkStart w:id="91" w:name="_Toc121529572"/>
+      <w:bookmarkStart w:id="91" w:name="_Toc121608799"/>
       <w:r>
         <w:rPr>
           <w:lang w:val="en-US"/>
@@ -16531,7 +16811,7 @@
         <w:pStyle w:val="Heading2-TOC"/>
       </w:pPr>
       <w:bookmarkStart w:id="92" w:name="_Toc119620088"/>
-      <w:bookmarkStart w:id="93" w:name="_Toc121529573"/>
+      <w:bookmarkStart w:id="93" w:name="_Toc121608800"/>
       <w:r>
         <w:rPr>
           <w:lang w:val="en-US"/>
@@ -16565,7 +16845,7 @@
         <w:pStyle w:val="NormalText"/>
         <w:numPr>
           <w:ilvl w:val="0"/>
-          <w:numId w:val="15"/>
+          <w:numId w:val="25"/>
         </w:numPr>
       </w:pPr>
       <w:r>
@@ -16577,7 +16857,7 @@
         <w:pStyle w:val="NormalText"/>
         <w:numPr>
           <w:ilvl w:val="0"/>
-          <w:numId w:val="15"/>
+          <w:numId w:val="25"/>
         </w:numPr>
       </w:pPr>
       <w:r>
@@ -16592,7 +16872,7 @@
         <w:pStyle w:val="NormalText"/>
         <w:numPr>
           <w:ilvl w:val="0"/>
-          <w:numId w:val="15"/>
+          <w:numId w:val="25"/>
         </w:numPr>
       </w:pPr>
       <w:r>
@@ -16607,7 +16887,7 @@
         <w:pStyle w:val="NormalText"/>
         <w:numPr>
           <w:ilvl w:val="0"/>
-          <w:numId w:val="15"/>
+          <w:numId w:val="25"/>
         </w:numPr>
       </w:pPr>
       <w:r>
@@ -16627,7 +16907,7 @@
       <w:pPr>
         <w:pStyle w:val="Heading2-TOC"/>
       </w:pPr>
-      <w:bookmarkStart w:id="94" w:name="_Toc121529574"/>
+      <w:bookmarkStart w:id="94" w:name="_Toc121608801"/>
       <w:r>
         <w:rPr>
           <w:lang w:val="en-US"/>
@@ -16677,7 +16957,7 @@
           <w:lang w:val="vi-VN"/>
         </w:rPr>
       </w:pPr>
-      <w:bookmarkStart w:id="95" w:name="_Toc121529575"/>
+      <w:bookmarkStart w:id="95" w:name="_Toc121608802"/>
       <w:r>
         <w:t>Môi trường kiểm thử</w:t>
       </w:r>
@@ -16697,54 +16977,106 @@
         <w:t xml:space="preserve"> (</w:t>
       </w:r>
       <w:r>
-        <w:t>64 bit) với các gói và thư viện cùng phiên bản của nó được liệt kê dưới bảng sau:</w:t>
+        <w:t xml:space="preserve">64 bit) với các gói và thư viện cùng phiên bản của nó được liệt kê dưới </w:t>
+      </w:r>
+      <w:r>
+        <w:t>Bảng 4.1</w:t>
+      </w:r>
+      <w:r>
+        <w:t>.</w:t>
       </w:r>
     </w:p>
     <w:p>
       <w:pPr>
         <w:pStyle w:val="Caption"/>
         <w:keepNext/>
-      </w:pPr>
-      <w:bookmarkStart w:id="96" w:name="_Toc121529585"/>
-      <w:r>
+        <w:rPr>
+          <w:i/>
+        </w:rPr>
+      </w:pPr>
+      <w:bookmarkStart w:id="96" w:name="_Toc121608758"/>
+      <w:r>
+        <w:rPr>
+          <w:i/>
+        </w:rPr>
         <w:t xml:space="preserve">Bảng </w:t>
       </w:r>
-      <w:fldSimple w:instr=" STYLEREF 1 \s ">
-        <w:r>
-          <w:rPr>
-            <w:noProof/>
-          </w:rPr>
-          <w:t>4</w:t>
-        </w:r>
-      </w:fldSimple>
-      <w:r>
+      <w:r>
+        <w:rPr>
+          <w:i/>
+        </w:rPr>
+        <w:fldChar w:fldCharType="begin"/>
+      </w:r>
+      <w:r>
+        <w:rPr>
+          <w:i/>
+        </w:rPr>
+        <w:instrText xml:space="preserve"> STYLEREF 1 \s </w:instrText>
+      </w:r>
+      <w:r>
+        <w:rPr>
+          <w:i/>
+        </w:rPr>
+        <w:fldChar w:fldCharType="separate"/>
+      </w:r>
+      <w:r>
+        <w:rPr>
+          <w:i/>
+          <w:noProof/>
+        </w:rPr>
+        <w:t>4</w:t>
+      </w:r>
+      <w:r>
+        <w:rPr>
+          <w:i/>
+          <w:noProof/>
+        </w:rPr>
+        <w:fldChar w:fldCharType="end"/>
+      </w:r>
+      <w:r>
+        <w:rPr>
+          <w:i/>
+        </w:rPr>
         <w:t>.</w:t>
       </w:r>
-      <w:fldSimple w:instr=" SEQ Bảng \* ARABIC \s 1 ">
-        <w:r>
-          <w:rPr>
-            <w:noProof/>
-          </w:rPr>
-          <w:t>1</w:t>
-        </w:r>
-      </w:fldSimple>
-      <w:r>
-        <w:rPr>
+      <w:r>
+        <w:rPr>
+          <w:i/>
+        </w:rPr>
+        <w:fldChar w:fldCharType="begin"/>
+      </w:r>
+      <w:r>
+        <w:rPr>
+          <w:i/>
+        </w:rPr>
+        <w:instrText xml:space="preserve"> SEQ Bảng \* ARABIC \s 1 </w:instrText>
+      </w:r>
+      <w:r>
+        <w:rPr>
+          <w:i/>
+        </w:rPr>
+        <w:fldChar w:fldCharType="separate"/>
+      </w:r>
+      <w:r>
+        <w:rPr>
+          <w:i/>
+          <w:noProof/>
+        </w:rPr>
+        <w:t>1</w:t>
+      </w:r>
+      <w:r>
+        <w:rPr>
+          <w:i/>
+          <w:noProof/>
+        </w:rPr>
+        <w:fldChar w:fldCharType="end"/>
+      </w:r>
+      <w:r>
+        <w:rPr>
+          <w:i/>
           <w:szCs w:val="26"/>
         </w:rPr>
-        <w:t xml:space="preserve">. </w:t>
-      </w:r>
-      <w:r>
-        <w:rPr>
-          <w:szCs w:val="26"/>
-        </w:rPr>
-        <w:t>Thư viện để cài đặt môi trường</w:t>
-      </w:r>
-      <w:r>
-        <w:rPr>
-          <w:szCs w:val="26"/>
-        </w:rPr>
-        <w:t>.</w:t>
+        <w:t>. Thư viện để cài đặt môi trường.</w:t>
       </w:r>
       <w:bookmarkEnd w:id="96"/>
     </w:p>
@@ -17199,7 +17531,7 @@
       <w:pPr>
         <w:pStyle w:val="Heading1-TOC"/>
       </w:pPr>
-      <w:bookmarkStart w:id="97" w:name="_Toc121529576"/>
+      <w:bookmarkStart w:id="97" w:name="_Toc121608803"/>
       <w:r>
         <w:t>Kiểm thử</w:t>
       </w:r>
@@ -17230,7 +17562,19 @@
         <w:rPr>
           <w:lang w:val="en-US"/>
         </w:rPr>
-        <w:t>Kiểm thử mô hình với các tham số như sau:</w:t>
+        <w:t xml:space="preserve">Kiểm thử mô hình với các tham số như </w:t>
+      </w:r>
+      <w:r>
+        <w:rPr>
+          <w:lang w:val="en-US"/>
+        </w:rPr>
+        <w:t>ở Bảng 4.2, Bảng 4.3 và Bảng 4.4</w:t>
+      </w:r>
+      <w:r>
+        <w:rPr>
+          <w:lang w:val="en-US"/>
+        </w:rPr>
+        <w:t>.</w:t>
       </w:r>
     </w:p>
     <w:p>
@@ -17239,37 +17583,43 @@
         <w:keepNext/>
         <w:jc w:val="left"/>
         <w:rPr>
+          <w:i/>
           <w:szCs w:val="26"/>
           <w:lang w:val="en-US"/>
         </w:rPr>
       </w:pPr>
-      <w:bookmarkStart w:id="98" w:name="_Toc121529586"/>
-      <w:r>
-        <w:rPr>
+      <w:bookmarkStart w:id="98" w:name="_Toc121608759"/>
+      <w:r>
+        <w:rPr>
+          <w:i/>
           <w:szCs w:val="26"/>
         </w:rPr>
         <w:t xml:space="preserve">Bảng </w:t>
       </w:r>
       <w:r>
         <w:rPr>
+          <w:i/>
           <w:szCs w:val="26"/>
         </w:rPr>
         <w:fldChar w:fldCharType="begin"/>
       </w:r>
       <w:r>
         <w:rPr>
+          <w:i/>
           <w:szCs w:val="26"/>
         </w:rPr>
         <w:instrText xml:space="preserve"> STYLEREF 1 \s </w:instrText>
       </w:r>
       <w:r>
         <w:rPr>
+          <w:i/>
           <w:szCs w:val="26"/>
         </w:rPr>
         <w:fldChar w:fldCharType="separate"/>
       </w:r>
       <w:r>
         <w:rPr>
+          <w:i/>
           <w:noProof/>
           <w:szCs w:val="26"/>
         </w:rPr>
@@ -17277,36 +17627,42 @@
       </w:r>
       <w:r>
         <w:rPr>
+          <w:i/>
           <w:szCs w:val="26"/>
         </w:rPr>
         <w:fldChar w:fldCharType="end"/>
       </w:r>
       <w:r>
         <w:rPr>
+          <w:i/>
           <w:szCs w:val="26"/>
         </w:rPr>
         <w:t>.</w:t>
       </w:r>
       <w:r>
         <w:rPr>
+          <w:i/>
           <w:szCs w:val="26"/>
         </w:rPr>
         <w:fldChar w:fldCharType="begin"/>
       </w:r>
       <w:r>
         <w:rPr>
+          <w:i/>
           <w:szCs w:val="26"/>
         </w:rPr>
         <w:instrText xml:space="preserve"> SEQ Bảng \* ARABIC \s 1 </w:instrText>
       </w:r>
       <w:r>
         <w:rPr>
+          <w:i/>
           <w:szCs w:val="26"/>
         </w:rPr>
         <w:fldChar w:fldCharType="separate"/>
       </w:r>
       <w:r>
         <w:rPr>
+          <w:i/>
           <w:noProof/>
           <w:szCs w:val="26"/>
         </w:rPr>
@@ -17314,12 +17670,14 @@
       </w:r>
       <w:r>
         <w:rPr>
+          <w:i/>
           <w:szCs w:val="26"/>
         </w:rPr>
         <w:fldChar w:fldCharType="end"/>
       </w:r>
       <w:r>
         <w:rPr>
+          <w:i/>
           <w:szCs w:val="26"/>
           <w:lang w:val="en-US"/>
         </w:rPr>
@@ -17327,6 +17685,7 @@
       </w:r>
       <w:r>
         <w:rPr>
+          <w:i/>
           <w:szCs w:val="26"/>
           <w:lang w:val="en-US"/>
         </w:rPr>
@@ -17334,6 +17693,7 @@
       </w:r>
       <w:r>
         <w:rPr>
+          <w:i/>
           <w:szCs w:val="26"/>
           <w:lang w:val="en-US"/>
         </w:rPr>
@@ -17437,7 +17797,7 @@
               <w:pStyle w:val="NormalText"/>
               <w:spacing w:before="102" w:after="102" w:line="240" w:lineRule="auto"/>
               <w:ind w:firstLine="0"/>
-              <w:jc w:val="center"/>
+              <w:jc w:val="right"/>
               <w:rPr>
                 <w:lang w:val="en-US"/>
               </w:rPr>
@@ -17485,7 +17845,7 @@
               <w:pStyle w:val="NormalText"/>
               <w:spacing w:before="102" w:after="102" w:line="240" w:lineRule="auto"/>
               <w:ind w:firstLine="0"/>
-              <w:jc w:val="center"/>
+              <w:jc w:val="right"/>
               <w:rPr>
                 <w:lang w:val="en-US"/>
               </w:rPr>
@@ -17533,7 +17893,7 @@
               <w:pStyle w:val="NormalText"/>
               <w:spacing w:before="102" w:after="102" w:line="240" w:lineRule="auto"/>
               <w:ind w:firstLine="0"/>
-              <w:jc w:val="center"/>
+              <w:jc w:val="right"/>
               <w:rPr>
                 <w:lang w:val="en-US"/>
               </w:rPr>
@@ -17581,7 +17941,7 @@
               <w:pStyle w:val="NormalText"/>
               <w:spacing w:before="102" w:after="102" w:line="240" w:lineRule="auto"/>
               <w:ind w:firstLine="0"/>
-              <w:jc w:val="center"/>
+              <w:jc w:val="right"/>
               <w:rPr>
                 <w:lang w:val="en-US"/>
               </w:rPr>
@@ -17635,7 +17995,7 @@
               <w:pStyle w:val="NormalText"/>
               <w:spacing w:before="102" w:after="102" w:line="240" w:lineRule="auto"/>
               <w:ind w:firstLine="0"/>
-              <w:jc w:val="center"/>
+              <w:jc w:val="right"/>
               <w:rPr>
                 <w:lang w:val="en-US"/>
               </w:rPr>
@@ -17684,7 +18044,7 @@
               <w:pStyle w:val="NormalText"/>
               <w:spacing w:before="102" w:after="102" w:line="240" w:lineRule="auto"/>
               <w:ind w:firstLine="0"/>
-              <w:jc w:val="center"/>
+              <w:jc w:val="right"/>
               <w:rPr>
                 <w:lang w:val="en-US"/>
               </w:rPr>
@@ -17732,7 +18092,7 @@
               <w:pStyle w:val="NormalText"/>
               <w:spacing w:before="102" w:after="102" w:line="240" w:lineRule="auto"/>
               <w:ind w:firstLine="0"/>
-              <w:jc w:val="center"/>
+              <w:jc w:val="right"/>
               <w:rPr>
                 <w:lang w:val="en-US"/>
               </w:rPr>
@@ -17780,7 +18140,7 @@
               <w:pStyle w:val="NormalText"/>
               <w:spacing w:before="102" w:after="102" w:line="240" w:lineRule="auto"/>
               <w:ind w:firstLine="0"/>
-              <w:jc w:val="center"/>
+              <w:jc w:val="right"/>
               <w:rPr>
                 <w:lang w:val="en-US"/>
               </w:rPr>
@@ -17801,36 +18161,42 @@
         <w:keepNext/>
         <w:spacing w:before="240"/>
         <w:rPr>
+          <w:i/>
           <w:szCs w:val="26"/>
         </w:rPr>
       </w:pPr>
-      <w:bookmarkStart w:id="99" w:name="_Toc121529587"/>
-      <w:r>
-        <w:rPr>
+      <w:bookmarkStart w:id="99" w:name="_Toc121608760"/>
+      <w:r>
+        <w:rPr>
+          <w:i/>
           <w:szCs w:val="26"/>
         </w:rPr>
         <w:t xml:space="preserve">Bảng </w:t>
       </w:r>
       <w:r>
         <w:rPr>
+          <w:i/>
           <w:szCs w:val="26"/>
         </w:rPr>
         <w:fldChar w:fldCharType="begin"/>
       </w:r>
       <w:r>
         <w:rPr>
+          <w:i/>
           <w:szCs w:val="26"/>
         </w:rPr>
         <w:instrText xml:space="preserve"> STYLEREF 1 \s </w:instrText>
       </w:r>
       <w:r>
         <w:rPr>
+          <w:i/>
           <w:szCs w:val="26"/>
         </w:rPr>
         <w:fldChar w:fldCharType="separate"/>
       </w:r>
       <w:r>
         <w:rPr>
+          <w:i/>
           <w:noProof/>
           <w:szCs w:val="26"/>
         </w:rPr>
@@ -17838,36 +18204,42 @@
       </w:r>
       <w:r>
         <w:rPr>
+          <w:i/>
           <w:szCs w:val="26"/>
         </w:rPr>
         <w:fldChar w:fldCharType="end"/>
       </w:r>
       <w:r>
         <w:rPr>
+          <w:i/>
           <w:szCs w:val="26"/>
         </w:rPr>
         <w:t>.</w:t>
       </w:r>
       <w:r>
         <w:rPr>
+          <w:i/>
           <w:szCs w:val="26"/>
         </w:rPr>
         <w:fldChar w:fldCharType="begin"/>
       </w:r>
       <w:r>
         <w:rPr>
+          <w:i/>
           <w:szCs w:val="26"/>
         </w:rPr>
         <w:instrText xml:space="preserve"> SEQ Bảng \* ARABIC \s 1 </w:instrText>
       </w:r>
       <w:r>
         <w:rPr>
+          <w:i/>
           <w:szCs w:val="26"/>
         </w:rPr>
         <w:fldChar w:fldCharType="separate"/>
       </w:r>
       <w:r>
         <w:rPr>
+          <w:i/>
           <w:noProof/>
           <w:szCs w:val="26"/>
         </w:rPr>
@@ -17875,30 +18247,35 @@
       </w:r>
       <w:r>
         <w:rPr>
+          <w:i/>
           <w:szCs w:val="26"/>
         </w:rPr>
         <w:fldChar w:fldCharType="end"/>
       </w:r>
       <w:r>
         <w:rPr>
+          <w:i/>
           <w:szCs w:val="26"/>
         </w:rPr>
         <w:t>. Tham số</w:t>
       </w:r>
       <w:r>
         <w:rPr>
+          <w:i/>
           <w:szCs w:val="26"/>
         </w:rPr>
         <w:t xml:space="preserve"> dùng</w:t>
       </w:r>
       <w:r>
         <w:rPr>
+          <w:i/>
           <w:szCs w:val="26"/>
         </w:rPr>
         <w:t xml:space="preserve"> để huấn luyện mô hình 2</w:t>
       </w:r>
       <w:r>
         <w:rPr>
+          <w:i/>
           <w:szCs w:val="26"/>
         </w:rPr>
         <w:t>.</w:t>
@@ -18001,7 +18378,7 @@
               <w:pStyle w:val="NormalText"/>
               <w:spacing w:before="102" w:after="102" w:line="240" w:lineRule="auto"/>
               <w:ind w:firstLine="0"/>
-              <w:jc w:val="center"/>
+              <w:jc w:val="right"/>
               <w:rPr>
                 <w:lang w:val="en-US"/>
               </w:rPr>
@@ -18049,7 +18426,7 @@
               <w:pStyle w:val="NormalText"/>
               <w:spacing w:before="102" w:after="102" w:line="240" w:lineRule="auto"/>
               <w:ind w:firstLine="0"/>
-              <w:jc w:val="center"/>
+              <w:jc w:val="right"/>
               <w:rPr>
                 <w:lang w:val="en-US"/>
               </w:rPr>
@@ -18097,7 +18474,7 @@
               <w:pStyle w:val="NormalText"/>
               <w:spacing w:before="102" w:after="102" w:line="240" w:lineRule="auto"/>
               <w:ind w:firstLine="0"/>
-              <w:jc w:val="center"/>
+              <w:jc w:val="right"/>
               <w:rPr>
                 <w:lang w:val="en-US"/>
               </w:rPr>
@@ -18145,7 +18522,7 @@
               <w:pStyle w:val="NormalText"/>
               <w:spacing w:before="102" w:after="102" w:line="240" w:lineRule="auto"/>
               <w:ind w:firstLine="0"/>
-              <w:jc w:val="center"/>
+              <w:jc w:val="right"/>
               <w:rPr>
                 <w:lang w:val="en-US"/>
               </w:rPr>
@@ -18199,7 +18576,7 @@
               <w:pStyle w:val="NormalText"/>
               <w:spacing w:before="102" w:after="102" w:line="240" w:lineRule="auto"/>
               <w:ind w:firstLine="0"/>
-              <w:jc w:val="center"/>
+              <w:jc w:val="right"/>
               <w:rPr>
                 <w:lang w:val="en-US"/>
               </w:rPr>
@@ -18247,7 +18624,7 @@
               <w:pStyle w:val="NormalText"/>
               <w:spacing w:before="102" w:after="102" w:line="240" w:lineRule="auto"/>
               <w:ind w:firstLine="0"/>
-              <w:jc w:val="center"/>
+              <w:jc w:val="right"/>
               <w:rPr>
                 <w:lang w:val="en-US"/>
               </w:rPr>
@@ -18295,7 +18672,7 @@
               <w:pStyle w:val="NormalText"/>
               <w:spacing w:before="102" w:after="102" w:line="240" w:lineRule="auto"/>
               <w:ind w:firstLine="0"/>
-              <w:jc w:val="center"/>
+              <w:jc w:val="right"/>
               <w:rPr>
                 <w:lang w:val="en-US"/>
               </w:rPr>
@@ -18343,7 +18720,7 @@
               <w:pStyle w:val="NormalText"/>
               <w:spacing w:before="102" w:after="102" w:line="240" w:lineRule="auto"/>
               <w:ind w:firstLine="0"/>
-              <w:jc w:val="center"/>
+              <w:jc w:val="right"/>
               <w:rPr>
                 <w:lang w:val="en-US"/>
               </w:rPr>
@@ -18364,36 +18741,42 @@
         <w:keepNext/>
         <w:spacing w:before="240"/>
         <w:rPr>
+          <w:i/>
           <w:szCs w:val="26"/>
         </w:rPr>
       </w:pPr>
-      <w:bookmarkStart w:id="100" w:name="_Toc121529588"/>
-      <w:r>
-        <w:rPr>
+      <w:bookmarkStart w:id="100" w:name="_Toc121608761"/>
+      <w:r>
+        <w:rPr>
+          <w:i/>
           <w:szCs w:val="26"/>
         </w:rPr>
         <w:t xml:space="preserve">Bảng </w:t>
       </w:r>
       <w:r>
         <w:rPr>
+          <w:i/>
           <w:szCs w:val="26"/>
         </w:rPr>
         <w:fldChar w:fldCharType="begin"/>
       </w:r>
       <w:r>
         <w:rPr>
+          <w:i/>
           <w:szCs w:val="26"/>
         </w:rPr>
         <w:instrText xml:space="preserve"> STYLEREF 1 \s </w:instrText>
       </w:r>
       <w:r>
         <w:rPr>
+          <w:i/>
           <w:szCs w:val="26"/>
         </w:rPr>
         <w:fldChar w:fldCharType="separate"/>
       </w:r>
       <w:r>
         <w:rPr>
+          <w:i/>
           <w:noProof/>
           <w:szCs w:val="26"/>
         </w:rPr>
@@ -18401,36 +18784,42 @@
       </w:r>
       <w:r>
         <w:rPr>
+          <w:i/>
           <w:szCs w:val="26"/>
         </w:rPr>
         <w:fldChar w:fldCharType="end"/>
       </w:r>
       <w:r>
         <w:rPr>
+          <w:i/>
           <w:szCs w:val="26"/>
         </w:rPr>
         <w:t>.</w:t>
       </w:r>
       <w:r>
         <w:rPr>
+          <w:i/>
           <w:szCs w:val="26"/>
         </w:rPr>
         <w:fldChar w:fldCharType="begin"/>
       </w:r>
       <w:r>
         <w:rPr>
+          <w:i/>
           <w:szCs w:val="26"/>
         </w:rPr>
         <w:instrText xml:space="preserve"> SEQ Bảng \* ARABIC \s 1 </w:instrText>
       </w:r>
       <w:r>
         <w:rPr>
+          <w:i/>
           <w:szCs w:val="26"/>
         </w:rPr>
         <w:fldChar w:fldCharType="separate"/>
       </w:r>
       <w:r>
         <w:rPr>
+          <w:i/>
           <w:noProof/>
           <w:szCs w:val="26"/>
         </w:rPr>
@@ -18438,18 +18827,21 @@
       </w:r>
       <w:r>
         <w:rPr>
+          <w:i/>
           <w:szCs w:val="26"/>
         </w:rPr>
         <w:fldChar w:fldCharType="end"/>
       </w:r>
       <w:r>
         <w:rPr>
+          <w:i/>
           <w:szCs w:val="26"/>
         </w:rPr>
         <w:t>. Tham số dùng để huấn luyện mô hình 3</w:t>
       </w:r>
       <w:r>
         <w:rPr>
+          <w:i/>
           <w:szCs w:val="26"/>
         </w:rPr>
         <w:t>.</w:t>
@@ -18552,7 +18944,7 @@
               <w:pStyle w:val="NormalText"/>
               <w:spacing w:before="102" w:after="102" w:line="240" w:lineRule="auto"/>
               <w:ind w:firstLine="0"/>
-              <w:jc w:val="center"/>
+              <w:jc w:val="right"/>
               <w:rPr>
                 <w:lang w:val="en-US"/>
               </w:rPr>
@@ -18600,7 +18992,7 @@
               <w:pStyle w:val="NormalText"/>
               <w:spacing w:before="102" w:after="102" w:line="240" w:lineRule="auto"/>
               <w:ind w:firstLine="0"/>
-              <w:jc w:val="center"/>
+              <w:jc w:val="right"/>
               <w:rPr>
                 <w:lang w:val="en-US"/>
               </w:rPr>
@@ -18648,7 +19040,7 @@
               <w:pStyle w:val="NormalText"/>
               <w:spacing w:before="102" w:after="102" w:line="240" w:lineRule="auto"/>
               <w:ind w:firstLine="0"/>
-              <w:jc w:val="center"/>
+              <w:jc w:val="right"/>
               <w:rPr>
                 <w:lang w:val="en-US"/>
               </w:rPr>
@@ -18696,7 +19088,7 @@
               <w:pStyle w:val="NormalText"/>
               <w:spacing w:before="102" w:after="102" w:line="240" w:lineRule="auto"/>
               <w:ind w:firstLine="0"/>
-              <w:jc w:val="center"/>
+              <w:jc w:val="right"/>
               <w:rPr>
                 <w:lang w:val="en-US"/>
               </w:rPr>
@@ -18750,7 +19142,7 @@
               <w:pStyle w:val="NormalText"/>
               <w:spacing w:before="102" w:after="102" w:line="240" w:lineRule="auto"/>
               <w:ind w:firstLine="0"/>
-              <w:jc w:val="center"/>
+              <w:jc w:val="right"/>
               <w:rPr>
                 <w:lang w:val="en-US"/>
               </w:rPr>
@@ -18798,7 +19190,7 @@
               <w:pStyle w:val="NormalText"/>
               <w:spacing w:before="102" w:after="102" w:line="240" w:lineRule="auto"/>
               <w:ind w:firstLine="0"/>
-              <w:jc w:val="center"/>
+              <w:jc w:val="right"/>
               <w:rPr>
                 <w:lang w:val="en-US"/>
               </w:rPr>
@@ -18846,7 +19238,7 @@
               <w:pStyle w:val="NormalText"/>
               <w:spacing w:before="102" w:after="102" w:line="240" w:lineRule="auto"/>
               <w:ind w:firstLine="0"/>
-              <w:jc w:val="center"/>
+              <w:jc w:val="right"/>
               <w:rPr>
                 <w:lang w:val="en-US"/>
               </w:rPr>
@@ -18894,7 +19286,7 @@
               <w:pStyle w:val="NormalText"/>
               <w:spacing w:before="102" w:after="102" w:line="240" w:lineRule="auto"/>
               <w:ind w:firstLine="0"/>
-              <w:jc w:val="center"/>
+              <w:jc w:val="right"/>
               <w:rPr>
                 <w:lang w:val="en-US"/>
               </w:rPr>
@@ -18925,7 +19317,7 @@
       <w:pPr>
         <w:pStyle w:val="Heading1-TOC"/>
       </w:pPr>
-      <w:bookmarkStart w:id="101" w:name="_Toc121529577"/>
+      <w:bookmarkStart w:id="101" w:name="_Toc121608804"/>
       <w:r>
         <w:lastRenderedPageBreak/>
         <w:t>Đánh giá</w:t>
@@ -18936,7 +19328,7 @@
       <w:pPr>
         <w:pStyle w:val="Heading2-TOC"/>
       </w:pPr>
-      <w:bookmarkStart w:id="102" w:name="_Toc121529578"/>
+      <w:bookmarkStart w:id="102" w:name="_Toc121608805"/>
       <w:r>
         <w:rPr>
           <w:lang w:val="en-US"/>
@@ -18955,6 +19347,108 @@
       <w:pPr>
         <w:pStyle w:val="NormalText"/>
       </w:pPr>
+      <w:r>
+        <w:rPr>
+          <w:rFonts w:eastAsiaTheme="minorEastAsia"/>
+          <w:noProof/>
+          <w:lang w:eastAsia="vi-VN"/>
+        </w:rPr>
+        <mc:AlternateContent>
+          <mc:Choice Requires="wps">
+            <w:drawing>
+              <wp:anchor distT="0" distB="0" distL="114300" distR="114300" simplePos="0" relativeHeight="251716608" behindDoc="0" locked="0" layoutInCell="1" allowOverlap="1" wp14:anchorId="52ECFBD0" wp14:editId="688548A1">
+                <wp:simplePos x="0" y="0"/>
+                <wp:positionH relativeFrom="margin">
+                  <wp:posOffset>4358640</wp:posOffset>
+                </wp:positionH>
+                <wp:positionV relativeFrom="paragraph">
+                  <wp:posOffset>730885</wp:posOffset>
+                </wp:positionV>
+                <wp:extent cx="1171575" cy="352425"/>
+                <wp:effectExtent l="0" t="0" r="0" b="0"/>
+                <wp:wrapNone/>
+                <wp:docPr id="31" name="Text Box 31"/>
+                <wp:cNvGraphicFramePr/>
+                <a:graphic xmlns:a="http://schemas.openxmlformats.org/drawingml/2006/main">
+                  <a:graphicData uri="http://schemas.microsoft.com/office/word/2010/wordprocessingShape">
+                    <wps:wsp>
+                      <wps:cNvSpPr txBox="1"/>
+                      <wps:spPr>
+                        <a:xfrm>
+                          <a:off x="0" y="0"/>
+                          <a:ext cx="1171575" cy="352425"/>
+                        </a:xfrm>
+                        <a:prstGeom prst="rect">
+                          <a:avLst/>
+                        </a:prstGeom>
+                        <a:noFill/>
+                        <a:ln w="6350">
+                          <a:noFill/>
+                        </a:ln>
+                      </wps:spPr>
+                      <wps:txbx>
+                        <w:txbxContent>
+                          <w:p>
+                            <w:pPr>
+                              <w:spacing w:after="132"/>
+                              <w:rPr>
+                                <w:lang w:val="en-US"/>
+                              </w:rPr>
+                            </w:pPr>
+                            <w:r>
+                              <w:rPr>
+                                <w:lang w:val="en-US"/>
+                              </w:rPr>
+                              <w:t>(Công thức 2)</w:t>
+                            </w:r>
+                          </w:p>
+                        </w:txbxContent>
+                      </wps:txbx>
+                      <wps:bodyPr rot="0" spcFirstLastPara="0" vertOverflow="overflow" horzOverflow="overflow" vert="horz" wrap="square" lIns="91440" tIns="45720" rIns="91440" bIns="45720" numCol="1" spcCol="0" rtlCol="0" fromWordArt="0" anchor="t" anchorCtr="0" forceAA="0" compatLnSpc="1">
+                        <a:prstTxWarp prst="textNoShape">
+                          <a:avLst/>
+                        </a:prstTxWarp>
+                        <a:noAutofit/>
+                      </wps:bodyPr>
+                    </wps:wsp>
+                  </a:graphicData>
+                </a:graphic>
+                <wp14:sizeRelH relativeFrom="margin">
+                  <wp14:pctWidth>0</wp14:pctWidth>
+                </wp14:sizeRelH>
+                <wp14:sizeRelV relativeFrom="margin">
+                  <wp14:pctHeight>0</wp14:pctHeight>
+                </wp14:sizeRelV>
+              </wp:anchor>
+            </w:drawing>
+          </mc:Choice>
+          <mc:Fallback>
+            <w:pict>
+              <v:shape w14:anchorId="52ECFBD0" id="Text Box 31" o:spid="_x0000_s1060" type="#_x0000_t202" style="position:absolute;left:0;text-align:left;margin-left:343.2pt;margin-top:57.55pt;width:92.25pt;height:27.75pt;z-index:251716608;visibility:visible;mso-wrap-style:square;mso-width-percent:0;mso-height-percent:0;mso-wrap-distance-left:9pt;mso-wrap-distance-top:0;mso-wrap-distance-right:9pt;mso-wrap-distance-bottom:0;mso-position-horizontal:absolute;mso-position-horizontal-relative:margin;mso-position-vertical:absolute;mso-position-vertical-relative:text;mso-width-percent:0;mso-height-percent:0;mso-width-relative:margin;mso-height-relative:margin;v-text-anchor:top" o:gfxdata="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" filled="f" stroked="f" strokeweight=".5pt">
+                <v:textbox>
+                  <w:txbxContent>
+                    <w:p>
+                      <w:pPr>
+                        <w:spacing w:after="132"/>
+                        <w:rPr>
+                          <w:lang w:val="en-US"/>
+                        </w:rPr>
+                      </w:pPr>
+                      <w:r>
+                        <w:rPr>
+                          <w:lang w:val="en-US"/>
+                        </w:rPr>
+                        <w:t>(Công thức 2)</w:t>
+                      </w:r>
+                    </w:p>
+                  </w:txbxContent>
+                </v:textbox>
+                <w10:wrap anchorx="margin"/>
+              </v:shape>
+            </w:pict>
+          </mc:Fallback>
+        </mc:AlternateContent>
+      </w:r>
       <w:r>
         <w:t>Công thức dùng để đánh giá mô hình như sau:</w:t>
       </w:r>
@@ -19113,109 +19607,7 @@
         <mc:AlternateContent>
           <mc:Choice Requires="wps">
             <w:drawing>
-              <wp:anchor distT="0" distB="0" distL="114300" distR="114300" simplePos="0" relativeHeight="251716608" behindDoc="0" locked="0" layoutInCell="1" allowOverlap="1" wp14:anchorId="08AAED25" wp14:editId="20586329">
-                <wp:simplePos x="0" y="0"/>
-                <wp:positionH relativeFrom="margin">
-                  <wp:posOffset>4472940</wp:posOffset>
-                </wp:positionH>
-                <wp:positionV relativeFrom="paragraph">
-                  <wp:posOffset>-586740</wp:posOffset>
-                </wp:positionV>
-                <wp:extent cx="1171575" cy="352425"/>
-                <wp:effectExtent l="0" t="0" r="0" b="0"/>
-                <wp:wrapNone/>
-                <wp:docPr id="31" name="Text Box 31"/>
-                <wp:cNvGraphicFramePr/>
-                <a:graphic xmlns:a="http://schemas.openxmlformats.org/drawingml/2006/main">
-                  <a:graphicData uri="http://schemas.microsoft.com/office/word/2010/wordprocessingShape">
-                    <wps:wsp>
-                      <wps:cNvSpPr txBox="1"/>
-                      <wps:spPr>
-                        <a:xfrm>
-                          <a:off x="0" y="0"/>
-                          <a:ext cx="1171575" cy="352425"/>
-                        </a:xfrm>
-                        <a:prstGeom prst="rect">
-                          <a:avLst/>
-                        </a:prstGeom>
-                        <a:noFill/>
-                        <a:ln w="6350">
-                          <a:noFill/>
-                        </a:ln>
-                      </wps:spPr>
-                      <wps:txbx>
-                        <w:txbxContent>
-                          <w:p>
-                            <w:pPr>
-                              <w:spacing w:after="132"/>
-                              <w:rPr>
-                                <w:lang w:val="en-US"/>
-                              </w:rPr>
-                            </w:pPr>
-                            <w:r>
-                              <w:rPr>
-                                <w:lang w:val="en-US"/>
-                              </w:rPr>
-                              <w:t>(Công thức 2)</w:t>
-                            </w:r>
-                          </w:p>
-                        </w:txbxContent>
-                      </wps:txbx>
-                      <wps:bodyPr rot="0" spcFirstLastPara="0" vertOverflow="overflow" horzOverflow="overflow" vert="horz" wrap="square" lIns="91440" tIns="45720" rIns="91440" bIns="45720" numCol="1" spcCol="0" rtlCol="0" fromWordArt="0" anchor="t" anchorCtr="0" forceAA="0" compatLnSpc="1">
-                        <a:prstTxWarp prst="textNoShape">
-                          <a:avLst/>
-                        </a:prstTxWarp>
-                        <a:noAutofit/>
-                      </wps:bodyPr>
-                    </wps:wsp>
-                  </a:graphicData>
-                </a:graphic>
-                <wp14:sizeRelH relativeFrom="margin">
-                  <wp14:pctWidth>0</wp14:pctWidth>
-                </wp14:sizeRelH>
-                <wp14:sizeRelV relativeFrom="margin">
-                  <wp14:pctHeight>0</wp14:pctHeight>
-                </wp14:sizeRelV>
-              </wp:anchor>
-            </w:drawing>
-          </mc:Choice>
-          <mc:Fallback>
-            <w:pict>
-              <v:shape w14:anchorId="08AAED25" id="Text Box 31" o:spid="_x0000_s1059" type="#_x0000_t202" style="position:absolute;left:0;text-align:left;margin-left:352.2pt;margin-top:-46.2pt;width:92.25pt;height:27.75pt;z-index:251716608;visibility:visible;mso-wrap-style:square;mso-width-percent:0;mso-height-percent:0;mso-wrap-distance-left:9pt;mso-wrap-distance-top:0;mso-wrap-distance-right:9pt;mso-wrap-distance-bottom:0;mso-position-horizontal:absolute;mso-position-horizontal-relative:margin;mso-position-vertical:absolute;mso-position-vertical-relative:text;mso-width-percent:0;mso-height-percent:0;mso-width-relative:margin;mso-height-relative:margin;v-text-anchor:top" o:gfxdata="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" filled="f" stroked="f" strokeweight=".5pt">
-                <v:textbox>
-                  <w:txbxContent>
-                    <w:p>
-                      <w:pPr>
-                        <w:spacing w:after="132"/>
-                        <w:rPr>
-                          <w:lang w:val="en-US"/>
-                        </w:rPr>
-                      </w:pPr>
-                      <w:r>
-                        <w:rPr>
-                          <w:lang w:val="en-US"/>
-                        </w:rPr>
-                        <w:t>(Công thức 2)</w:t>
-                      </w:r>
-                    </w:p>
-                  </w:txbxContent>
-                </v:textbox>
-                <w10:wrap anchorx="margin"/>
-              </v:shape>
-            </w:pict>
-          </mc:Fallback>
-        </mc:AlternateContent>
-      </w:r>
-      <w:r>
-        <w:rPr>
-          <w:rFonts w:eastAsiaTheme="minorEastAsia"/>
-          <w:noProof/>
-          <w:lang w:eastAsia="vi-VN"/>
-        </w:rPr>
-        <mc:AlternateContent>
-          <mc:Choice Requires="wps">
-            <w:drawing>
-              <wp:anchor distT="0" distB="0" distL="114300" distR="114300" simplePos="0" relativeHeight="251715584" behindDoc="0" locked="0" layoutInCell="1" allowOverlap="1" wp14:anchorId="79E0D0A4" wp14:editId="40B11EFC">
+              <wp:anchor distT="0" distB="0" distL="114300" distR="114300" simplePos="0" relativeHeight="251715584" behindDoc="0" locked="0" layoutInCell="1" allowOverlap="1" wp14:anchorId="5C40422C" wp14:editId="28376B3A">
                 <wp:simplePos x="0" y="0"/>
                 <wp:positionH relativeFrom="margin">
                   <wp:align>center</wp:align>
@@ -19277,7 +19669,7 @@
           </mc:Choice>
           <mc:Fallback>
             <w:pict>
-              <v:rect w14:anchorId="0C3A71EC" id="Rectangle 26" o:spid="_x0000_s1026" style="position:absolute;margin-left:0;margin-top:-63.2pt;width:239.25pt;height:57pt;z-index:251715584;visibility:visible;mso-wrap-style:square;mso-wrap-distance-left:9pt;mso-wrap-distance-top:0;mso-wrap-distance-right:9pt;mso-wrap-distance-bottom:0;mso-position-horizontal:center;mso-position-horizontal-relative:margin;mso-position-vertical:absolute;mso-position-vertical-relative:text;v-text-anchor:middle" o:gfxdata="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" filled="f" strokecolor="black [3213]" strokeweight="1pt">
+              <v:rect w14:anchorId="5A37AAED" id="Rectangle 26" o:spid="_x0000_s1026" style="position:absolute;margin-left:0;margin-top:-63.2pt;width:239.25pt;height:57pt;z-index:251715584;visibility:visible;mso-wrap-style:square;mso-wrap-distance-left:9pt;mso-wrap-distance-top:0;mso-wrap-distance-right:9pt;mso-wrap-distance-bottom:0;mso-position-horizontal:center;mso-position-horizontal-relative:margin;mso-position-vertical:absolute;mso-position-vertical-relative:text;v-text-anchor:middle" o:gfxdata="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" filled="f" strokecolor="black [3213]" strokeweight="1pt">
                 <w10:wrap anchorx="margin"/>
               </v:rect>
             </w:pict>
@@ -19318,7 +19710,7 @@
         <w:pStyle w:val="NormalText"/>
         <w:numPr>
           <w:ilvl w:val="0"/>
-          <w:numId w:val="16"/>
+          <w:numId w:val="24"/>
         </w:numPr>
         <w:rPr>
           <w:lang w:val="en-US"/>
@@ -19360,7 +19752,7 @@
         <w:pStyle w:val="NormalText"/>
         <w:numPr>
           <w:ilvl w:val="0"/>
-          <w:numId w:val="16"/>
+          <w:numId w:val="24"/>
         </w:numPr>
         <w:rPr>
           <w:lang w:val="en-US"/>
@@ -19431,7 +19823,7 @@
         <w:pStyle w:val="NormalText"/>
         <w:numPr>
           <w:ilvl w:val="0"/>
-          <w:numId w:val="16"/>
+          <w:numId w:val="24"/>
         </w:numPr>
         <w:rPr>
           <w:lang w:val="en-US"/>
@@ -19501,7 +19893,7 @@
       <w:pPr>
         <w:pStyle w:val="Heading2-TOC"/>
       </w:pPr>
-      <w:bookmarkStart w:id="103" w:name="_Toc121529579"/>
+      <w:bookmarkStart w:id="103" w:name="_Toc121608806"/>
       <w:r>
         <w:rPr>
           <w:lang w:val="en-US"/>
@@ -19515,7 +19907,10 @@
         <w:pStyle w:val="NormalText"/>
       </w:pPr>
       <w:r>
-        <w:t>Độ chính xác thu được khi sử dụng các mô hình và thư viện Phunspell được biểu diễn ở bảng sau:</w:t>
+        <w:t xml:space="preserve">Độ chính xác thu được khi sử dụng các mô hình và thư viện Phunspell được biểu diễn ở </w:t>
+      </w:r>
+      <w:r>
+        <w:t>Bảng 4.5.</w:t>
       </w:r>
     </w:p>
     <w:p>
@@ -19523,36 +19918,42 @@
         <w:pStyle w:val="Caption"/>
         <w:keepNext/>
         <w:rPr>
+          <w:i/>
           <w:szCs w:val="26"/>
         </w:rPr>
       </w:pPr>
-      <w:bookmarkStart w:id="104" w:name="_Toc121529589"/>
-      <w:r>
-        <w:rPr>
+      <w:bookmarkStart w:id="104" w:name="_Toc121608762"/>
+      <w:r>
+        <w:rPr>
+          <w:i/>
           <w:szCs w:val="26"/>
         </w:rPr>
         <w:t xml:space="preserve">Bảng </w:t>
       </w:r>
       <w:r>
         <w:rPr>
+          <w:i/>
           <w:szCs w:val="26"/>
         </w:rPr>
         <w:fldChar w:fldCharType="begin"/>
       </w:r>
       <w:r>
         <w:rPr>
+          <w:i/>
           <w:szCs w:val="26"/>
         </w:rPr>
         <w:instrText xml:space="preserve"> STYLEREF 1 \s </w:instrText>
       </w:r>
       <w:r>
         <w:rPr>
+          <w:i/>
           <w:szCs w:val="26"/>
         </w:rPr>
         <w:fldChar w:fldCharType="separate"/>
       </w:r>
       <w:r>
         <w:rPr>
+          <w:i/>
           <w:noProof/>
           <w:szCs w:val="26"/>
         </w:rPr>
@@ -19560,36 +19961,42 @@
       </w:r>
       <w:r>
         <w:rPr>
+          <w:i/>
           <w:szCs w:val="26"/>
         </w:rPr>
         <w:fldChar w:fldCharType="end"/>
       </w:r>
       <w:r>
         <w:rPr>
+          <w:i/>
           <w:szCs w:val="26"/>
         </w:rPr>
         <w:t>.</w:t>
       </w:r>
       <w:r>
         <w:rPr>
+          <w:i/>
           <w:szCs w:val="26"/>
         </w:rPr>
         <w:fldChar w:fldCharType="begin"/>
       </w:r>
       <w:r>
         <w:rPr>
+          <w:i/>
           <w:szCs w:val="26"/>
         </w:rPr>
         <w:instrText xml:space="preserve"> SEQ Bảng \* ARABIC \s 1 </w:instrText>
       </w:r>
       <w:r>
         <w:rPr>
+          <w:i/>
           <w:szCs w:val="26"/>
         </w:rPr>
         <w:fldChar w:fldCharType="separate"/>
       </w:r>
       <w:r>
         <w:rPr>
+          <w:i/>
           <w:noProof/>
           <w:szCs w:val="26"/>
         </w:rPr>
@@ -19597,18 +20004,21 @@
       </w:r>
       <w:r>
         <w:rPr>
+          <w:i/>
           <w:szCs w:val="26"/>
         </w:rPr>
         <w:fldChar w:fldCharType="end"/>
       </w:r>
       <w:r>
         <w:rPr>
+          <w:i/>
           <w:szCs w:val="26"/>
         </w:rPr>
         <w:t>. Kết quả độ chính xác thu được</w:t>
       </w:r>
       <w:r>
         <w:rPr>
+          <w:i/>
           <w:szCs w:val="26"/>
         </w:rPr>
         <w:t>.</w:t>
@@ -19677,6 +20087,13 @@
               </w:rPr>
               <w:t>Độ chính xác</w:t>
             </w:r>
+            <w:r>
+              <w:rPr>
+                <w:b/>
+                <w:lang w:val="en-US"/>
+              </w:rPr>
+              <w:t xml:space="preserve"> (%)</w:t>
+            </w:r>
           </w:p>
         </w:tc>
       </w:tr>
@@ -19884,7 +20301,7 @@
           <w:lang w:val="en-US"/>
         </w:rPr>
       </w:pPr>
-      <w:bookmarkStart w:id="105" w:name="_Toc121529580"/>
+      <w:bookmarkStart w:id="105" w:name="_Toc121608807"/>
       <w:r>
         <w:rPr>
           <w:b/>
@@ -19903,7 +20320,7 @@
           <w:numId w:val="17"/>
         </w:numPr>
       </w:pPr>
-      <w:bookmarkStart w:id="106" w:name="_Toc121529581"/>
+      <w:bookmarkStart w:id="106" w:name="_Toc121608808"/>
       <w:r>
         <w:t>Kết quả đạt được</w:t>
       </w:r>
@@ -19999,7 +20416,7 @@
       <w:pPr>
         <w:pStyle w:val="Heading1-TOC"/>
       </w:pPr>
-      <w:bookmarkStart w:id="107" w:name="_Toc121529582"/>
+      <w:bookmarkStart w:id="107" w:name="_Toc121608809"/>
       <w:r>
         <w:t>Ưu và nhược điểm</w:t>
       </w:r>
@@ -20077,6 +20494,12 @@
         </w:rPr>
         <w:t>Mô hình có độ chính xác cao lên đến 92,8%</w:t>
       </w:r>
+      <w:r>
+        <w:rPr>
+          <w:lang w:val="en-US"/>
+        </w:rPr>
+        <w:t>.</w:t>
+      </w:r>
     </w:p>
     <w:p>
       <w:pPr>
@@ -20159,7 +20582,7 @@
       <w:pPr>
         <w:pStyle w:val="Heading1-TOC"/>
       </w:pPr>
-      <w:bookmarkStart w:id="108" w:name="_Toc121529583"/>
+      <w:bookmarkStart w:id="108" w:name="_Toc121608810"/>
       <w:r>
         <w:lastRenderedPageBreak/>
         <w:t>Hướng phát triển</w:t>
@@ -20201,7 +20624,7 @@
           <w:lang w:val="en-US"/>
         </w:rPr>
       </w:pPr>
-      <w:bookmarkStart w:id="109" w:name="_Toc121529584"/>
+      <w:bookmarkStart w:id="109" w:name="_Toc121608811"/>
       <w:r>
         <w:rPr>
           <w:b/>
@@ -20500,7 +20923,7 @@
           <w:rPr>
             <w:noProof/>
           </w:rPr>
-          <w:t>ii</w:t>
+          <w:t>10</w:t>
         </w:r>
         <w:r>
           <w:rPr>
@@ -20662,9 +21085,9 @@
 <file path=word/numbering.xml><?xml version="1.0" encoding="utf-8"?>
 <w:numbering xmlns:wpc="http://schemas.microsoft.com/office/word/2010/wordprocessingCanvas" xmlns:cx="http://schemas.microsoft.com/office/drawing/2014/chartex" xmlns:mc="http://schemas.openxmlformats.org/markup-compatibility/2006" xmlns:o="urn:schemas-microsoft-com:office:office" xmlns:r="http://schemas.openxmlformats.org/officeDocument/2006/relationships" xmlns:m="http://schemas.openxmlformats.org/officeDocument/2006/math" xmlns:v="urn:schemas-microsoft-com:vml" xmlns:wp14="http://schemas.microsoft.com/office/word/2010/wordprocessingDrawing" xmlns:wp="http://schemas.openxmlformats.org/drawingml/2006/wordprocessingDrawing" xmlns:w10="urn:schemas-microsoft-com:office:word" xmlns:w="http://schemas.openxmlformats.org/wordprocessingml/2006/main" xmlns:w14="http://schemas.microsoft.com/office/word/2010/wordml" xmlns:w15="http://schemas.microsoft.com/office/word/2012/wordml" xmlns:w16se="http://schemas.microsoft.com/office/word/2015/wordml/symex" xmlns:wpg="http://schemas.microsoft.com/office/word/2010/wordprocessingGroup" xmlns:wpi="http://schemas.microsoft.com/office/word/2010/wordprocessingInk" xmlns:wne="http://schemas.microsoft.com/office/word/2006/wordml" xmlns:wps="http://schemas.microsoft.com/office/word/2010/wordprocessingShape" mc:Ignorable="w14 w15 w16se wp14">
   <w:abstractNum w:abstractNumId="0" w15:restartNumberingAfterBreak="0">
-    <w:nsid w:val="0EE4715F"/>
+    <w:nsid w:val="0A2269CB"/>
     <w:multiLevelType w:val="hybridMultilevel"/>
-    <w:tmpl w:val="2E641AF4"/>
+    <w:tmpl w:val="A9584424"/>
     <w:lvl w:ilvl="0" w:tplc="1F5092B2">
       <w:start w:val="1"/>
       <w:numFmt w:val="bullet"/>
@@ -20775,9 +21198,913 @@
     </w:lvl>
   </w:abstractNum>
   <w:abstractNum w:abstractNumId="1" w15:restartNumberingAfterBreak="0">
+    <w:nsid w:val="0EE4715F"/>
+    <w:multiLevelType w:val="hybridMultilevel"/>
+    <w:tmpl w:val="2E641AF4"/>
+    <w:lvl w:ilvl="0" w:tplc="1F5092B2">
+      <w:start w:val="1"/>
+      <w:numFmt w:val="bullet"/>
+      <w:lvlText w:val="-"/>
+      <w:lvlJc w:val="left"/>
+      <w:pPr>
+        <w:ind w:left="1400" w:hanging="360"/>
+      </w:pPr>
+      <w:rPr>
+        <w:rFonts w:ascii="Times New Roman" w:hAnsi="Times New Roman" w:cs="Times New Roman" w:hint="default"/>
+      </w:rPr>
+    </w:lvl>
+    <w:lvl w:ilvl="1" w:tplc="042A0003" w:tentative="1">
+      <w:start w:val="1"/>
+      <w:numFmt w:val="bullet"/>
+      <w:lvlText w:val="o"/>
+      <w:lvlJc w:val="left"/>
+      <w:pPr>
+        <w:ind w:left="2120" w:hanging="360"/>
+      </w:pPr>
+      <w:rPr>
+        <w:rFonts w:ascii="Courier New" w:hAnsi="Courier New" w:cs="Courier New" w:hint="default"/>
+      </w:rPr>
+    </w:lvl>
+    <w:lvl w:ilvl="2" w:tplc="042A0005" w:tentative="1">
+      <w:start w:val="1"/>
+      <w:numFmt w:val="bullet"/>
+      <w:lvlText w:val=""/>
+      <w:lvlJc w:val="left"/>
+      <w:pPr>
+        <w:ind w:left="2840" w:hanging="360"/>
+      </w:pPr>
+      <w:rPr>
+        <w:rFonts w:ascii="Wingdings" w:hAnsi="Wingdings" w:hint="default"/>
+      </w:rPr>
+    </w:lvl>
+    <w:lvl w:ilvl="3" w:tplc="042A0001" w:tentative="1">
+      <w:start w:val="1"/>
+      <w:numFmt w:val="bullet"/>
+      <w:lvlText w:val=""/>
+      <w:lvlJc w:val="left"/>
+      <w:pPr>
+        <w:ind w:left="3560" w:hanging="360"/>
+      </w:pPr>
+      <w:rPr>
+        <w:rFonts w:ascii="Symbol" w:hAnsi="Symbol" w:hint="default"/>
+      </w:rPr>
+    </w:lvl>
+    <w:lvl w:ilvl="4" w:tplc="042A0003" w:tentative="1">
+      <w:start w:val="1"/>
+      <w:numFmt w:val="bullet"/>
+      <w:lvlText w:val="o"/>
+      <w:lvlJc w:val="left"/>
+      <w:pPr>
+        <w:ind w:left="4280" w:hanging="360"/>
+      </w:pPr>
+      <w:rPr>
+        <w:rFonts w:ascii="Courier New" w:hAnsi="Courier New" w:cs="Courier New" w:hint="default"/>
+      </w:rPr>
+    </w:lvl>
+    <w:lvl w:ilvl="5" w:tplc="042A0005" w:tentative="1">
+      <w:start w:val="1"/>
+      <w:numFmt w:val="bullet"/>
+      <w:lvlText w:val=""/>
+      <w:lvlJc w:val="left"/>
+      <w:pPr>
+        <w:ind w:left="5000" w:hanging="360"/>
+      </w:pPr>
+      <w:rPr>
+        <w:rFonts w:ascii="Wingdings" w:hAnsi="Wingdings" w:hint="default"/>
+      </w:rPr>
+    </w:lvl>
+    <w:lvl w:ilvl="6" w:tplc="042A0001" w:tentative="1">
+      <w:start w:val="1"/>
+      <w:numFmt w:val="bullet"/>
+      <w:lvlText w:val=""/>
+      <w:lvlJc w:val="left"/>
+      <w:pPr>
+        <w:ind w:left="5720" w:hanging="360"/>
+      </w:pPr>
+      <w:rPr>
+        <w:rFonts w:ascii="Symbol" w:hAnsi="Symbol" w:hint="default"/>
+      </w:rPr>
+    </w:lvl>
+    <w:lvl w:ilvl="7" w:tplc="042A0003" w:tentative="1">
+      <w:start w:val="1"/>
+      <w:numFmt w:val="bullet"/>
+      <w:lvlText w:val="o"/>
+      <w:lvlJc w:val="left"/>
+      <w:pPr>
+        <w:ind w:left="6440" w:hanging="360"/>
+      </w:pPr>
+      <w:rPr>
+        <w:rFonts w:ascii="Courier New" w:hAnsi="Courier New" w:cs="Courier New" w:hint="default"/>
+      </w:rPr>
+    </w:lvl>
+    <w:lvl w:ilvl="8" w:tplc="042A0005" w:tentative="1">
+      <w:start w:val="1"/>
+      <w:numFmt w:val="bullet"/>
+      <w:lvlText w:val=""/>
+      <w:lvlJc w:val="left"/>
+      <w:pPr>
+        <w:ind w:left="7160" w:hanging="360"/>
+      </w:pPr>
+      <w:rPr>
+        <w:rFonts w:ascii="Wingdings" w:hAnsi="Wingdings" w:hint="default"/>
+      </w:rPr>
+    </w:lvl>
+  </w:abstractNum>
+  <w:abstractNum w:abstractNumId="2" w15:restartNumberingAfterBreak="0">
     <w:nsid w:val="1E607AD6"/>
     <w:multiLevelType w:val="hybridMultilevel"/>
-    <w:tmpl w:val="627C85BE"/>
+    <w:tmpl w:val="F8766ACE"/>
+    <w:lvl w:ilvl="0" w:tplc="1F5092B2">
+      <w:start w:val="1"/>
+      <w:numFmt w:val="bullet"/>
+      <w:lvlText w:val="-"/>
+      <w:lvlJc w:val="left"/>
+      <w:pPr>
+        <w:ind w:left="1400" w:hanging="360"/>
+      </w:pPr>
+      <w:rPr>
+        <w:rFonts w:ascii="Times New Roman" w:hAnsi="Times New Roman" w:cs="Times New Roman" w:hint="default"/>
+      </w:rPr>
+    </w:lvl>
+    <w:lvl w:ilvl="1" w:tplc="042A0003" w:tentative="1">
+      <w:start w:val="1"/>
+      <w:numFmt w:val="bullet"/>
+      <w:lvlText w:val="o"/>
+      <w:lvlJc w:val="left"/>
+      <w:pPr>
+        <w:ind w:left="2120" w:hanging="360"/>
+      </w:pPr>
+      <w:rPr>
+        <w:rFonts w:ascii="Courier New" w:hAnsi="Courier New" w:cs="Courier New" w:hint="default"/>
+      </w:rPr>
+    </w:lvl>
+    <w:lvl w:ilvl="2" w:tplc="042A0005" w:tentative="1">
+      <w:start w:val="1"/>
+      <w:numFmt w:val="bullet"/>
+      <w:lvlText w:val=""/>
+      <w:lvlJc w:val="left"/>
+      <w:pPr>
+        <w:ind w:left="2840" w:hanging="360"/>
+      </w:pPr>
+      <w:rPr>
+        <w:rFonts w:ascii="Wingdings" w:hAnsi="Wingdings" w:hint="default"/>
+      </w:rPr>
+    </w:lvl>
+    <w:lvl w:ilvl="3" w:tplc="042A0001" w:tentative="1">
+      <w:start w:val="1"/>
+      <w:numFmt w:val="bullet"/>
+      <w:lvlText w:val=""/>
+      <w:lvlJc w:val="left"/>
+      <w:pPr>
+        <w:ind w:left="3560" w:hanging="360"/>
+      </w:pPr>
+      <w:rPr>
+        <w:rFonts w:ascii="Symbol" w:hAnsi="Symbol" w:hint="default"/>
+      </w:rPr>
+    </w:lvl>
+    <w:lvl w:ilvl="4" w:tplc="042A0003" w:tentative="1">
+      <w:start w:val="1"/>
+      <w:numFmt w:val="bullet"/>
+      <w:lvlText w:val="o"/>
+      <w:lvlJc w:val="left"/>
+      <w:pPr>
+        <w:ind w:left="4280" w:hanging="360"/>
+      </w:pPr>
+      <w:rPr>
+        <w:rFonts w:ascii="Courier New" w:hAnsi="Courier New" w:cs="Courier New" w:hint="default"/>
+      </w:rPr>
+    </w:lvl>
+    <w:lvl w:ilvl="5" w:tplc="042A0005" w:tentative="1">
+      <w:start w:val="1"/>
+      <w:numFmt w:val="bullet"/>
+      <w:lvlText w:val=""/>
+      <w:lvlJc w:val="left"/>
+      <w:pPr>
+        <w:ind w:left="5000" w:hanging="360"/>
+      </w:pPr>
+      <w:rPr>
+        <w:rFonts w:ascii="Wingdings" w:hAnsi="Wingdings" w:hint="default"/>
+      </w:rPr>
+    </w:lvl>
+    <w:lvl w:ilvl="6" w:tplc="042A0001" w:tentative="1">
+      <w:start w:val="1"/>
+      <w:numFmt w:val="bullet"/>
+      <w:lvlText w:val=""/>
+      <w:lvlJc w:val="left"/>
+      <w:pPr>
+        <w:ind w:left="5720" w:hanging="360"/>
+      </w:pPr>
+      <w:rPr>
+        <w:rFonts w:ascii="Symbol" w:hAnsi="Symbol" w:hint="default"/>
+      </w:rPr>
+    </w:lvl>
+    <w:lvl w:ilvl="7" w:tplc="042A0003" w:tentative="1">
+      <w:start w:val="1"/>
+      <w:numFmt w:val="bullet"/>
+      <w:lvlText w:val="o"/>
+      <w:lvlJc w:val="left"/>
+      <w:pPr>
+        <w:ind w:left="6440" w:hanging="360"/>
+      </w:pPr>
+      <w:rPr>
+        <w:rFonts w:ascii="Courier New" w:hAnsi="Courier New" w:cs="Courier New" w:hint="default"/>
+      </w:rPr>
+    </w:lvl>
+    <w:lvl w:ilvl="8" w:tplc="042A0005" w:tentative="1">
+      <w:start w:val="1"/>
+      <w:numFmt w:val="bullet"/>
+      <w:lvlText w:val=""/>
+      <w:lvlJc w:val="left"/>
+      <w:pPr>
+        <w:ind w:left="7160" w:hanging="360"/>
+      </w:pPr>
+      <w:rPr>
+        <w:rFonts w:ascii="Wingdings" w:hAnsi="Wingdings" w:hint="default"/>
+      </w:rPr>
+    </w:lvl>
+  </w:abstractNum>
+  <w:abstractNum w:abstractNumId="3" w15:restartNumberingAfterBreak="0">
+    <w:nsid w:val="2C476528"/>
+    <w:multiLevelType w:val="hybridMultilevel"/>
+    <w:tmpl w:val="E3EC9982"/>
+    <w:lvl w:ilvl="0" w:tplc="1F5092B2">
+      <w:start w:val="1"/>
+      <w:numFmt w:val="bullet"/>
+      <w:lvlText w:val="-"/>
+      <w:lvlJc w:val="left"/>
+      <w:pPr>
+        <w:ind w:left="1080" w:hanging="360"/>
+      </w:pPr>
+      <w:rPr>
+        <w:rFonts w:ascii="Times New Roman" w:hAnsi="Times New Roman" w:cs="Times New Roman" w:hint="default"/>
+      </w:rPr>
+    </w:lvl>
+    <w:lvl w:ilvl="1" w:tplc="042A0003" w:tentative="1">
+      <w:start w:val="1"/>
+      <w:numFmt w:val="bullet"/>
+      <w:lvlText w:val="o"/>
+      <w:lvlJc w:val="left"/>
+      <w:pPr>
+        <w:ind w:left="440" w:hanging="360"/>
+      </w:pPr>
+      <w:rPr>
+        <w:rFonts w:ascii="Courier New" w:hAnsi="Courier New" w:cs="Courier New" w:hint="default"/>
+      </w:rPr>
+    </w:lvl>
+    <w:lvl w:ilvl="2" w:tplc="042A0005" w:tentative="1">
+      <w:start w:val="1"/>
+      <w:numFmt w:val="bullet"/>
+      <w:lvlText w:val=""/>
+      <w:lvlJc w:val="left"/>
+      <w:pPr>
+        <w:ind w:left="1160" w:hanging="360"/>
+      </w:pPr>
+      <w:rPr>
+        <w:rFonts w:ascii="Wingdings" w:hAnsi="Wingdings" w:hint="default"/>
+      </w:rPr>
+    </w:lvl>
+    <w:lvl w:ilvl="3" w:tplc="042A0001" w:tentative="1">
+      <w:start w:val="1"/>
+      <w:numFmt w:val="bullet"/>
+      <w:lvlText w:val=""/>
+      <w:lvlJc w:val="left"/>
+      <w:pPr>
+        <w:ind w:left="1880" w:hanging="360"/>
+      </w:pPr>
+      <w:rPr>
+        <w:rFonts w:ascii="Symbol" w:hAnsi="Symbol" w:hint="default"/>
+      </w:rPr>
+    </w:lvl>
+    <w:lvl w:ilvl="4" w:tplc="042A0003" w:tentative="1">
+      <w:start w:val="1"/>
+      <w:numFmt w:val="bullet"/>
+      <w:lvlText w:val="o"/>
+      <w:lvlJc w:val="left"/>
+      <w:pPr>
+        <w:ind w:left="2600" w:hanging="360"/>
+      </w:pPr>
+      <w:rPr>
+        <w:rFonts w:ascii="Courier New" w:hAnsi="Courier New" w:cs="Courier New" w:hint="default"/>
+      </w:rPr>
+    </w:lvl>
+    <w:lvl w:ilvl="5" w:tplc="042A0005" w:tentative="1">
+      <w:start w:val="1"/>
+      <w:numFmt w:val="bullet"/>
+      <w:lvlText w:val=""/>
+      <w:lvlJc w:val="left"/>
+      <w:pPr>
+        <w:ind w:left="3320" w:hanging="360"/>
+      </w:pPr>
+      <w:rPr>
+        <w:rFonts w:ascii="Wingdings" w:hAnsi="Wingdings" w:hint="default"/>
+      </w:rPr>
+    </w:lvl>
+    <w:lvl w:ilvl="6" w:tplc="042A0001" w:tentative="1">
+      <w:start w:val="1"/>
+      <w:numFmt w:val="bullet"/>
+      <w:lvlText w:val=""/>
+      <w:lvlJc w:val="left"/>
+      <w:pPr>
+        <w:ind w:left="4040" w:hanging="360"/>
+      </w:pPr>
+      <w:rPr>
+        <w:rFonts w:ascii="Symbol" w:hAnsi="Symbol" w:hint="default"/>
+      </w:rPr>
+    </w:lvl>
+    <w:lvl w:ilvl="7" w:tplc="042A0003" w:tentative="1">
+      <w:start w:val="1"/>
+      <w:numFmt w:val="bullet"/>
+      <w:lvlText w:val="o"/>
+      <w:lvlJc w:val="left"/>
+      <w:pPr>
+        <w:ind w:left="4760" w:hanging="360"/>
+      </w:pPr>
+      <w:rPr>
+        <w:rFonts w:ascii="Courier New" w:hAnsi="Courier New" w:cs="Courier New" w:hint="default"/>
+      </w:rPr>
+    </w:lvl>
+    <w:lvl w:ilvl="8" w:tplc="042A0005" w:tentative="1">
+      <w:start w:val="1"/>
+      <w:numFmt w:val="bullet"/>
+      <w:lvlText w:val=""/>
+      <w:lvlJc w:val="left"/>
+      <w:pPr>
+        <w:ind w:left="5480" w:hanging="360"/>
+      </w:pPr>
+      <w:rPr>
+        <w:rFonts w:ascii="Wingdings" w:hAnsi="Wingdings" w:hint="default"/>
+      </w:rPr>
+    </w:lvl>
+  </w:abstractNum>
+  <w:abstractNum w:abstractNumId="4" w15:restartNumberingAfterBreak="0">
+    <w:nsid w:val="34E1487D"/>
+    <w:multiLevelType w:val="hybridMultilevel"/>
+    <w:tmpl w:val="720A625A"/>
+    <w:lvl w:ilvl="0" w:tplc="1F5092B2">
+      <w:start w:val="1"/>
+      <w:numFmt w:val="bullet"/>
+      <w:lvlText w:val="-"/>
+      <w:lvlJc w:val="left"/>
+      <w:pPr>
+        <w:ind w:left="1400" w:hanging="360"/>
+      </w:pPr>
+      <w:rPr>
+        <w:rFonts w:ascii="Times New Roman" w:hAnsi="Times New Roman" w:cs="Times New Roman" w:hint="default"/>
+      </w:rPr>
+    </w:lvl>
+    <w:lvl w:ilvl="1" w:tplc="042A0003" w:tentative="1">
+      <w:start w:val="1"/>
+      <w:numFmt w:val="bullet"/>
+      <w:lvlText w:val="o"/>
+      <w:lvlJc w:val="left"/>
+      <w:pPr>
+        <w:ind w:left="2120" w:hanging="360"/>
+      </w:pPr>
+      <w:rPr>
+        <w:rFonts w:ascii="Courier New" w:hAnsi="Courier New" w:cs="Courier New" w:hint="default"/>
+      </w:rPr>
+    </w:lvl>
+    <w:lvl w:ilvl="2" w:tplc="042A0005" w:tentative="1">
+      <w:start w:val="1"/>
+      <w:numFmt w:val="bullet"/>
+      <w:lvlText w:val=""/>
+      <w:lvlJc w:val="left"/>
+      <w:pPr>
+        <w:ind w:left="2840" w:hanging="360"/>
+      </w:pPr>
+      <w:rPr>
+        <w:rFonts w:ascii="Wingdings" w:hAnsi="Wingdings" w:hint="default"/>
+      </w:rPr>
+    </w:lvl>
+    <w:lvl w:ilvl="3" w:tplc="042A0001" w:tentative="1">
+      <w:start w:val="1"/>
+      <w:numFmt w:val="bullet"/>
+      <w:lvlText w:val=""/>
+      <w:lvlJc w:val="left"/>
+      <w:pPr>
+        <w:ind w:left="3560" w:hanging="360"/>
+      </w:pPr>
+      <w:rPr>
+        <w:rFonts w:ascii="Symbol" w:hAnsi="Symbol" w:hint="default"/>
+      </w:rPr>
+    </w:lvl>
+    <w:lvl w:ilvl="4" w:tplc="042A0003" w:tentative="1">
+      <w:start w:val="1"/>
+      <w:numFmt w:val="bullet"/>
+      <w:lvlText w:val="o"/>
+      <w:lvlJc w:val="left"/>
+      <w:pPr>
+        <w:ind w:left="4280" w:hanging="360"/>
+      </w:pPr>
+      <w:rPr>
+        <w:rFonts w:ascii="Courier New" w:hAnsi="Courier New" w:cs="Courier New" w:hint="default"/>
+      </w:rPr>
+    </w:lvl>
+    <w:lvl w:ilvl="5" w:tplc="042A0005" w:tentative="1">
+      <w:start w:val="1"/>
+      <w:numFmt w:val="bullet"/>
+      <w:lvlText w:val=""/>
+      <w:lvlJc w:val="left"/>
+      <w:pPr>
+        <w:ind w:left="5000" w:hanging="360"/>
+      </w:pPr>
+      <w:rPr>
+        <w:rFonts w:ascii="Wingdings" w:hAnsi="Wingdings" w:hint="default"/>
+      </w:rPr>
+    </w:lvl>
+    <w:lvl w:ilvl="6" w:tplc="042A0001" w:tentative="1">
+      <w:start w:val="1"/>
+      <w:numFmt w:val="bullet"/>
+      <w:lvlText w:val=""/>
+      <w:lvlJc w:val="left"/>
+      <w:pPr>
+        <w:ind w:left="5720" w:hanging="360"/>
+      </w:pPr>
+      <w:rPr>
+        <w:rFonts w:ascii="Symbol" w:hAnsi="Symbol" w:hint="default"/>
+      </w:rPr>
+    </w:lvl>
+    <w:lvl w:ilvl="7" w:tplc="042A0003" w:tentative="1">
+      <w:start w:val="1"/>
+      <w:numFmt w:val="bullet"/>
+      <w:lvlText w:val="o"/>
+      <w:lvlJc w:val="left"/>
+      <w:pPr>
+        <w:ind w:left="6440" w:hanging="360"/>
+      </w:pPr>
+      <w:rPr>
+        <w:rFonts w:ascii="Courier New" w:hAnsi="Courier New" w:cs="Courier New" w:hint="default"/>
+      </w:rPr>
+    </w:lvl>
+    <w:lvl w:ilvl="8" w:tplc="042A0005" w:tentative="1">
+      <w:start w:val="1"/>
+      <w:numFmt w:val="bullet"/>
+      <w:lvlText w:val=""/>
+      <w:lvlJc w:val="left"/>
+      <w:pPr>
+        <w:ind w:left="7160" w:hanging="360"/>
+      </w:pPr>
+      <w:rPr>
+        <w:rFonts w:ascii="Wingdings" w:hAnsi="Wingdings" w:hint="default"/>
+      </w:rPr>
+    </w:lvl>
+  </w:abstractNum>
+  <w:abstractNum w:abstractNumId="5" w15:restartNumberingAfterBreak="0">
+    <w:nsid w:val="3F277C92"/>
+    <w:multiLevelType w:val="hybridMultilevel"/>
+    <w:tmpl w:val="45DC5478"/>
+    <w:lvl w:ilvl="0" w:tplc="1F5092B2">
+      <w:start w:val="1"/>
+      <w:numFmt w:val="bullet"/>
+      <w:lvlText w:val="-"/>
+      <w:lvlJc w:val="left"/>
+      <w:pPr>
+        <w:ind w:left="1400" w:hanging="360"/>
+      </w:pPr>
+      <w:rPr>
+        <w:rFonts w:ascii="Times New Roman" w:hAnsi="Times New Roman" w:cs="Times New Roman" w:hint="default"/>
+      </w:rPr>
+    </w:lvl>
+    <w:lvl w:ilvl="1" w:tplc="042A0003" w:tentative="1">
+      <w:start w:val="1"/>
+      <w:numFmt w:val="bullet"/>
+      <w:lvlText w:val="o"/>
+      <w:lvlJc w:val="left"/>
+      <w:pPr>
+        <w:ind w:left="2120" w:hanging="360"/>
+      </w:pPr>
+      <w:rPr>
+        <w:rFonts w:ascii="Courier New" w:hAnsi="Courier New" w:cs="Courier New" w:hint="default"/>
+      </w:rPr>
+    </w:lvl>
+    <w:lvl w:ilvl="2" w:tplc="042A0005" w:tentative="1">
+      <w:start w:val="1"/>
+      <w:numFmt w:val="bullet"/>
+      <w:lvlText w:val=""/>
+      <w:lvlJc w:val="left"/>
+      <w:pPr>
+        <w:ind w:left="2840" w:hanging="360"/>
+      </w:pPr>
+      <w:rPr>
+        <w:rFonts w:ascii="Wingdings" w:hAnsi="Wingdings" w:hint="default"/>
+      </w:rPr>
+    </w:lvl>
+    <w:lvl w:ilvl="3" w:tplc="042A0001" w:tentative="1">
+      <w:start w:val="1"/>
+      <w:numFmt w:val="bullet"/>
+      <w:lvlText w:val=""/>
+      <w:lvlJc w:val="left"/>
+      <w:pPr>
+        <w:ind w:left="3560" w:hanging="360"/>
+      </w:pPr>
+      <w:rPr>
+        <w:rFonts w:ascii="Symbol" w:hAnsi="Symbol" w:hint="default"/>
+      </w:rPr>
+    </w:lvl>
+    <w:lvl w:ilvl="4" w:tplc="042A0003" w:tentative="1">
+      <w:start w:val="1"/>
+      <w:numFmt w:val="bullet"/>
+      <w:lvlText w:val="o"/>
+      <w:lvlJc w:val="left"/>
+      <w:pPr>
+        <w:ind w:left="4280" w:hanging="360"/>
+      </w:pPr>
+      <w:rPr>
+        <w:rFonts w:ascii="Courier New" w:hAnsi="Courier New" w:cs="Courier New" w:hint="default"/>
+      </w:rPr>
+    </w:lvl>
+    <w:lvl w:ilvl="5" w:tplc="042A0005" w:tentative="1">
+      <w:start w:val="1"/>
+      <w:numFmt w:val="bullet"/>
+      <w:lvlText w:val=""/>
+      <w:lvlJc w:val="left"/>
+      <w:pPr>
+        <w:ind w:left="5000" w:hanging="360"/>
+      </w:pPr>
+      <w:rPr>
+        <w:rFonts w:ascii="Wingdings" w:hAnsi="Wingdings" w:hint="default"/>
+      </w:rPr>
+    </w:lvl>
+    <w:lvl w:ilvl="6" w:tplc="042A0001" w:tentative="1">
+      <w:start w:val="1"/>
+      <w:numFmt w:val="bullet"/>
+      <w:lvlText w:val=""/>
+      <w:lvlJc w:val="left"/>
+      <w:pPr>
+        <w:ind w:left="5720" w:hanging="360"/>
+      </w:pPr>
+      <w:rPr>
+        <w:rFonts w:ascii="Symbol" w:hAnsi="Symbol" w:hint="default"/>
+      </w:rPr>
+    </w:lvl>
+    <w:lvl w:ilvl="7" w:tplc="042A0003" w:tentative="1">
+      <w:start w:val="1"/>
+      <w:numFmt w:val="bullet"/>
+      <w:lvlText w:val="o"/>
+      <w:lvlJc w:val="left"/>
+      <w:pPr>
+        <w:ind w:left="6440" w:hanging="360"/>
+      </w:pPr>
+      <w:rPr>
+        <w:rFonts w:ascii="Courier New" w:hAnsi="Courier New" w:cs="Courier New" w:hint="default"/>
+      </w:rPr>
+    </w:lvl>
+    <w:lvl w:ilvl="8" w:tplc="042A0005" w:tentative="1">
+      <w:start w:val="1"/>
+      <w:numFmt w:val="bullet"/>
+      <w:lvlText w:val=""/>
+      <w:lvlJc w:val="left"/>
+      <w:pPr>
+        <w:ind w:left="7160" w:hanging="360"/>
+      </w:pPr>
+      <w:rPr>
+        <w:rFonts w:ascii="Wingdings" w:hAnsi="Wingdings" w:hint="default"/>
+      </w:rPr>
+    </w:lvl>
+  </w:abstractNum>
+  <w:abstractNum w:abstractNumId="6" w15:restartNumberingAfterBreak="0">
+    <w:nsid w:val="49772726"/>
+    <w:multiLevelType w:val="hybridMultilevel"/>
+    <w:tmpl w:val="2242C37C"/>
+    <w:lvl w:ilvl="0" w:tplc="1F5092B2">
+      <w:start w:val="1"/>
+      <w:numFmt w:val="bullet"/>
+      <w:lvlText w:val="-"/>
+      <w:lvlJc w:val="left"/>
+      <w:pPr>
+        <w:ind w:left="1400" w:hanging="360"/>
+      </w:pPr>
+      <w:rPr>
+        <w:rFonts w:ascii="Times New Roman" w:hAnsi="Times New Roman" w:cs="Times New Roman" w:hint="default"/>
+      </w:rPr>
+    </w:lvl>
+    <w:lvl w:ilvl="1" w:tplc="042A0003" w:tentative="1">
+      <w:start w:val="1"/>
+      <w:numFmt w:val="bullet"/>
+      <w:lvlText w:val="o"/>
+      <w:lvlJc w:val="left"/>
+      <w:pPr>
+        <w:ind w:left="2120" w:hanging="360"/>
+      </w:pPr>
+      <w:rPr>
+        <w:rFonts w:ascii="Courier New" w:hAnsi="Courier New" w:cs="Courier New" w:hint="default"/>
+      </w:rPr>
+    </w:lvl>
+    <w:lvl w:ilvl="2" w:tplc="042A0005" w:tentative="1">
+      <w:start w:val="1"/>
+      <w:numFmt w:val="bullet"/>
+      <w:lvlText w:val=""/>
+      <w:lvlJc w:val="left"/>
+      <w:pPr>
+        <w:ind w:left="2840" w:hanging="360"/>
+      </w:pPr>
+      <w:rPr>
+        <w:rFonts w:ascii="Wingdings" w:hAnsi="Wingdings" w:hint="default"/>
+      </w:rPr>
+    </w:lvl>
+    <w:lvl w:ilvl="3" w:tplc="042A0001" w:tentative="1">
+      <w:start w:val="1"/>
+      <w:numFmt w:val="bullet"/>
+      <w:lvlText w:val=""/>
+      <w:lvlJc w:val="left"/>
+      <w:pPr>
+        <w:ind w:left="3560" w:hanging="360"/>
+      </w:pPr>
+      <w:rPr>
+        <w:rFonts w:ascii="Symbol" w:hAnsi="Symbol" w:hint="default"/>
+      </w:rPr>
+    </w:lvl>
+    <w:lvl w:ilvl="4" w:tplc="042A0003" w:tentative="1">
+      <w:start w:val="1"/>
+      <w:numFmt w:val="bullet"/>
+      <w:lvlText w:val="o"/>
+      <w:lvlJc w:val="left"/>
+      <w:pPr>
+        <w:ind w:left="4280" w:hanging="360"/>
+      </w:pPr>
+      <w:rPr>
+        <w:rFonts w:ascii="Courier New" w:hAnsi="Courier New" w:cs="Courier New" w:hint="default"/>
+      </w:rPr>
+    </w:lvl>
+    <w:lvl w:ilvl="5" w:tplc="042A0005" w:tentative="1">
+      <w:start w:val="1"/>
+      <w:numFmt w:val="bullet"/>
+      <w:lvlText w:val=""/>
+      <w:lvlJc w:val="left"/>
+      <w:pPr>
+        <w:ind w:left="5000" w:hanging="360"/>
+      </w:pPr>
+      <w:rPr>
+        <w:rFonts w:ascii="Wingdings" w:hAnsi="Wingdings" w:hint="default"/>
+      </w:rPr>
+    </w:lvl>
+    <w:lvl w:ilvl="6" w:tplc="042A0001" w:tentative="1">
+      <w:start w:val="1"/>
+      <w:numFmt w:val="bullet"/>
+      <w:lvlText w:val=""/>
+      <w:lvlJc w:val="left"/>
+      <w:pPr>
+        <w:ind w:left="5720" w:hanging="360"/>
+      </w:pPr>
+      <w:rPr>
+        <w:rFonts w:ascii="Symbol" w:hAnsi="Symbol" w:hint="default"/>
+      </w:rPr>
+    </w:lvl>
+    <w:lvl w:ilvl="7" w:tplc="042A0003" w:tentative="1">
+      <w:start w:val="1"/>
+      <w:numFmt w:val="bullet"/>
+      <w:lvlText w:val="o"/>
+      <w:lvlJc w:val="left"/>
+      <w:pPr>
+        <w:ind w:left="6440" w:hanging="360"/>
+      </w:pPr>
+      <w:rPr>
+        <w:rFonts w:ascii="Courier New" w:hAnsi="Courier New" w:cs="Courier New" w:hint="default"/>
+      </w:rPr>
+    </w:lvl>
+    <w:lvl w:ilvl="8" w:tplc="042A0005" w:tentative="1">
+      <w:start w:val="1"/>
+      <w:numFmt w:val="bullet"/>
+      <w:lvlText w:val=""/>
+      <w:lvlJc w:val="left"/>
+      <w:pPr>
+        <w:ind w:left="7160" w:hanging="360"/>
+      </w:pPr>
+      <w:rPr>
+        <w:rFonts w:ascii="Wingdings" w:hAnsi="Wingdings" w:hint="default"/>
+      </w:rPr>
+    </w:lvl>
+  </w:abstractNum>
+  <w:abstractNum w:abstractNumId="7" w15:restartNumberingAfterBreak="0">
+    <w:nsid w:val="4C407317"/>
+    <w:multiLevelType w:val="hybridMultilevel"/>
+    <w:tmpl w:val="03702AE8"/>
+    <w:lvl w:ilvl="0" w:tplc="1F5092B2">
+      <w:start w:val="1"/>
+      <w:numFmt w:val="bullet"/>
+      <w:lvlText w:val="-"/>
+      <w:lvlJc w:val="left"/>
+      <w:pPr>
+        <w:ind w:left="1440" w:hanging="360"/>
+      </w:pPr>
+      <w:rPr>
+        <w:rFonts w:ascii="Times New Roman" w:hAnsi="Times New Roman" w:cs="Times New Roman" w:hint="default"/>
+      </w:rPr>
+    </w:lvl>
+    <w:lvl w:ilvl="1" w:tplc="042A0003" w:tentative="1">
+      <w:start w:val="1"/>
+      <w:numFmt w:val="bullet"/>
+      <w:lvlText w:val="o"/>
+      <w:lvlJc w:val="left"/>
+      <w:pPr>
+        <w:ind w:left="2160" w:hanging="360"/>
+      </w:pPr>
+      <w:rPr>
+        <w:rFonts w:ascii="Courier New" w:hAnsi="Courier New" w:cs="Courier New" w:hint="default"/>
+      </w:rPr>
+    </w:lvl>
+    <w:lvl w:ilvl="2" w:tplc="042A0005" w:tentative="1">
+      <w:start w:val="1"/>
+      <w:numFmt w:val="bullet"/>
+      <w:lvlText w:val=""/>
+      <w:lvlJc w:val="left"/>
+      <w:pPr>
+        <w:ind w:left="2880" w:hanging="360"/>
+      </w:pPr>
+      <w:rPr>
+        <w:rFonts w:ascii="Wingdings" w:hAnsi="Wingdings" w:hint="default"/>
+      </w:rPr>
+    </w:lvl>
+    <w:lvl w:ilvl="3" w:tplc="042A0001" w:tentative="1">
+      <w:start w:val="1"/>
+      <w:numFmt w:val="bullet"/>
+      <w:lvlText w:val=""/>
+      <w:lvlJc w:val="left"/>
+      <w:pPr>
+        <w:ind w:left="3600" w:hanging="360"/>
+      </w:pPr>
+      <w:rPr>
+        <w:rFonts w:ascii="Symbol" w:hAnsi="Symbol" w:hint="default"/>
+      </w:rPr>
+    </w:lvl>
+    <w:lvl w:ilvl="4" w:tplc="042A0003" w:tentative="1">
+      <w:start w:val="1"/>
+      <w:numFmt w:val="bullet"/>
+      <w:lvlText w:val="o"/>
+      <w:lvlJc w:val="left"/>
+      <w:pPr>
+        <w:ind w:left="4320" w:hanging="360"/>
+      </w:pPr>
+      <w:rPr>
+        <w:rFonts w:ascii="Courier New" w:hAnsi="Courier New" w:cs="Courier New" w:hint="default"/>
+      </w:rPr>
+    </w:lvl>
+    <w:lvl w:ilvl="5" w:tplc="042A0005" w:tentative="1">
+      <w:start w:val="1"/>
+      <w:numFmt w:val="bullet"/>
+      <w:lvlText w:val=""/>
+      <w:lvlJc w:val="left"/>
+      <w:pPr>
+        <w:ind w:left="5040" w:hanging="360"/>
+      </w:pPr>
+      <w:rPr>
+        <w:rFonts w:ascii="Wingdings" w:hAnsi="Wingdings" w:hint="default"/>
+      </w:rPr>
+    </w:lvl>
+    <w:lvl w:ilvl="6" w:tplc="042A0001" w:tentative="1">
+      <w:start w:val="1"/>
+      <w:numFmt w:val="bullet"/>
+      <w:lvlText w:val=""/>
+      <w:lvlJc w:val="left"/>
+      <w:pPr>
+        <w:ind w:left="5760" w:hanging="360"/>
+      </w:pPr>
+      <w:rPr>
+        <w:rFonts w:ascii="Symbol" w:hAnsi="Symbol" w:hint="default"/>
+      </w:rPr>
+    </w:lvl>
+    <w:lvl w:ilvl="7" w:tplc="042A0003" w:tentative="1">
+      <w:start w:val="1"/>
+      <w:numFmt w:val="bullet"/>
+      <w:lvlText w:val="o"/>
+      <w:lvlJc w:val="left"/>
+      <w:pPr>
+        <w:ind w:left="6480" w:hanging="360"/>
+      </w:pPr>
+      <w:rPr>
+        <w:rFonts w:ascii="Courier New" w:hAnsi="Courier New" w:cs="Courier New" w:hint="default"/>
+      </w:rPr>
+    </w:lvl>
+    <w:lvl w:ilvl="8" w:tplc="042A0005" w:tentative="1">
+      <w:start w:val="1"/>
+      <w:numFmt w:val="bullet"/>
+      <w:lvlText w:val=""/>
+      <w:lvlJc w:val="left"/>
+      <w:pPr>
+        <w:ind w:left="7200" w:hanging="360"/>
+      </w:pPr>
+      <w:rPr>
+        <w:rFonts w:ascii="Wingdings" w:hAnsi="Wingdings" w:hint="default"/>
+      </w:rPr>
+    </w:lvl>
+  </w:abstractNum>
+  <w:abstractNum w:abstractNumId="8" w15:restartNumberingAfterBreak="0">
+    <w:nsid w:val="50F21E40"/>
+    <w:multiLevelType w:val="hybridMultilevel"/>
+    <w:tmpl w:val="F0C8CA06"/>
+    <w:lvl w:ilvl="0" w:tplc="1F5092B2">
+      <w:start w:val="1"/>
+      <w:numFmt w:val="bullet"/>
+      <w:lvlText w:val="-"/>
+      <w:lvlJc w:val="left"/>
+      <w:pPr>
+        <w:ind w:left="1400" w:hanging="360"/>
+      </w:pPr>
+      <w:rPr>
+        <w:rFonts w:ascii="Times New Roman" w:hAnsi="Times New Roman" w:cs="Times New Roman" w:hint="default"/>
+      </w:rPr>
+    </w:lvl>
+    <w:lvl w:ilvl="1" w:tplc="042A0003" w:tentative="1">
+      <w:start w:val="1"/>
+      <w:numFmt w:val="bullet"/>
+      <w:lvlText w:val="o"/>
+      <w:lvlJc w:val="left"/>
+      <w:pPr>
+        <w:ind w:left="2120" w:hanging="360"/>
+      </w:pPr>
+      <w:rPr>
+        <w:rFonts w:ascii="Courier New" w:hAnsi="Courier New" w:cs="Courier New" w:hint="default"/>
+      </w:rPr>
+    </w:lvl>
+    <w:lvl w:ilvl="2" w:tplc="042A0005" w:tentative="1">
+      <w:start w:val="1"/>
+      <w:numFmt w:val="bullet"/>
+      <w:lvlText w:val=""/>
+      <w:lvlJc w:val="left"/>
+      <w:pPr>
+        <w:ind w:left="2840" w:hanging="360"/>
+      </w:pPr>
+      <w:rPr>
+        <w:rFonts w:ascii="Wingdings" w:hAnsi="Wingdings" w:hint="default"/>
+      </w:rPr>
+    </w:lvl>
+    <w:lvl w:ilvl="3" w:tplc="042A0001" w:tentative="1">
+      <w:start w:val="1"/>
+      <w:numFmt w:val="bullet"/>
+      <w:lvlText w:val=""/>
+      <w:lvlJc w:val="left"/>
+      <w:pPr>
+        <w:ind w:left="3560" w:hanging="360"/>
+      </w:pPr>
+      <w:rPr>
+        <w:rFonts w:ascii="Symbol" w:hAnsi="Symbol" w:hint="default"/>
+      </w:rPr>
+    </w:lvl>
+    <w:lvl w:ilvl="4" w:tplc="042A0003" w:tentative="1">
+      <w:start w:val="1"/>
+      <w:numFmt w:val="bullet"/>
+      <w:lvlText w:val="o"/>
+      <w:lvlJc w:val="left"/>
+      <w:pPr>
+        <w:ind w:left="4280" w:hanging="360"/>
+      </w:pPr>
+      <w:rPr>
+        <w:rFonts w:ascii="Courier New" w:hAnsi="Courier New" w:cs="Courier New" w:hint="default"/>
+      </w:rPr>
+    </w:lvl>
+    <w:lvl w:ilvl="5" w:tplc="042A0005" w:tentative="1">
+      <w:start w:val="1"/>
+      <w:numFmt w:val="bullet"/>
+      <w:lvlText w:val=""/>
+      <w:lvlJc w:val="left"/>
+      <w:pPr>
+        <w:ind w:left="5000" w:hanging="360"/>
+      </w:pPr>
+      <w:rPr>
+        <w:rFonts w:ascii="Wingdings" w:hAnsi="Wingdings" w:hint="default"/>
+      </w:rPr>
+    </w:lvl>
+    <w:lvl w:ilvl="6" w:tplc="042A0001" w:tentative="1">
+      <w:start w:val="1"/>
+      <w:numFmt w:val="bullet"/>
+      <w:lvlText w:val=""/>
+      <w:lvlJc w:val="left"/>
+      <w:pPr>
+        <w:ind w:left="5720" w:hanging="360"/>
+      </w:pPr>
+      <w:rPr>
+        <w:rFonts w:ascii="Symbol" w:hAnsi="Symbol" w:hint="default"/>
+      </w:rPr>
+    </w:lvl>
+    <w:lvl w:ilvl="7" w:tplc="042A0003" w:tentative="1">
+      <w:start w:val="1"/>
+      <w:numFmt w:val="bullet"/>
+      <w:lvlText w:val="o"/>
+      <w:lvlJc w:val="left"/>
+      <w:pPr>
+        <w:ind w:left="6440" w:hanging="360"/>
+      </w:pPr>
+      <w:rPr>
+        <w:rFonts w:ascii="Courier New" w:hAnsi="Courier New" w:cs="Courier New" w:hint="default"/>
+      </w:rPr>
+    </w:lvl>
+    <w:lvl w:ilvl="8" w:tplc="042A0005" w:tentative="1">
+      <w:start w:val="1"/>
+      <w:numFmt w:val="bullet"/>
+      <w:lvlText w:val=""/>
+      <w:lvlJc w:val="left"/>
+      <w:pPr>
+        <w:ind w:left="7160" w:hanging="360"/>
+      </w:pPr>
+      <w:rPr>
+        <w:rFonts w:ascii="Wingdings" w:hAnsi="Wingdings" w:hint="default"/>
+      </w:rPr>
+    </w:lvl>
+  </w:abstractNum>
+  <w:abstractNum w:abstractNumId="9" w15:restartNumberingAfterBreak="0">
+    <w:nsid w:val="521A7147"/>
+    <w:multiLevelType w:val="hybridMultilevel"/>
+    <w:tmpl w:val="1C241032"/>
     <w:lvl w:ilvl="0" w:tplc="042A0001">
       <w:start w:val="1"/>
       <w:numFmt w:val="bullet"/>
@@ -20887,17 +22214,17 @@
       </w:rPr>
     </w:lvl>
   </w:abstractNum>
-  <w:abstractNum w:abstractNumId="2" w15:restartNumberingAfterBreak="0">
-    <w:nsid w:val="2C476528"/>
+  <w:abstractNum w:abstractNumId="10" w15:restartNumberingAfterBreak="0">
+    <w:nsid w:val="57384CF4"/>
     <w:multiLevelType w:val="hybridMultilevel"/>
-    <w:tmpl w:val="E3EC9982"/>
+    <w:tmpl w:val="3B964F0C"/>
     <w:lvl w:ilvl="0" w:tplc="1F5092B2">
       <w:start w:val="1"/>
       <w:numFmt w:val="bullet"/>
       <w:lvlText w:val="-"/>
       <w:lvlJc w:val="left"/>
       <w:pPr>
-        <w:ind w:left="1080" w:hanging="360"/>
+        <w:ind w:left="1400" w:hanging="360"/>
       </w:pPr>
       <w:rPr>
         <w:rFonts w:ascii="Times New Roman" w:hAnsi="Times New Roman" w:cs="Times New Roman" w:hint="default"/>
@@ -20909,7 +22236,7 @@
       <w:lvlText w:val="o"/>
       <w:lvlJc w:val="left"/>
       <w:pPr>
-        <w:ind w:left="440" w:hanging="360"/>
+        <w:ind w:left="2120" w:hanging="360"/>
       </w:pPr>
       <w:rPr>
         <w:rFonts w:ascii="Courier New" w:hAnsi="Courier New" w:cs="Courier New" w:hint="default"/>
@@ -20921,7 +22248,7 @@
       <w:lvlText w:val=""/>
       <w:lvlJc w:val="left"/>
       <w:pPr>
-        <w:ind w:left="1160" w:hanging="360"/>
+        <w:ind w:left="2840" w:hanging="360"/>
       </w:pPr>
       <w:rPr>
         <w:rFonts w:ascii="Wingdings" w:hAnsi="Wingdings" w:hint="default"/>
@@ -20933,7 +22260,7 @@
       <w:lvlText w:val=""/>
       <w:lvlJc w:val="left"/>
       <w:pPr>
-        <w:ind w:left="1880" w:hanging="360"/>
+        <w:ind w:left="3560" w:hanging="360"/>
       </w:pPr>
       <w:rPr>
         <w:rFonts w:ascii="Symbol" w:hAnsi="Symbol" w:hint="default"/>
@@ -20945,7 +22272,7 @@
       <w:lvlText w:val="o"/>
       <w:lvlJc w:val="left"/>
       <w:pPr>
-        <w:ind w:left="2600" w:hanging="360"/>
+        <w:ind w:left="4280" w:hanging="360"/>
       </w:pPr>
       <w:rPr>
         <w:rFonts w:ascii="Courier New" w:hAnsi="Courier New" w:cs="Courier New" w:hint="default"/>
@@ -20957,7 +22284,7 @@
       <w:lvlText w:val=""/>
       <w:lvlJc w:val="left"/>
       <w:pPr>
-        <w:ind w:left="3320" w:hanging="360"/>
+        <w:ind w:left="5000" w:hanging="360"/>
       </w:pPr>
       <w:rPr>
         <w:rFonts w:ascii="Wingdings" w:hAnsi="Wingdings" w:hint="default"/>
@@ -20969,7 +22296,7 @@
       <w:lvlText w:val=""/>
       <w:lvlJc w:val="left"/>
       <w:pPr>
-        <w:ind w:left="4040" w:hanging="360"/>
+        <w:ind w:left="5720" w:hanging="360"/>
       </w:pPr>
       <w:rPr>
         <w:rFonts w:ascii="Symbol" w:hAnsi="Symbol" w:hint="default"/>
@@ -20981,7 +22308,7 @@
       <w:lvlText w:val="o"/>
       <w:lvlJc w:val="left"/>
       <w:pPr>
-        <w:ind w:left="4760" w:hanging="360"/>
+        <w:ind w:left="6440" w:hanging="360"/>
       </w:pPr>
       <w:rPr>
         <w:rFonts w:ascii="Courier New" w:hAnsi="Courier New" w:cs="Courier New" w:hint="default"/>
@@ -20993,27 +22320,27 @@
       <w:lvlText w:val=""/>
       <w:lvlJc w:val="left"/>
       <w:pPr>
-        <w:ind w:left="5480" w:hanging="360"/>
+        <w:ind w:left="7160" w:hanging="360"/>
       </w:pPr>
       <w:rPr>
         <w:rFonts w:ascii="Wingdings" w:hAnsi="Wingdings" w:hint="default"/>
       </w:rPr>
     </w:lvl>
   </w:abstractNum>
-  <w:abstractNum w:abstractNumId="3" w15:restartNumberingAfterBreak="0">
-    <w:nsid w:val="3F277C92"/>
+  <w:abstractNum w:abstractNumId="11" w15:restartNumberingAfterBreak="0">
+    <w:nsid w:val="5D50196A"/>
     <w:multiLevelType w:val="hybridMultilevel"/>
-    <w:tmpl w:val="950672AE"/>
-    <w:lvl w:ilvl="0" w:tplc="042A0001">
+    <w:tmpl w:val="3A74D266"/>
+    <w:lvl w:ilvl="0" w:tplc="1F5092B2">
       <w:start w:val="1"/>
       <w:numFmt w:val="bullet"/>
-      <w:lvlText w:val=""/>
+      <w:lvlText w:val="-"/>
       <w:lvlJc w:val="left"/>
       <w:pPr>
         <w:ind w:left="1400" w:hanging="360"/>
       </w:pPr>
       <w:rPr>
-        <w:rFonts w:ascii="Symbol" w:hAnsi="Symbol" w:hint="default"/>
+        <w:rFonts w:ascii="Times New Roman" w:hAnsi="Times New Roman" w:cs="Times New Roman" w:hint="default"/>
       </w:rPr>
     </w:lvl>
     <w:lvl w:ilvl="1" w:tplc="042A0003" w:tentative="1">
@@ -21113,685 +22440,7 @@
       </w:rPr>
     </w:lvl>
   </w:abstractNum>
-  <w:abstractNum w:abstractNumId="4" w15:restartNumberingAfterBreak="0">
-    <w:nsid w:val="49772726"/>
-    <w:multiLevelType w:val="hybridMultilevel"/>
-    <w:tmpl w:val="2BF47532"/>
-    <w:lvl w:ilvl="0" w:tplc="042A0001">
-      <w:start w:val="1"/>
-      <w:numFmt w:val="bullet"/>
-      <w:lvlText w:val=""/>
-      <w:lvlJc w:val="left"/>
-      <w:pPr>
-        <w:ind w:left="1400" w:hanging="360"/>
-      </w:pPr>
-      <w:rPr>
-        <w:rFonts w:ascii="Symbol" w:hAnsi="Symbol" w:hint="default"/>
-      </w:rPr>
-    </w:lvl>
-    <w:lvl w:ilvl="1" w:tplc="042A0003" w:tentative="1">
-      <w:start w:val="1"/>
-      <w:numFmt w:val="bullet"/>
-      <w:lvlText w:val="o"/>
-      <w:lvlJc w:val="left"/>
-      <w:pPr>
-        <w:ind w:left="2120" w:hanging="360"/>
-      </w:pPr>
-      <w:rPr>
-        <w:rFonts w:ascii="Courier New" w:hAnsi="Courier New" w:cs="Courier New" w:hint="default"/>
-      </w:rPr>
-    </w:lvl>
-    <w:lvl w:ilvl="2" w:tplc="042A0005" w:tentative="1">
-      <w:start w:val="1"/>
-      <w:numFmt w:val="bullet"/>
-      <w:lvlText w:val=""/>
-      <w:lvlJc w:val="left"/>
-      <w:pPr>
-        <w:ind w:left="2840" w:hanging="360"/>
-      </w:pPr>
-      <w:rPr>
-        <w:rFonts w:ascii="Wingdings" w:hAnsi="Wingdings" w:hint="default"/>
-      </w:rPr>
-    </w:lvl>
-    <w:lvl w:ilvl="3" w:tplc="042A0001" w:tentative="1">
-      <w:start w:val="1"/>
-      <w:numFmt w:val="bullet"/>
-      <w:lvlText w:val=""/>
-      <w:lvlJc w:val="left"/>
-      <w:pPr>
-        <w:ind w:left="3560" w:hanging="360"/>
-      </w:pPr>
-      <w:rPr>
-        <w:rFonts w:ascii="Symbol" w:hAnsi="Symbol" w:hint="default"/>
-      </w:rPr>
-    </w:lvl>
-    <w:lvl w:ilvl="4" w:tplc="042A0003" w:tentative="1">
-      <w:start w:val="1"/>
-      <w:numFmt w:val="bullet"/>
-      <w:lvlText w:val="o"/>
-      <w:lvlJc w:val="left"/>
-      <w:pPr>
-        <w:ind w:left="4280" w:hanging="360"/>
-      </w:pPr>
-      <w:rPr>
-        <w:rFonts w:ascii="Courier New" w:hAnsi="Courier New" w:cs="Courier New" w:hint="default"/>
-      </w:rPr>
-    </w:lvl>
-    <w:lvl w:ilvl="5" w:tplc="042A0005" w:tentative="1">
-      <w:start w:val="1"/>
-      <w:numFmt w:val="bullet"/>
-      <w:lvlText w:val=""/>
-      <w:lvlJc w:val="left"/>
-      <w:pPr>
-        <w:ind w:left="5000" w:hanging="360"/>
-      </w:pPr>
-      <w:rPr>
-        <w:rFonts w:ascii="Wingdings" w:hAnsi="Wingdings" w:hint="default"/>
-      </w:rPr>
-    </w:lvl>
-    <w:lvl w:ilvl="6" w:tplc="042A0001" w:tentative="1">
-      <w:start w:val="1"/>
-      <w:numFmt w:val="bullet"/>
-      <w:lvlText w:val=""/>
-      <w:lvlJc w:val="left"/>
-      <w:pPr>
-        <w:ind w:left="5720" w:hanging="360"/>
-      </w:pPr>
-      <w:rPr>
-        <w:rFonts w:ascii="Symbol" w:hAnsi="Symbol" w:hint="default"/>
-      </w:rPr>
-    </w:lvl>
-    <w:lvl w:ilvl="7" w:tplc="042A0003" w:tentative="1">
-      <w:start w:val="1"/>
-      <w:numFmt w:val="bullet"/>
-      <w:lvlText w:val="o"/>
-      <w:lvlJc w:val="left"/>
-      <w:pPr>
-        <w:ind w:left="6440" w:hanging="360"/>
-      </w:pPr>
-      <w:rPr>
-        <w:rFonts w:ascii="Courier New" w:hAnsi="Courier New" w:cs="Courier New" w:hint="default"/>
-      </w:rPr>
-    </w:lvl>
-    <w:lvl w:ilvl="8" w:tplc="042A0005" w:tentative="1">
-      <w:start w:val="1"/>
-      <w:numFmt w:val="bullet"/>
-      <w:lvlText w:val=""/>
-      <w:lvlJc w:val="left"/>
-      <w:pPr>
-        <w:ind w:left="7160" w:hanging="360"/>
-      </w:pPr>
-      <w:rPr>
-        <w:rFonts w:ascii="Wingdings" w:hAnsi="Wingdings" w:hint="default"/>
-      </w:rPr>
-    </w:lvl>
-  </w:abstractNum>
-  <w:abstractNum w:abstractNumId="5" w15:restartNumberingAfterBreak="0">
-    <w:nsid w:val="4C407317"/>
-    <w:multiLevelType w:val="hybridMultilevel"/>
-    <w:tmpl w:val="03702AE8"/>
-    <w:lvl w:ilvl="0" w:tplc="1F5092B2">
-      <w:start w:val="1"/>
-      <w:numFmt w:val="bullet"/>
-      <w:lvlText w:val="-"/>
-      <w:lvlJc w:val="left"/>
-      <w:pPr>
-        <w:ind w:left="1440" w:hanging="360"/>
-      </w:pPr>
-      <w:rPr>
-        <w:rFonts w:ascii="Times New Roman" w:hAnsi="Times New Roman" w:cs="Times New Roman" w:hint="default"/>
-      </w:rPr>
-    </w:lvl>
-    <w:lvl w:ilvl="1" w:tplc="042A0003" w:tentative="1">
-      <w:start w:val="1"/>
-      <w:numFmt w:val="bullet"/>
-      <w:lvlText w:val="o"/>
-      <w:lvlJc w:val="left"/>
-      <w:pPr>
-        <w:ind w:left="2160" w:hanging="360"/>
-      </w:pPr>
-      <w:rPr>
-        <w:rFonts w:ascii="Courier New" w:hAnsi="Courier New" w:cs="Courier New" w:hint="default"/>
-      </w:rPr>
-    </w:lvl>
-    <w:lvl w:ilvl="2" w:tplc="042A0005" w:tentative="1">
-      <w:start w:val="1"/>
-      <w:numFmt w:val="bullet"/>
-      <w:lvlText w:val=""/>
-      <w:lvlJc w:val="left"/>
-      <w:pPr>
-        <w:ind w:left="2880" w:hanging="360"/>
-      </w:pPr>
-      <w:rPr>
-        <w:rFonts w:ascii="Wingdings" w:hAnsi="Wingdings" w:hint="default"/>
-      </w:rPr>
-    </w:lvl>
-    <w:lvl w:ilvl="3" w:tplc="042A0001" w:tentative="1">
-      <w:start w:val="1"/>
-      <w:numFmt w:val="bullet"/>
-      <w:lvlText w:val=""/>
-      <w:lvlJc w:val="left"/>
-      <w:pPr>
-        <w:ind w:left="3600" w:hanging="360"/>
-      </w:pPr>
-      <w:rPr>
-        <w:rFonts w:ascii="Symbol" w:hAnsi="Symbol" w:hint="default"/>
-      </w:rPr>
-    </w:lvl>
-    <w:lvl w:ilvl="4" w:tplc="042A0003" w:tentative="1">
-      <w:start w:val="1"/>
-      <w:numFmt w:val="bullet"/>
-      <w:lvlText w:val="o"/>
-      <w:lvlJc w:val="left"/>
-      <w:pPr>
-        <w:ind w:left="4320" w:hanging="360"/>
-      </w:pPr>
-      <w:rPr>
-        <w:rFonts w:ascii="Courier New" w:hAnsi="Courier New" w:cs="Courier New" w:hint="default"/>
-      </w:rPr>
-    </w:lvl>
-    <w:lvl w:ilvl="5" w:tplc="042A0005" w:tentative="1">
-      <w:start w:val="1"/>
-      <w:numFmt w:val="bullet"/>
-      <w:lvlText w:val=""/>
-      <w:lvlJc w:val="left"/>
-      <w:pPr>
-        <w:ind w:left="5040" w:hanging="360"/>
-      </w:pPr>
-      <w:rPr>
-        <w:rFonts w:ascii="Wingdings" w:hAnsi="Wingdings" w:hint="default"/>
-      </w:rPr>
-    </w:lvl>
-    <w:lvl w:ilvl="6" w:tplc="042A0001" w:tentative="1">
-      <w:start w:val="1"/>
-      <w:numFmt w:val="bullet"/>
-      <w:lvlText w:val=""/>
-      <w:lvlJc w:val="left"/>
-      <w:pPr>
-        <w:ind w:left="5760" w:hanging="360"/>
-      </w:pPr>
-      <w:rPr>
-        <w:rFonts w:ascii="Symbol" w:hAnsi="Symbol" w:hint="default"/>
-      </w:rPr>
-    </w:lvl>
-    <w:lvl w:ilvl="7" w:tplc="042A0003" w:tentative="1">
-      <w:start w:val="1"/>
-      <w:numFmt w:val="bullet"/>
-      <w:lvlText w:val="o"/>
-      <w:lvlJc w:val="left"/>
-      <w:pPr>
-        <w:ind w:left="6480" w:hanging="360"/>
-      </w:pPr>
-      <w:rPr>
-        <w:rFonts w:ascii="Courier New" w:hAnsi="Courier New" w:cs="Courier New" w:hint="default"/>
-      </w:rPr>
-    </w:lvl>
-    <w:lvl w:ilvl="8" w:tplc="042A0005" w:tentative="1">
-      <w:start w:val="1"/>
-      <w:numFmt w:val="bullet"/>
-      <w:lvlText w:val=""/>
-      <w:lvlJc w:val="left"/>
-      <w:pPr>
-        <w:ind w:left="7200" w:hanging="360"/>
-      </w:pPr>
-      <w:rPr>
-        <w:rFonts w:ascii="Wingdings" w:hAnsi="Wingdings" w:hint="default"/>
-      </w:rPr>
-    </w:lvl>
-  </w:abstractNum>
-  <w:abstractNum w:abstractNumId="6" w15:restartNumberingAfterBreak="0">
-    <w:nsid w:val="50F21E40"/>
-    <w:multiLevelType w:val="hybridMultilevel"/>
-    <w:tmpl w:val="695077E8"/>
-    <w:lvl w:ilvl="0" w:tplc="042A0001">
-      <w:start w:val="1"/>
-      <w:numFmt w:val="bullet"/>
-      <w:lvlText w:val=""/>
-      <w:lvlJc w:val="left"/>
-      <w:pPr>
-        <w:ind w:left="1400" w:hanging="360"/>
-      </w:pPr>
-      <w:rPr>
-        <w:rFonts w:ascii="Symbol" w:hAnsi="Symbol" w:hint="default"/>
-      </w:rPr>
-    </w:lvl>
-    <w:lvl w:ilvl="1" w:tplc="042A0003" w:tentative="1">
-      <w:start w:val="1"/>
-      <w:numFmt w:val="bullet"/>
-      <w:lvlText w:val="o"/>
-      <w:lvlJc w:val="left"/>
-      <w:pPr>
-        <w:ind w:left="2120" w:hanging="360"/>
-      </w:pPr>
-      <w:rPr>
-        <w:rFonts w:ascii="Courier New" w:hAnsi="Courier New" w:cs="Courier New" w:hint="default"/>
-      </w:rPr>
-    </w:lvl>
-    <w:lvl w:ilvl="2" w:tplc="042A0005" w:tentative="1">
-      <w:start w:val="1"/>
-      <w:numFmt w:val="bullet"/>
-      <w:lvlText w:val=""/>
-      <w:lvlJc w:val="left"/>
-      <w:pPr>
-        <w:ind w:left="2840" w:hanging="360"/>
-      </w:pPr>
-      <w:rPr>
-        <w:rFonts w:ascii="Wingdings" w:hAnsi="Wingdings" w:hint="default"/>
-      </w:rPr>
-    </w:lvl>
-    <w:lvl w:ilvl="3" w:tplc="042A0001" w:tentative="1">
-      <w:start w:val="1"/>
-      <w:numFmt w:val="bullet"/>
-      <w:lvlText w:val=""/>
-      <w:lvlJc w:val="left"/>
-      <w:pPr>
-        <w:ind w:left="3560" w:hanging="360"/>
-      </w:pPr>
-      <w:rPr>
-        <w:rFonts w:ascii="Symbol" w:hAnsi="Symbol" w:hint="default"/>
-      </w:rPr>
-    </w:lvl>
-    <w:lvl w:ilvl="4" w:tplc="042A0003" w:tentative="1">
-      <w:start w:val="1"/>
-      <w:numFmt w:val="bullet"/>
-      <w:lvlText w:val="o"/>
-      <w:lvlJc w:val="left"/>
-      <w:pPr>
-        <w:ind w:left="4280" w:hanging="360"/>
-      </w:pPr>
-      <w:rPr>
-        <w:rFonts w:ascii="Courier New" w:hAnsi="Courier New" w:cs="Courier New" w:hint="default"/>
-      </w:rPr>
-    </w:lvl>
-    <w:lvl w:ilvl="5" w:tplc="042A0005" w:tentative="1">
-      <w:start w:val="1"/>
-      <w:numFmt w:val="bullet"/>
-      <w:lvlText w:val=""/>
-      <w:lvlJc w:val="left"/>
-      <w:pPr>
-        <w:ind w:left="5000" w:hanging="360"/>
-      </w:pPr>
-      <w:rPr>
-        <w:rFonts w:ascii="Wingdings" w:hAnsi="Wingdings" w:hint="default"/>
-      </w:rPr>
-    </w:lvl>
-    <w:lvl w:ilvl="6" w:tplc="042A0001" w:tentative="1">
-      <w:start w:val="1"/>
-      <w:numFmt w:val="bullet"/>
-      <w:lvlText w:val=""/>
-      <w:lvlJc w:val="left"/>
-      <w:pPr>
-        <w:ind w:left="5720" w:hanging="360"/>
-      </w:pPr>
-      <w:rPr>
-        <w:rFonts w:ascii="Symbol" w:hAnsi="Symbol" w:hint="default"/>
-      </w:rPr>
-    </w:lvl>
-    <w:lvl w:ilvl="7" w:tplc="042A0003" w:tentative="1">
-      <w:start w:val="1"/>
-      <w:numFmt w:val="bullet"/>
-      <w:lvlText w:val="o"/>
-      <w:lvlJc w:val="left"/>
-      <w:pPr>
-        <w:ind w:left="6440" w:hanging="360"/>
-      </w:pPr>
-      <w:rPr>
-        <w:rFonts w:ascii="Courier New" w:hAnsi="Courier New" w:cs="Courier New" w:hint="default"/>
-      </w:rPr>
-    </w:lvl>
-    <w:lvl w:ilvl="8" w:tplc="042A0005" w:tentative="1">
-      <w:start w:val="1"/>
-      <w:numFmt w:val="bullet"/>
-      <w:lvlText w:val=""/>
-      <w:lvlJc w:val="left"/>
-      <w:pPr>
-        <w:ind w:left="7160" w:hanging="360"/>
-      </w:pPr>
-      <w:rPr>
-        <w:rFonts w:ascii="Wingdings" w:hAnsi="Wingdings" w:hint="default"/>
-      </w:rPr>
-    </w:lvl>
-  </w:abstractNum>
-  <w:abstractNum w:abstractNumId="7" w15:restartNumberingAfterBreak="0">
-    <w:nsid w:val="521A7147"/>
-    <w:multiLevelType w:val="hybridMultilevel"/>
-    <w:tmpl w:val="1C241032"/>
-    <w:lvl w:ilvl="0" w:tplc="042A0001">
-      <w:start w:val="1"/>
-      <w:numFmt w:val="bullet"/>
-      <w:lvlText w:val=""/>
-      <w:lvlJc w:val="left"/>
-      <w:pPr>
-        <w:ind w:left="1400" w:hanging="360"/>
-      </w:pPr>
-      <w:rPr>
-        <w:rFonts w:ascii="Symbol" w:hAnsi="Symbol" w:hint="default"/>
-      </w:rPr>
-    </w:lvl>
-    <w:lvl w:ilvl="1" w:tplc="042A0003" w:tentative="1">
-      <w:start w:val="1"/>
-      <w:numFmt w:val="bullet"/>
-      <w:lvlText w:val="o"/>
-      <w:lvlJc w:val="left"/>
-      <w:pPr>
-        <w:ind w:left="2120" w:hanging="360"/>
-      </w:pPr>
-      <w:rPr>
-        <w:rFonts w:ascii="Courier New" w:hAnsi="Courier New" w:cs="Courier New" w:hint="default"/>
-      </w:rPr>
-    </w:lvl>
-    <w:lvl w:ilvl="2" w:tplc="042A0005" w:tentative="1">
-      <w:start w:val="1"/>
-      <w:numFmt w:val="bullet"/>
-      <w:lvlText w:val=""/>
-      <w:lvlJc w:val="left"/>
-      <w:pPr>
-        <w:ind w:left="2840" w:hanging="360"/>
-      </w:pPr>
-      <w:rPr>
-        <w:rFonts w:ascii="Wingdings" w:hAnsi="Wingdings" w:hint="default"/>
-      </w:rPr>
-    </w:lvl>
-    <w:lvl w:ilvl="3" w:tplc="042A0001" w:tentative="1">
-      <w:start w:val="1"/>
-      <w:numFmt w:val="bullet"/>
-      <w:lvlText w:val=""/>
-      <w:lvlJc w:val="left"/>
-      <w:pPr>
-        <w:ind w:left="3560" w:hanging="360"/>
-      </w:pPr>
-      <w:rPr>
-        <w:rFonts w:ascii="Symbol" w:hAnsi="Symbol" w:hint="default"/>
-      </w:rPr>
-    </w:lvl>
-    <w:lvl w:ilvl="4" w:tplc="042A0003" w:tentative="1">
-      <w:start w:val="1"/>
-      <w:numFmt w:val="bullet"/>
-      <w:lvlText w:val="o"/>
-      <w:lvlJc w:val="left"/>
-      <w:pPr>
-        <w:ind w:left="4280" w:hanging="360"/>
-      </w:pPr>
-      <w:rPr>
-        <w:rFonts w:ascii="Courier New" w:hAnsi="Courier New" w:cs="Courier New" w:hint="default"/>
-      </w:rPr>
-    </w:lvl>
-    <w:lvl w:ilvl="5" w:tplc="042A0005" w:tentative="1">
-      <w:start w:val="1"/>
-      <w:numFmt w:val="bullet"/>
-      <w:lvlText w:val=""/>
-      <w:lvlJc w:val="left"/>
-      <w:pPr>
-        <w:ind w:left="5000" w:hanging="360"/>
-      </w:pPr>
-      <w:rPr>
-        <w:rFonts w:ascii="Wingdings" w:hAnsi="Wingdings" w:hint="default"/>
-      </w:rPr>
-    </w:lvl>
-    <w:lvl w:ilvl="6" w:tplc="042A0001" w:tentative="1">
-      <w:start w:val="1"/>
-      <w:numFmt w:val="bullet"/>
-      <w:lvlText w:val=""/>
-      <w:lvlJc w:val="left"/>
-      <w:pPr>
-        <w:ind w:left="5720" w:hanging="360"/>
-      </w:pPr>
-      <w:rPr>
-        <w:rFonts w:ascii="Symbol" w:hAnsi="Symbol" w:hint="default"/>
-      </w:rPr>
-    </w:lvl>
-    <w:lvl w:ilvl="7" w:tplc="042A0003" w:tentative="1">
-      <w:start w:val="1"/>
-      <w:numFmt w:val="bullet"/>
-      <w:lvlText w:val="o"/>
-      <w:lvlJc w:val="left"/>
-      <w:pPr>
-        <w:ind w:left="6440" w:hanging="360"/>
-      </w:pPr>
-      <w:rPr>
-        <w:rFonts w:ascii="Courier New" w:hAnsi="Courier New" w:cs="Courier New" w:hint="default"/>
-      </w:rPr>
-    </w:lvl>
-    <w:lvl w:ilvl="8" w:tplc="042A0005" w:tentative="1">
-      <w:start w:val="1"/>
-      <w:numFmt w:val="bullet"/>
-      <w:lvlText w:val=""/>
-      <w:lvlJc w:val="left"/>
-      <w:pPr>
-        <w:ind w:left="7160" w:hanging="360"/>
-      </w:pPr>
-      <w:rPr>
-        <w:rFonts w:ascii="Wingdings" w:hAnsi="Wingdings" w:hint="default"/>
-      </w:rPr>
-    </w:lvl>
-  </w:abstractNum>
-  <w:abstractNum w:abstractNumId="8" w15:restartNumberingAfterBreak="0">
-    <w:nsid w:val="57384CF4"/>
-    <w:multiLevelType w:val="hybridMultilevel"/>
-    <w:tmpl w:val="00F62372"/>
-    <w:lvl w:ilvl="0" w:tplc="042A0001">
-      <w:start w:val="1"/>
-      <w:numFmt w:val="bullet"/>
-      <w:lvlText w:val=""/>
-      <w:lvlJc w:val="left"/>
-      <w:pPr>
-        <w:ind w:left="1400" w:hanging="360"/>
-      </w:pPr>
-      <w:rPr>
-        <w:rFonts w:ascii="Symbol" w:hAnsi="Symbol" w:hint="default"/>
-      </w:rPr>
-    </w:lvl>
-    <w:lvl w:ilvl="1" w:tplc="042A0003" w:tentative="1">
-      <w:start w:val="1"/>
-      <w:numFmt w:val="bullet"/>
-      <w:lvlText w:val="o"/>
-      <w:lvlJc w:val="left"/>
-      <w:pPr>
-        <w:ind w:left="2120" w:hanging="360"/>
-      </w:pPr>
-      <w:rPr>
-        <w:rFonts w:ascii="Courier New" w:hAnsi="Courier New" w:cs="Courier New" w:hint="default"/>
-      </w:rPr>
-    </w:lvl>
-    <w:lvl w:ilvl="2" w:tplc="042A0005" w:tentative="1">
-      <w:start w:val="1"/>
-      <w:numFmt w:val="bullet"/>
-      <w:lvlText w:val=""/>
-      <w:lvlJc w:val="left"/>
-      <w:pPr>
-        <w:ind w:left="2840" w:hanging="360"/>
-      </w:pPr>
-      <w:rPr>
-        <w:rFonts w:ascii="Wingdings" w:hAnsi="Wingdings" w:hint="default"/>
-      </w:rPr>
-    </w:lvl>
-    <w:lvl w:ilvl="3" w:tplc="042A0001" w:tentative="1">
-      <w:start w:val="1"/>
-      <w:numFmt w:val="bullet"/>
-      <w:lvlText w:val=""/>
-      <w:lvlJc w:val="left"/>
-      <w:pPr>
-        <w:ind w:left="3560" w:hanging="360"/>
-      </w:pPr>
-      <w:rPr>
-        <w:rFonts w:ascii="Symbol" w:hAnsi="Symbol" w:hint="default"/>
-      </w:rPr>
-    </w:lvl>
-    <w:lvl w:ilvl="4" w:tplc="042A0003" w:tentative="1">
-      <w:start w:val="1"/>
-      <w:numFmt w:val="bullet"/>
-      <w:lvlText w:val="o"/>
-      <w:lvlJc w:val="left"/>
-      <w:pPr>
-        <w:ind w:left="4280" w:hanging="360"/>
-      </w:pPr>
-      <w:rPr>
-        <w:rFonts w:ascii="Courier New" w:hAnsi="Courier New" w:cs="Courier New" w:hint="default"/>
-      </w:rPr>
-    </w:lvl>
-    <w:lvl w:ilvl="5" w:tplc="042A0005" w:tentative="1">
-      <w:start w:val="1"/>
-      <w:numFmt w:val="bullet"/>
-      <w:lvlText w:val=""/>
-      <w:lvlJc w:val="left"/>
-      <w:pPr>
-        <w:ind w:left="5000" w:hanging="360"/>
-      </w:pPr>
-      <w:rPr>
-        <w:rFonts w:ascii="Wingdings" w:hAnsi="Wingdings" w:hint="default"/>
-      </w:rPr>
-    </w:lvl>
-    <w:lvl w:ilvl="6" w:tplc="042A0001" w:tentative="1">
-      <w:start w:val="1"/>
-      <w:numFmt w:val="bullet"/>
-      <w:lvlText w:val=""/>
-      <w:lvlJc w:val="left"/>
-      <w:pPr>
-        <w:ind w:left="5720" w:hanging="360"/>
-      </w:pPr>
-      <w:rPr>
-        <w:rFonts w:ascii="Symbol" w:hAnsi="Symbol" w:hint="default"/>
-      </w:rPr>
-    </w:lvl>
-    <w:lvl w:ilvl="7" w:tplc="042A0003" w:tentative="1">
-      <w:start w:val="1"/>
-      <w:numFmt w:val="bullet"/>
-      <w:lvlText w:val="o"/>
-      <w:lvlJc w:val="left"/>
-      <w:pPr>
-        <w:ind w:left="6440" w:hanging="360"/>
-      </w:pPr>
-      <w:rPr>
-        <w:rFonts w:ascii="Courier New" w:hAnsi="Courier New" w:cs="Courier New" w:hint="default"/>
-      </w:rPr>
-    </w:lvl>
-    <w:lvl w:ilvl="8" w:tplc="042A0005" w:tentative="1">
-      <w:start w:val="1"/>
-      <w:numFmt w:val="bullet"/>
-      <w:lvlText w:val=""/>
-      <w:lvlJc w:val="left"/>
-      <w:pPr>
-        <w:ind w:left="7160" w:hanging="360"/>
-      </w:pPr>
-      <w:rPr>
-        <w:rFonts w:ascii="Wingdings" w:hAnsi="Wingdings" w:hint="default"/>
-      </w:rPr>
-    </w:lvl>
-  </w:abstractNum>
-  <w:abstractNum w:abstractNumId="9" w15:restartNumberingAfterBreak="0">
-    <w:nsid w:val="5D50196A"/>
-    <w:multiLevelType w:val="hybridMultilevel"/>
-    <w:tmpl w:val="6584E06E"/>
-    <w:lvl w:ilvl="0" w:tplc="042A0001">
-      <w:start w:val="1"/>
-      <w:numFmt w:val="bullet"/>
-      <w:lvlText w:val=""/>
-      <w:lvlJc w:val="left"/>
-      <w:pPr>
-        <w:ind w:left="1400" w:hanging="360"/>
-      </w:pPr>
-      <w:rPr>
-        <w:rFonts w:ascii="Symbol" w:hAnsi="Symbol" w:hint="default"/>
-      </w:rPr>
-    </w:lvl>
-    <w:lvl w:ilvl="1" w:tplc="042A0003" w:tentative="1">
-      <w:start w:val="1"/>
-      <w:numFmt w:val="bullet"/>
-      <w:lvlText w:val="o"/>
-      <w:lvlJc w:val="left"/>
-      <w:pPr>
-        <w:ind w:left="2120" w:hanging="360"/>
-      </w:pPr>
-      <w:rPr>
-        <w:rFonts w:ascii="Courier New" w:hAnsi="Courier New" w:cs="Courier New" w:hint="default"/>
-      </w:rPr>
-    </w:lvl>
-    <w:lvl w:ilvl="2" w:tplc="042A0005" w:tentative="1">
-      <w:start w:val="1"/>
-      <w:numFmt w:val="bullet"/>
-      <w:lvlText w:val=""/>
-      <w:lvlJc w:val="left"/>
-      <w:pPr>
-        <w:ind w:left="2840" w:hanging="360"/>
-      </w:pPr>
-      <w:rPr>
-        <w:rFonts w:ascii="Wingdings" w:hAnsi="Wingdings" w:hint="default"/>
-      </w:rPr>
-    </w:lvl>
-    <w:lvl w:ilvl="3" w:tplc="042A0001" w:tentative="1">
-      <w:start w:val="1"/>
-      <w:numFmt w:val="bullet"/>
-      <w:lvlText w:val=""/>
-      <w:lvlJc w:val="left"/>
-      <w:pPr>
-        <w:ind w:left="3560" w:hanging="360"/>
-      </w:pPr>
-      <w:rPr>
-        <w:rFonts w:ascii="Symbol" w:hAnsi="Symbol" w:hint="default"/>
-      </w:rPr>
-    </w:lvl>
-    <w:lvl w:ilvl="4" w:tplc="042A0003" w:tentative="1">
-      <w:start w:val="1"/>
-      <w:numFmt w:val="bullet"/>
-      <w:lvlText w:val="o"/>
-      <w:lvlJc w:val="left"/>
-      <w:pPr>
-        <w:ind w:left="4280" w:hanging="360"/>
-      </w:pPr>
-      <w:rPr>
-        <w:rFonts w:ascii="Courier New" w:hAnsi="Courier New" w:cs="Courier New" w:hint="default"/>
-      </w:rPr>
-    </w:lvl>
-    <w:lvl w:ilvl="5" w:tplc="042A0005" w:tentative="1">
-      <w:start w:val="1"/>
-      <w:numFmt w:val="bullet"/>
-      <w:lvlText w:val=""/>
-      <w:lvlJc w:val="left"/>
-      <w:pPr>
-        <w:ind w:left="5000" w:hanging="360"/>
-      </w:pPr>
-      <w:rPr>
-        <w:rFonts w:ascii="Wingdings" w:hAnsi="Wingdings" w:hint="default"/>
-      </w:rPr>
-    </w:lvl>
-    <w:lvl w:ilvl="6" w:tplc="042A0001" w:tentative="1">
-      <w:start w:val="1"/>
-      <w:numFmt w:val="bullet"/>
-      <w:lvlText w:val=""/>
-      <w:lvlJc w:val="left"/>
-      <w:pPr>
-        <w:ind w:left="5720" w:hanging="360"/>
-      </w:pPr>
-      <w:rPr>
-        <w:rFonts w:ascii="Symbol" w:hAnsi="Symbol" w:hint="default"/>
-      </w:rPr>
-    </w:lvl>
-    <w:lvl w:ilvl="7" w:tplc="042A0003" w:tentative="1">
-      <w:start w:val="1"/>
-      <w:numFmt w:val="bullet"/>
-      <w:lvlText w:val="o"/>
-      <w:lvlJc w:val="left"/>
-      <w:pPr>
-        <w:ind w:left="6440" w:hanging="360"/>
-      </w:pPr>
-      <w:rPr>
-        <w:rFonts w:ascii="Courier New" w:hAnsi="Courier New" w:cs="Courier New" w:hint="default"/>
-      </w:rPr>
-    </w:lvl>
-    <w:lvl w:ilvl="8" w:tplc="042A0005" w:tentative="1">
-      <w:start w:val="1"/>
-      <w:numFmt w:val="bullet"/>
-      <w:lvlText w:val=""/>
-      <w:lvlJc w:val="left"/>
-      <w:pPr>
-        <w:ind w:left="7160" w:hanging="360"/>
-      </w:pPr>
-      <w:rPr>
-        <w:rFonts w:ascii="Wingdings" w:hAnsi="Wingdings" w:hint="default"/>
-      </w:rPr>
-    </w:lvl>
-  </w:abstractNum>
-  <w:abstractNum w:abstractNumId="10" w15:restartNumberingAfterBreak="0">
+  <w:abstractNum w:abstractNumId="12" w15:restartNumberingAfterBreak="0">
     <w:nsid w:val="6A132F6F"/>
     <w:multiLevelType w:val="multilevel"/>
     <w:tmpl w:val="3B966564"/>
@@ -21911,10 +22560,237 @@
       </w:rPr>
     </w:lvl>
   </w:abstractNum>
-  <w:abstractNum w:abstractNumId="11" w15:restartNumberingAfterBreak="0">
+  <w:abstractNum w:abstractNumId="13" w15:restartNumberingAfterBreak="0">
     <w:nsid w:val="6AB72EBE"/>
     <w:multiLevelType w:val="hybridMultilevel"/>
-    <w:tmpl w:val="FB987F20"/>
+    <w:tmpl w:val="E004A242"/>
+    <w:lvl w:ilvl="0" w:tplc="1F5092B2">
+      <w:start w:val="1"/>
+      <w:numFmt w:val="bullet"/>
+      <w:lvlText w:val="-"/>
+      <w:lvlJc w:val="left"/>
+      <w:pPr>
+        <w:ind w:left="1400" w:hanging="360"/>
+      </w:pPr>
+      <w:rPr>
+        <w:rFonts w:ascii="Times New Roman" w:hAnsi="Times New Roman" w:cs="Times New Roman" w:hint="default"/>
+      </w:rPr>
+    </w:lvl>
+    <w:lvl w:ilvl="1" w:tplc="042A0003" w:tentative="1">
+      <w:start w:val="1"/>
+      <w:numFmt w:val="bullet"/>
+      <w:lvlText w:val="o"/>
+      <w:lvlJc w:val="left"/>
+      <w:pPr>
+        <w:ind w:left="2120" w:hanging="360"/>
+      </w:pPr>
+      <w:rPr>
+        <w:rFonts w:ascii="Courier New" w:hAnsi="Courier New" w:cs="Courier New" w:hint="default"/>
+      </w:rPr>
+    </w:lvl>
+    <w:lvl w:ilvl="2" w:tplc="042A0005" w:tentative="1">
+      <w:start w:val="1"/>
+      <w:numFmt w:val="bullet"/>
+      <w:lvlText w:val=""/>
+      <w:lvlJc w:val="left"/>
+      <w:pPr>
+        <w:ind w:left="2840" w:hanging="360"/>
+      </w:pPr>
+      <w:rPr>
+        <w:rFonts w:ascii="Wingdings" w:hAnsi="Wingdings" w:hint="default"/>
+      </w:rPr>
+    </w:lvl>
+    <w:lvl w:ilvl="3" w:tplc="042A0001" w:tentative="1">
+      <w:start w:val="1"/>
+      <w:numFmt w:val="bullet"/>
+      <w:lvlText w:val=""/>
+      <w:lvlJc w:val="left"/>
+      <w:pPr>
+        <w:ind w:left="3560" w:hanging="360"/>
+      </w:pPr>
+      <w:rPr>
+        <w:rFonts w:ascii="Symbol" w:hAnsi="Symbol" w:hint="default"/>
+      </w:rPr>
+    </w:lvl>
+    <w:lvl w:ilvl="4" w:tplc="042A0003" w:tentative="1">
+      <w:start w:val="1"/>
+      <w:numFmt w:val="bullet"/>
+      <w:lvlText w:val="o"/>
+      <w:lvlJc w:val="left"/>
+      <w:pPr>
+        <w:ind w:left="4280" w:hanging="360"/>
+      </w:pPr>
+      <w:rPr>
+        <w:rFonts w:ascii="Courier New" w:hAnsi="Courier New" w:cs="Courier New" w:hint="default"/>
+      </w:rPr>
+    </w:lvl>
+    <w:lvl w:ilvl="5" w:tplc="042A0005" w:tentative="1">
+      <w:start w:val="1"/>
+      <w:numFmt w:val="bullet"/>
+      <w:lvlText w:val=""/>
+      <w:lvlJc w:val="left"/>
+      <w:pPr>
+        <w:ind w:left="5000" w:hanging="360"/>
+      </w:pPr>
+      <w:rPr>
+        <w:rFonts w:ascii="Wingdings" w:hAnsi="Wingdings" w:hint="default"/>
+      </w:rPr>
+    </w:lvl>
+    <w:lvl w:ilvl="6" w:tplc="042A0001" w:tentative="1">
+      <w:start w:val="1"/>
+      <w:numFmt w:val="bullet"/>
+      <w:lvlText w:val=""/>
+      <w:lvlJc w:val="left"/>
+      <w:pPr>
+        <w:ind w:left="5720" w:hanging="360"/>
+      </w:pPr>
+      <w:rPr>
+        <w:rFonts w:ascii="Symbol" w:hAnsi="Symbol" w:hint="default"/>
+      </w:rPr>
+    </w:lvl>
+    <w:lvl w:ilvl="7" w:tplc="042A0003" w:tentative="1">
+      <w:start w:val="1"/>
+      <w:numFmt w:val="bullet"/>
+      <w:lvlText w:val="o"/>
+      <w:lvlJc w:val="left"/>
+      <w:pPr>
+        <w:ind w:left="6440" w:hanging="360"/>
+      </w:pPr>
+      <w:rPr>
+        <w:rFonts w:ascii="Courier New" w:hAnsi="Courier New" w:cs="Courier New" w:hint="default"/>
+      </w:rPr>
+    </w:lvl>
+    <w:lvl w:ilvl="8" w:tplc="042A0005" w:tentative="1">
+      <w:start w:val="1"/>
+      <w:numFmt w:val="bullet"/>
+      <w:lvlText w:val=""/>
+      <w:lvlJc w:val="left"/>
+      <w:pPr>
+        <w:ind w:left="7160" w:hanging="360"/>
+      </w:pPr>
+      <w:rPr>
+        <w:rFonts w:ascii="Wingdings" w:hAnsi="Wingdings" w:hint="default"/>
+      </w:rPr>
+    </w:lvl>
+  </w:abstractNum>
+  <w:abstractNum w:abstractNumId="14" w15:restartNumberingAfterBreak="0">
+    <w:nsid w:val="6C1B07AB"/>
+    <w:multiLevelType w:val="multilevel"/>
+    <w:tmpl w:val="E14A72E4"/>
+    <w:lvl w:ilvl="0">
+      <w:start w:val="1"/>
+      <w:numFmt w:val="decimal"/>
+      <w:suff w:val="space"/>
+      <w:lvlText w:val="[%1]"/>
+      <w:lvlJc w:val="left"/>
+      <w:pPr>
+        <w:ind w:left="1400" w:hanging="360"/>
+      </w:pPr>
+      <w:rPr>
+        <w:rFonts w:hint="default"/>
+      </w:rPr>
+    </w:lvl>
+    <w:lvl w:ilvl="1">
+      <w:start w:val="1"/>
+      <w:numFmt w:val="lowerLetter"/>
+      <w:lvlText w:val="%2."/>
+      <w:lvlJc w:val="left"/>
+      <w:pPr>
+        <w:ind w:left="1440" w:hanging="360"/>
+      </w:pPr>
+      <w:rPr>
+        <w:rFonts w:hint="default"/>
+      </w:rPr>
+    </w:lvl>
+    <w:lvl w:ilvl="2">
+      <w:start w:val="1"/>
+      <w:numFmt w:val="lowerRoman"/>
+      <w:lvlText w:val="%3."/>
+      <w:lvlJc w:val="right"/>
+      <w:pPr>
+        <w:ind w:left="2160" w:hanging="180"/>
+      </w:pPr>
+      <w:rPr>
+        <w:rFonts w:hint="default"/>
+      </w:rPr>
+    </w:lvl>
+    <w:lvl w:ilvl="3">
+      <w:start w:val="1"/>
+      <w:numFmt w:val="decimal"/>
+      <w:lvlText w:val="%4."/>
+      <w:lvlJc w:val="left"/>
+      <w:pPr>
+        <w:ind w:left="2880" w:hanging="360"/>
+      </w:pPr>
+      <w:rPr>
+        <w:rFonts w:hint="default"/>
+      </w:rPr>
+    </w:lvl>
+    <w:lvl w:ilvl="4">
+      <w:start w:val="1"/>
+      <w:numFmt w:val="lowerLetter"/>
+      <w:lvlText w:val="%5."/>
+      <w:lvlJc w:val="left"/>
+      <w:pPr>
+        <w:ind w:left="3600" w:hanging="360"/>
+      </w:pPr>
+      <w:rPr>
+        <w:rFonts w:hint="default"/>
+      </w:rPr>
+    </w:lvl>
+    <w:lvl w:ilvl="5">
+      <w:start w:val="1"/>
+      <w:numFmt w:val="lowerRoman"/>
+      <w:lvlText w:val="%6."/>
+      <w:lvlJc w:val="right"/>
+      <w:pPr>
+        <w:ind w:left="4320" w:hanging="180"/>
+      </w:pPr>
+      <w:rPr>
+        <w:rFonts w:hint="default"/>
+      </w:rPr>
+    </w:lvl>
+    <w:lvl w:ilvl="6">
+      <w:start w:val="1"/>
+      <w:numFmt w:val="decimal"/>
+      <w:lvlText w:val="%7."/>
+      <w:lvlJc w:val="left"/>
+      <w:pPr>
+        <w:ind w:left="5040" w:hanging="360"/>
+      </w:pPr>
+      <w:rPr>
+        <w:rFonts w:hint="default"/>
+      </w:rPr>
+    </w:lvl>
+    <w:lvl w:ilvl="7">
+      <w:start w:val="1"/>
+      <w:numFmt w:val="lowerLetter"/>
+      <w:lvlText w:val="%8."/>
+      <w:lvlJc w:val="left"/>
+      <w:pPr>
+        <w:ind w:left="5760" w:hanging="360"/>
+      </w:pPr>
+      <w:rPr>
+        <w:rFonts w:hint="default"/>
+      </w:rPr>
+    </w:lvl>
+    <w:lvl w:ilvl="8">
+      <w:start w:val="1"/>
+      <w:numFmt w:val="lowerRoman"/>
+      <w:lvlText w:val="%9."/>
+      <w:lvlJc w:val="right"/>
+      <w:pPr>
+        <w:ind w:left="6480" w:hanging="180"/>
+      </w:pPr>
+      <w:rPr>
+        <w:rFonts w:hint="default"/>
+      </w:rPr>
+    </w:lvl>
+  </w:abstractNum>
+  <w:abstractNum w:abstractNumId="15" w15:restartNumberingAfterBreak="0">
+    <w:nsid w:val="781B073D"/>
+    <w:multiLevelType w:val="hybridMultilevel"/>
+    <w:tmpl w:val="9D6A7D2C"/>
     <w:lvl w:ilvl="0" w:tplc="042A0001">
       <w:start w:val="1"/>
       <w:numFmt w:val="bullet"/>
@@ -22024,250 +22900,23 @@
       </w:rPr>
     </w:lvl>
   </w:abstractNum>
-  <w:abstractNum w:abstractNumId="12" w15:restartNumberingAfterBreak="0">
-    <w:nsid w:val="6C1B07AB"/>
-    <w:multiLevelType w:val="multilevel"/>
-    <w:tmpl w:val="E14A72E4"/>
-    <w:lvl w:ilvl="0">
-      <w:start w:val="1"/>
-      <w:numFmt w:val="decimal"/>
-      <w:suff w:val="space"/>
-      <w:lvlText w:val="[%1]"/>
-      <w:lvlJc w:val="left"/>
-      <w:pPr>
-        <w:ind w:left="1400" w:hanging="360"/>
-      </w:pPr>
-      <w:rPr>
-        <w:rFonts w:hint="default"/>
-      </w:rPr>
-    </w:lvl>
-    <w:lvl w:ilvl="1">
-      <w:start w:val="1"/>
-      <w:numFmt w:val="lowerLetter"/>
-      <w:lvlText w:val="%2."/>
-      <w:lvlJc w:val="left"/>
-      <w:pPr>
-        <w:ind w:left="1440" w:hanging="360"/>
-      </w:pPr>
-      <w:rPr>
-        <w:rFonts w:hint="default"/>
-      </w:rPr>
-    </w:lvl>
-    <w:lvl w:ilvl="2">
-      <w:start w:val="1"/>
-      <w:numFmt w:val="lowerRoman"/>
-      <w:lvlText w:val="%3."/>
-      <w:lvlJc w:val="right"/>
-      <w:pPr>
-        <w:ind w:left="2160" w:hanging="180"/>
-      </w:pPr>
-      <w:rPr>
-        <w:rFonts w:hint="default"/>
-      </w:rPr>
-    </w:lvl>
-    <w:lvl w:ilvl="3">
-      <w:start w:val="1"/>
-      <w:numFmt w:val="decimal"/>
-      <w:lvlText w:val="%4."/>
-      <w:lvlJc w:val="left"/>
-      <w:pPr>
-        <w:ind w:left="2880" w:hanging="360"/>
-      </w:pPr>
-      <w:rPr>
-        <w:rFonts w:hint="default"/>
-      </w:rPr>
-    </w:lvl>
-    <w:lvl w:ilvl="4">
-      <w:start w:val="1"/>
-      <w:numFmt w:val="lowerLetter"/>
-      <w:lvlText w:val="%5."/>
-      <w:lvlJc w:val="left"/>
-      <w:pPr>
-        <w:ind w:left="3600" w:hanging="360"/>
-      </w:pPr>
-      <w:rPr>
-        <w:rFonts w:hint="default"/>
-      </w:rPr>
-    </w:lvl>
-    <w:lvl w:ilvl="5">
-      <w:start w:val="1"/>
-      <w:numFmt w:val="lowerRoman"/>
-      <w:lvlText w:val="%6."/>
-      <w:lvlJc w:val="right"/>
-      <w:pPr>
-        <w:ind w:left="4320" w:hanging="180"/>
-      </w:pPr>
-      <w:rPr>
-        <w:rFonts w:hint="default"/>
-      </w:rPr>
-    </w:lvl>
-    <w:lvl w:ilvl="6">
-      <w:start w:val="1"/>
-      <w:numFmt w:val="decimal"/>
-      <w:lvlText w:val="%7."/>
-      <w:lvlJc w:val="left"/>
-      <w:pPr>
-        <w:ind w:left="5040" w:hanging="360"/>
-      </w:pPr>
-      <w:rPr>
-        <w:rFonts w:hint="default"/>
-      </w:rPr>
-    </w:lvl>
-    <w:lvl w:ilvl="7">
-      <w:start w:val="1"/>
-      <w:numFmt w:val="lowerLetter"/>
-      <w:lvlText w:val="%8."/>
-      <w:lvlJc w:val="left"/>
-      <w:pPr>
-        <w:ind w:left="5760" w:hanging="360"/>
-      </w:pPr>
-      <w:rPr>
-        <w:rFonts w:hint="default"/>
-      </w:rPr>
-    </w:lvl>
-    <w:lvl w:ilvl="8">
-      <w:start w:val="1"/>
-      <w:numFmt w:val="lowerRoman"/>
-      <w:lvlText w:val="%9."/>
-      <w:lvlJc w:val="right"/>
-      <w:pPr>
-        <w:ind w:left="6480" w:hanging="180"/>
-      </w:pPr>
-      <w:rPr>
-        <w:rFonts w:hint="default"/>
-      </w:rPr>
-    </w:lvl>
-  </w:abstractNum>
-  <w:abstractNum w:abstractNumId="13" w15:restartNumberingAfterBreak="0">
-    <w:nsid w:val="781B073D"/>
-    <w:multiLevelType w:val="hybridMultilevel"/>
-    <w:tmpl w:val="9D6A7D2C"/>
-    <w:lvl w:ilvl="0" w:tplc="042A0001">
-      <w:start w:val="1"/>
-      <w:numFmt w:val="bullet"/>
-      <w:lvlText w:val=""/>
-      <w:lvlJc w:val="left"/>
-      <w:pPr>
-        <w:ind w:left="1400" w:hanging="360"/>
-      </w:pPr>
-      <w:rPr>
-        <w:rFonts w:ascii="Symbol" w:hAnsi="Symbol" w:hint="default"/>
-      </w:rPr>
-    </w:lvl>
-    <w:lvl w:ilvl="1" w:tplc="042A0003" w:tentative="1">
-      <w:start w:val="1"/>
-      <w:numFmt w:val="bullet"/>
-      <w:lvlText w:val="o"/>
-      <w:lvlJc w:val="left"/>
-      <w:pPr>
-        <w:ind w:left="2120" w:hanging="360"/>
-      </w:pPr>
-      <w:rPr>
-        <w:rFonts w:ascii="Courier New" w:hAnsi="Courier New" w:cs="Courier New" w:hint="default"/>
-      </w:rPr>
-    </w:lvl>
-    <w:lvl w:ilvl="2" w:tplc="042A0005" w:tentative="1">
-      <w:start w:val="1"/>
-      <w:numFmt w:val="bullet"/>
-      <w:lvlText w:val=""/>
-      <w:lvlJc w:val="left"/>
-      <w:pPr>
-        <w:ind w:left="2840" w:hanging="360"/>
-      </w:pPr>
-      <w:rPr>
-        <w:rFonts w:ascii="Wingdings" w:hAnsi="Wingdings" w:hint="default"/>
-      </w:rPr>
-    </w:lvl>
-    <w:lvl w:ilvl="3" w:tplc="042A0001" w:tentative="1">
-      <w:start w:val="1"/>
-      <w:numFmt w:val="bullet"/>
-      <w:lvlText w:val=""/>
-      <w:lvlJc w:val="left"/>
-      <w:pPr>
-        <w:ind w:left="3560" w:hanging="360"/>
-      </w:pPr>
-      <w:rPr>
-        <w:rFonts w:ascii="Symbol" w:hAnsi="Symbol" w:hint="default"/>
-      </w:rPr>
-    </w:lvl>
-    <w:lvl w:ilvl="4" w:tplc="042A0003" w:tentative="1">
-      <w:start w:val="1"/>
-      <w:numFmt w:val="bullet"/>
-      <w:lvlText w:val="o"/>
-      <w:lvlJc w:val="left"/>
-      <w:pPr>
-        <w:ind w:left="4280" w:hanging="360"/>
-      </w:pPr>
-      <w:rPr>
-        <w:rFonts w:ascii="Courier New" w:hAnsi="Courier New" w:cs="Courier New" w:hint="default"/>
-      </w:rPr>
-    </w:lvl>
-    <w:lvl w:ilvl="5" w:tplc="042A0005" w:tentative="1">
-      <w:start w:val="1"/>
-      <w:numFmt w:val="bullet"/>
-      <w:lvlText w:val=""/>
-      <w:lvlJc w:val="left"/>
-      <w:pPr>
-        <w:ind w:left="5000" w:hanging="360"/>
-      </w:pPr>
-      <w:rPr>
-        <w:rFonts w:ascii="Wingdings" w:hAnsi="Wingdings" w:hint="default"/>
-      </w:rPr>
-    </w:lvl>
-    <w:lvl w:ilvl="6" w:tplc="042A0001" w:tentative="1">
-      <w:start w:val="1"/>
-      <w:numFmt w:val="bullet"/>
-      <w:lvlText w:val=""/>
-      <w:lvlJc w:val="left"/>
-      <w:pPr>
-        <w:ind w:left="5720" w:hanging="360"/>
-      </w:pPr>
-      <w:rPr>
-        <w:rFonts w:ascii="Symbol" w:hAnsi="Symbol" w:hint="default"/>
-      </w:rPr>
-    </w:lvl>
-    <w:lvl w:ilvl="7" w:tplc="042A0003" w:tentative="1">
-      <w:start w:val="1"/>
-      <w:numFmt w:val="bullet"/>
-      <w:lvlText w:val="o"/>
-      <w:lvlJc w:val="left"/>
-      <w:pPr>
-        <w:ind w:left="6440" w:hanging="360"/>
-      </w:pPr>
-      <w:rPr>
-        <w:rFonts w:ascii="Courier New" w:hAnsi="Courier New" w:cs="Courier New" w:hint="default"/>
-      </w:rPr>
-    </w:lvl>
-    <w:lvl w:ilvl="8" w:tplc="042A0005" w:tentative="1">
-      <w:start w:val="1"/>
-      <w:numFmt w:val="bullet"/>
-      <w:lvlText w:val=""/>
-      <w:lvlJc w:val="left"/>
-      <w:pPr>
-        <w:ind w:left="7160" w:hanging="360"/>
-      </w:pPr>
-      <w:rPr>
-        <w:rFonts w:ascii="Wingdings" w:hAnsi="Wingdings" w:hint="default"/>
-      </w:rPr>
-    </w:lvl>
-  </w:abstractNum>
   <w:num w:numId="1">
+    <w:abstractNumId w:val="12"/>
+  </w:num>
+  <w:num w:numId="2">
+    <w:abstractNumId w:val="3"/>
+  </w:num>
+  <w:num w:numId="3">
+    <w:abstractNumId w:val="7"/>
+  </w:num>
+  <w:num w:numId="4">
+    <w:abstractNumId w:val="2"/>
+  </w:num>
+  <w:num w:numId="5">
     <w:abstractNumId w:val="10"/>
   </w:num>
-  <w:num w:numId="2">
-    <w:abstractNumId w:val="2"/>
-  </w:num>
-  <w:num w:numId="3">
-    <w:abstractNumId w:val="5"/>
-  </w:num>
-  <w:num w:numId="4">
-    <w:abstractNumId w:val="1"/>
-  </w:num>
-  <w:num w:numId="5">
-    <w:abstractNumId w:val="8"/>
-  </w:num>
   <w:num w:numId="6">
-    <w:abstractNumId w:val="10"/>
+    <w:abstractNumId w:val="12"/>
     <w:lvlOverride w:ilvl="0">
       <w:startOverride w:val="1"/>
     </w:lvlOverride>
@@ -22297,10 +22946,10 @@
     </w:lvlOverride>
   </w:num>
   <w:num w:numId="7">
-    <w:abstractNumId w:val="10"/>
+    <w:abstractNumId w:val="12"/>
   </w:num>
   <w:num w:numId="8">
-    <w:abstractNumId w:val="10"/>
+    <w:abstractNumId w:val="12"/>
     <w:lvlOverride w:ilvl="0">
       <w:startOverride w:val="1"/>
     </w:lvlOverride>
@@ -22330,7 +22979,7 @@
     </w:lvlOverride>
   </w:num>
   <w:num w:numId="9">
-    <w:abstractNumId w:val="10"/>
+    <w:abstractNumId w:val="12"/>
     <w:lvlOverride w:ilvl="0">
       <w:startOverride w:val="1"/>
     </w:lvlOverride>
@@ -22360,13 +23009,13 @@
     </w:lvlOverride>
   </w:num>
   <w:num w:numId="10">
-    <w:abstractNumId w:val="10"/>
+    <w:abstractNumId w:val="12"/>
   </w:num>
   <w:num w:numId="11">
-    <w:abstractNumId w:val="10"/>
+    <w:abstractNumId w:val="12"/>
   </w:num>
   <w:num w:numId="12">
-    <w:abstractNumId w:val="10"/>
+    <w:abstractNumId w:val="12"/>
     <w:lvlOverride w:ilvl="0">
       <w:startOverride w:val="1"/>
     </w:lvlOverride>
@@ -22396,19 +23045,19 @@
     </w:lvlOverride>
   </w:num>
   <w:num w:numId="13">
+    <w:abstractNumId w:val="13"/>
+  </w:num>
+  <w:num w:numId="14">
     <w:abstractNumId w:val="11"/>
   </w:num>
-  <w:num w:numId="14">
+  <w:num w:numId="15">
+    <w:abstractNumId w:val="15"/>
+  </w:num>
+  <w:num w:numId="16">
     <w:abstractNumId w:val="9"/>
   </w:num>
-  <w:num w:numId="15">
-    <w:abstractNumId w:val="13"/>
-  </w:num>
-  <w:num w:numId="16">
-    <w:abstractNumId w:val="7"/>
-  </w:num>
   <w:num w:numId="17">
-    <w:abstractNumId w:val="10"/>
+    <w:abstractNumId w:val="12"/>
     <w:lvlOverride w:ilvl="0">
       <w:startOverride w:val="4"/>
     </w:lvlOverride>
@@ -22438,22 +23087,22 @@
     </w:lvlOverride>
   </w:num>
   <w:num w:numId="18">
-    <w:abstractNumId w:val="0"/>
+    <w:abstractNumId w:val="1"/>
   </w:num>
   <w:num w:numId="19">
-    <w:abstractNumId w:val="4"/>
+    <w:abstractNumId w:val="6"/>
   </w:num>
   <w:num w:numId="20">
-    <w:abstractNumId w:val="6"/>
+    <w:abstractNumId w:val="8"/>
   </w:num>
   <w:num w:numId="21">
-    <w:abstractNumId w:val="3"/>
+    <w:abstractNumId w:val="5"/>
   </w:num>
   <w:num w:numId="22">
-    <w:abstractNumId w:val="12"/>
+    <w:abstractNumId w:val="14"/>
   </w:num>
   <w:num w:numId="23">
-    <w:abstractNumId w:val="10"/>
+    <w:abstractNumId w:val="12"/>
     <w:lvlOverride w:ilvl="0">
       <w:startOverride w:val="1"/>
     </w:lvlOverride>
@@ -22481,6 +23130,12 @@
     <w:lvlOverride w:ilvl="8">
       <w:startOverride w:val="1"/>
     </w:lvlOverride>
+  </w:num>
+  <w:num w:numId="24">
+    <w:abstractNumId w:val="0"/>
+  </w:num>
+  <w:num w:numId="25">
+    <w:abstractNumId w:val="4"/>
   </w:num>
 </w:numbering>
 </file>
@@ -23688,7 +24343,7 @@
 </file>
 
 <file path=customXml/itemProps1.xml><?xml version="1.0" encoding="utf-8"?>
-<ds:datastoreItem xmlns:ds="http://schemas.openxmlformats.org/officeDocument/2006/customXml" ds:itemID="{F7111C57-DA5C-487D-8B35-1739659062BB}">
+<ds:datastoreItem xmlns:ds="http://schemas.openxmlformats.org/officeDocument/2006/customXml" ds:itemID="{999CEAA0-3388-4B19-9B7B-6BE5DC371543}">
   <ds:schemaRefs>
     <ds:schemaRef ds:uri="http://schemas.openxmlformats.org/officeDocument/2006/bibliography"/>
   </ds:schemaRefs>
